--- a/Задание_3_ASP.NET_MVC_отчет.docx
+++ b/Задание_3_ASP.NET_MVC_отчет.docx
@@ -261,16 +261,7 @@
               <w:sz w:val="40"/>
               <w:szCs w:val="40"/>
             </w:rPr>
-            <w:t xml:space="preserve"> </w:t>
-          </w:r>
-          <w:r>
-            <w:rPr>
-              <w:rFonts w:ascii="Times New Roman" w:hAnsi="Times New Roman" w:cs="Times New Roman"/>
-              <w:b/>
-              <w:sz w:val="40"/>
-              <w:szCs w:val="40"/>
-            </w:rPr>
-            <w:t>ASP.NET MVC</w:t>
+            <w:t xml:space="preserve"> ASP.NET MVC</w:t>
           </w:r>
         </w:p>
       </w:sdtContent>
@@ -730,8 +721,6 @@
             </w:rPr>
             <w:t>Оглавление</w:t>
           </w:r>
-          <w:bookmarkStart w:id="0" w:name="_GoBack"/>
-          <w:bookmarkEnd w:id="0"/>
         </w:p>
         <w:p>
           <w:pPr>
@@ -771,7 +760,7 @@
             </w:rPr>
             <w:fldChar w:fldCharType="separate"/>
           </w:r>
-          <w:hyperlink w:anchor="_Toc98552895" w:history="1">
+          <w:hyperlink w:anchor="_Toc98581892" w:history="1">
             <w:r>
               <w:rPr>
                 <w:rStyle w:val="a4"/>
@@ -810,7 +799,7 @@
                 <w:sz w:val="28"/>
                 <w:szCs w:val="28"/>
               </w:rPr>
-              <w:instrText xml:space="preserve"> PAGEREF _Toc98552895 \h </w:instrText>
+              <w:instrText xml:space="preserve"> PAGEREF _Toc98581892 \h </w:instrText>
             </w:r>
             <w:r>
               <w:rPr>
@@ -867,7 +856,7 @@
               <w:lang w:eastAsia="ru-RU"/>
             </w:rPr>
           </w:pPr>
-          <w:hyperlink w:anchor="_Toc98552896" w:history="1">
+          <w:hyperlink w:anchor="_Toc98581893" w:history="1">
             <w:r>
               <w:rPr>
                 <w:rStyle w:val="a4"/>
@@ -906,103 +895,7 @@
                 <w:sz w:val="28"/>
                 <w:szCs w:val="28"/>
               </w:rPr>
-              <w:instrText xml:space="preserve"> PAGEREF _Toc98552896 \h </w:instrText>
-            </w:r>
-            <w:r>
-              <w:rPr>
-                <w:rFonts w:ascii="Times New Roman" w:hAnsi="Times New Roman" w:cs="Times New Roman"/>
-                <w:noProof/>
-                <w:webHidden/>
-                <w:sz w:val="28"/>
-                <w:szCs w:val="28"/>
-              </w:rPr>
-            </w:r>
-            <w:r>
-              <w:rPr>
-                <w:rFonts w:ascii="Times New Roman" w:hAnsi="Times New Roman" w:cs="Times New Roman"/>
-                <w:noProof/>
-                <w:webHidden/>
-                <w:sz w:val="28"/>
-                <w:szCs w:val="28"/>
-              </w:rPr>
-              <w:fldChar w:fldCharType="separate"/>
-            </w:r>
-            <w:r>
-              <w:rPr>
-                <w:rFonts w:ascii="Times New Roman" w:hAnsi="Times New Roman" w:cs="Times New Roman"/>
-                <w:noProof/>
-                <w:webHidden/>
-                <w:sz w:val="28"/>
-                <w:szCs w:val="28"/>
-              </w:rPr>
-              <w:t>3</w:t>
-            </w:r>
-            <w:r>
-              <w:rPr>
-                <w:rFonts w:ascii="Times New Roman" w:hAnsi="Times New Roman" w:cs="Times New Roman"/>
-                <w:noProof/>
-                <w:webHidden/>
-                <w:sz w:val="28"/>
-                <w:szCs w:val="28"/>
-              </w:rPr>
-              <w:fldChar w:fldCharType="end"/>
-            </w:r>
-          </w:hyperlink>
-        </w:p>
-        <w:p>
-          <w:pPr>
-            <w:pStyle w:val="11"/>
-            <w:tabs>
-              <w:tab w:val="right" w:leader="dot" w:pos="9345"/>
-            </w:tabs>
-            <w:rPr>
-              <w:rFonts w:ascii="Times New Roman" w:eastAsiaTheme="minorEastAsia" w:hAnsi="Times New Roman" w:cs="Times New Roman"/>
-              <w:noProof/>
-              <w:sz w:val="28"/>
-              <w:szCs w:val="28"/>
-              <w:lang w:eastAsia="ru-RU"/>
-            </w:rPr>
-          </w:pPr>
-          <w:hyperlink w:anchor="_Toc98552897" w:history="1">
-            <w:r>
-              <w:rPr>
-                <w:rStyle w:val="a4"/>
-                <w:rFonts w:ascii="Times New Roman" w:hAnsi="Times New Roman" w:cs="Times New Roman"/>
-                <w:noProof/>
-                <w:sz w:val="28"/>
-                <w:szCs w:val="28"/>
-              </w:rPr>
-              <w:t>Лабораторная работа 3. Создание веб-приложения ASP.NET MVC</w:t>
-            </w:r>
-            <w:r>
-              <w:rPr>
-                <w:rFonts w:ascii="Times New Roman" w:hAnsi="Times New Roman" w:cs="Times New Roman"/>
-                <w:noProof/>
-                <w:webHidden/>
-                <w:sz w:val="28"/>
-                <w:szCs w:val="28"/>
-              </w:rPr>
-              <w:tab/>
-            </w:r>
-            <w:r>
-              <w:rPr>
-                <w:rFonts w:ascii="Times New Roman" w:hAnsi="Times New Roman" w:cs="Times New Roman"/>
-                <w:noProof/>
-                <w:webHidden/>
-                <w:sz w:val="28"/>
-                <w:szCs w:val="28"/>
-              </w:rPr>
-              <w:fldChar w:fldCharType="begin"/>
-            </w:r>
-            <w:r>
-              <w:rPr>
-                <w:rFonts w:ascii="Times New Roman" w:hAnsi="Times New Roman" w:cs="Times New Roman"/>
-                <w:noProof/>
-                <w:webHidden/>
-                <w:sz w:val="28"/>
-                <w:szCs w:val="28"/>
-              </w:rPr>
-              <w:instrText xml:space="preserve"> PAGEREF _Toc98552897 \h </w:instrText>
+              <w:instrText xml:space="preserve"> PAGEREF _Toc98581893 \h </w:instrText>
             </w:r>
             <w:r>
               <w:rPr>
@@ -1059,7 +952,7 @@
               <w:lang w:eastAsia="ru-RU"/>
             </w:rPr>
           </w:pPr>
-          <w:hyperlink w:anchor="_Toc98552898" w:history="1">
+          <w:hyperlink w:anchor="_Toc98581894" w:history="1">
             <w:r>
               <w:rPr>
                 <w:rStyle w:val="a4"/>
@@ -1068,7 +961,7 @@
                 <w:sz w:val="28"/>
                 <w:szCs w:val="28"/>
               </w:rPr>
-              <w:t>Лабораторная работа 4. Разработка представлений</w:t>
+              <w:t>Лабораторная работа 3. Создание веб-приложения ASP.NET MVC</w:t>
             </w:r>
             <w:r>
               <w:rPr>
@@ -1098,103 +991,7 @@
                 <w:sz w:val="28"/>
                 <w:szCs w:val="28"/>
               </w:rPr>
-              <w:instrText xml:space="preserve"> PAGEREF _Toc98552898 \h </w:instrText>
-            </w:r>
-            <w:r>
-              <w:rPr>
-                <w:rFonts w:ascii="Times New Roman" w:hAnsi="Times New Roman" w:cs="Times New Roman"/>
-                <w:noProof/>
-                <w:webHidden/>
-                <w:sz w:val="28"/>
-                <w:szCs w:val="28"/>
-              </w:rPr>
-            </w:r>
-            <w:r>
-              <w:rPr>
-                <w:rFonts w:ascii="Times New Roman" w:hAnsi="Times New Roman" w:cs="Times New Roman"/>
-                <w:noProof/>
-                <w:webHidden/>
-                <w:sz w:val="28"/>
-                <w:szCs w:val="28"/>
-              </w:rPr>
-              <w:fldChar w:fldCharType="separate"/>
-            </w:r>
-            <w:r>
-              <w:rPr>
-                <w:rFonts w:ascii="Times New Roman" w:hAnsi="Times New Roman" w:cs="Times New Roman"/>
-                <w:noProof/>
-                <w:webHidden/>
-                <w:sz w:val="28"/>
-                <w:szCs w:val="28"/>
-              </w:rPr>
-              <w:t>5</w:t>
-            </w:r>
-            <w:r>
-              <w:rPr>
-                <w:rFonts w:ascii="Times New Roman" w:hAnsi="Times New Roman" w:cs="Times New Roman"/>
-                <w:noProof/>
-                <w:webHidden/>
-                <w:sz w:val="28"/>
-                <w:szCs w:val="28"/>
-              </w:rPr>
-              <w:fldChar w:fldCharType="end"/>
-            </w:r>
-          </w:hyperlink>
-        </w:p>
-        <w:p>
-          <w:pPr>
-            <w:pStyle w:val="11"/>
-            <w:tabs>
-              <w:tab w:val="right" w:leader="dot" w:pos="9345"/>
-            </w:tabs>
-            <w:rPr>
-              <w:rFonts w:ascii="Times New Roman" w:eastAsiaTheme="minorEastAsia" w:hAnsi="Times New Roman" w:cs="Times New Roman"/>
-              <w:noProof/>
-              <w:sz w:val="28"/>
-              <w:szCs w:val="28"/>
-              <w:lang w:eastAsia="ru-RU"/>
-            </w:rPr>
-          </w:pPr>
-          <w:hyperlink w:anchor="_Toc98552899" w:history="1">
-            <w:r>
-              <w:rPr>
-                <w:rStyle w:val="a4"/>
-                <w:rFonts w:ascii="Times New Roman" w:hAnsi="Times New Roman" w:cs="Times New Roman"/>
-                <w:noProof/>
-                <w:sz w:val="28"/>
-                <w:szCs w:val="28"/>
-              </w:rPr>
-              <w:t>Лабораторная работа 5. Разработка модели</w:t>
-            </w:r>
-            <w:r>
-              <w:rPr>
-                <w:rFonts w:ascii="Times New Roman" w:hAnsi="Times New Roman" w:cs="Times New Roman"/>
-                <w:noProof/>
-                <w:webHidden/>
-                <w:sz w:val="28"/>
-                <w:szCs w:val="28"/>
-              </w:rPr>
-              <w:tab/>
-            </w:r>
-            <w:r>
-              <w:rPr>
-                <w:rFonts w:ascii="Times New Roman" w:hAnsi="Times New Roman" w:cs="Times New Roman"/>
-                <w:noProof/>
-                <w:webHidden/>
-                <w:sz w:val="28"/>
-                <w:szCs w:val="28"/>
-              </w:rPr>
-              <w:fldChar w:fldCharType="begin"/>
-            </w:r>
-            <w:r>
-              <w:rPr>
-                <w:rFonts w:ascii="Times New Roman" w:hAnsi="Times New Roman" w:cs="Times New Roman"/>
-                <w:noProof/>
-                <w:webHidden/>
-                <w:sz w:val="28"/>
-                <w:szCs w:val="28"/>
-              </w:rPr>
-              <w:instrText xml:space="preserve"> PAGEREF _Toc98552899 \h </w:instrText>
+              <w:instrText xml:space="preserve"> PAGEREF _Toc98581894 \h </w:instrText>
             </w:r>
             <w:r>
               <w:rPr>
@@ -1251,7 +1048,199 @@
               <w:lang w:eastAsia="ru-RU"/>
             </w:rPr>
           </w:pPr>
-          <w:hyperlink w:anchor="_Toc98552900" w:history="1">
+          <w:hyperlink w:anchor="_Toc98581895" w:history="1">
+            <w:r>
+              <w:rPr>
+                <w:rStyle w:val="a4"/>
+                <w:rFonts w:ascii="Times New Roman" w:hAnsi="Times New Roman" w:cs="Times New Roman"/>
+                <w:noProof/>
+                <w:sz w:val="28"/>
+                <w:szCs w:val="28"/>
+              </w:rPr>
+              <w:t>Лабораторная работа 4. Разработка представлений</w:t>
+            </w:r>
+            <w:r>
+              <w:rPr>
+                <w:rFonts w:ascii="Times New Roman" w:hAnsi="Times New Roman" w:cs="Times New Roman"/>
+                <w:noProof/>
+                <w:webHidden/>
+                <w:sz w:val="28"/>
+                <w:szCs w:val="28"/>
+              </w:rPr>
+              <w:tab/>
+            </w:r>
+            <w:r>
+              <w:rPr>
+                <w:rFonts w:ascii="Times New Roman" w:hAnsi="Times New Roman" w:cs="Times New Roman"/>
+                <w:noProof/>
+                <w:webHidden/>
+                <w:sz w:val="28"/>
+                <w:szCs w:val="28"/>
+              </w:rPr>
+              <w:fldChar w:fldCharType="begin"/>
+            </w:r>
+            <w:r>
+              <w:rPr>
+                <w:rFonts w:ascii="Times New Roman" w:hAnsi="Times New Roman" w:cs="Times New Roman"/>
+                <w:noProof/>
+                <w:webHidden/>
+                <w:sz w:val="28"/>
+                <w:szCs w:val="28"/>
+              </w:rPr>
+              <w:instrText xml:space="preserve"> PAGEREF _Toc98581895 \h </w:instrText>
+            </w:r>
+            <w:r>
+              <w:rPr>
+                <w:rFonts w:ascii="Times New Roman" w:hAnsi="Times New Roman" w:cs="Times New Roman"/>
+                <w:noProof/>
+                <w:webHidden/>
+                <w:sz w:val="28"/>
+                <w:szCs w:val="28"/>
+              </w:rPr>
+            </w:r>
+            <w:r>
+              <w:rPr>
+                <w:rFonts w:ascii="Times New Roman" w:hAnsi="Times New Roman" w:cs="Times New Roman"/>
+                <w:noProof/>
+                <w:webHidden/>
+                <w:sz w:val="28"/>
+                <w:szCs w:val="28"/>
+              </w:rPr>
+              <w:fldChar w:fldCharType="separate"/>
+            </w:r>
+            <w:r>
+              <w:rPr>
+                <w:rFonts w:ascii="Times New Roman" w:hAnsi="Times New Roman" w:cs="Times New Roman"/>
+                <w:noProof/>
+                <w:webHidden/>
+                <w:sz w:val="28"/>
+                <w:szCs w:val="28"/>
+              </w:rPr>
+              <w:t>8</w:t>
+            </w:r>
+            <w:r>
+              <w:rPr>
+                <w:rFonts w:ascii="Times New Roman" w:hAnsi="Times New Roman" w:cs="Times New Roman"/>
+                <w:noProof/>
+                <w:webHidden/>
+                <w:sz w:val="28"/>
+                <w:szCs w:val="28"/>
+              </w:rPr>
+              <w:fldChar w:fldCharType="end"/>
+            </w:r>
+          </w:hyperlink>
+        </w:p>
+        <w:p>
+          <w:pPr>
+            <w:pStyle w:val="11"/>
+            <w:tabs>
+              <w:tab w:val="right" w:leader="dot" w:pos="9345"/>
+            </w:tabs>
+            <w:rPr>
+              <w:rFonts w:ascii="Times New Roman" w:eastAsiaTheme="minorEastAsia" w:hAnsi="Times New Roman" w:cs="Times New Roman"/>
+              <w:noProof/>
+              <w:sz w:val="28"/>
+              <w:szCs w:val="28"/>
+              <w:lang w:eastAsia="ru-RU"/>
+            </w:rPr>
+          </w:pPr>
+          <w:hyperlink w:anchor="_Toc98581896" w:history="1">
+            <w:r>
+              <w:rPr>
+                <w:rStyle w:val="a4"/>
+                <w:rFonts w:ascii="Times New Roman" w:hAnsi="Times New Roman" w:cs="Times New Roman"/>
+                <w:noProof/>
+                <w:sz w:val="28"/>
+                <w:szCs w:val="28"/>
+              </w:rPr>
+              <w:t>Лабораторная работа 5. Разработка модели</w:t>
+            </w:r>
+            <w:r>
+              <w:rPr>
+                <w:rFonts w:ascii="Times New Roman" w:hAnsi="Times New Roman" w:cs="Times New Roman"/>
+                <w:noProof/>
+                <w:webHidden/>
+                <w:sz w:val="28"/>
+                <w:szCs w:val="28"/>
+              </w:rPr>
+              <w:tab/>
+            </w:r>
+            <w:r>
+              <w:rPr>
+                <w:rFonts w:ascii="Times New Roman" w:hAnsi="Times New Roman" w:cs="Times New Roman"/>
+                <w:noProof/>
+                <w:webHidden/>
+                <w:sz w:val="28"/>
+                <w:szCs w:val="28"/>
+              </w:rPr>
+              <w:fldChar w:fldCharType="begin"/>
+            </w:r>
+            <w:r>
+              <w:rPr>
+                <w:rFonts w:ascii="Times New Roman" w:hAnsi="Times New Roman" w:cs="Times New Roman"/>
+                <w:noProof/>
+                <w:webHidden/>
+                <w:sz w:val="28"/>
+                <w:szCs w:val="28"/>
+              </w:rPr>
+              <w:instrText xml:space="preserve"> PAGEREF _Toc98581896 \h </w:instrText>
+            </w:r>
+            <w:r>
+              <w:rPr>
+                <w:rFonts w:ascii="Times New Roman" w:hAnsi="Times New Roman" w:cs="Times New Roman"/>
+                <w:noProof/>
+                <w:webHidden/>
+                <w:sz w:val="28"/>
+                <w:szCs w:val="28"/>
+              </w:rPr>
+            </w:r>
+            <w:r>
+              <w:rPr>
+                <w:rFonts w:ascii="Times New Roman" w:hAnsi="Times New Roman" w:cs="Times New Roman"/>
+                <w:noProof/>
+                <w:webHidden/>
+                <w:sz w:val="28"/>
+                <w:szCs w:val="28"/>
+              </w:rPr>
+              <w:fldChar w:fldCharType="separate"/>
+            </w:r>
+            <w:r>
+              <w:rPr>
+                <w:rFonts w:ascii="Times New Roman" w:hAnsi="Times New Roman" w:cs="Times New Roman"/>
+                <w:noProof/>
+                <w:webHidden/>
+                <w:sz w:val="28"/>
+                <w:szCs w:val="28"/>
+              </w:rPr>
+              <w:t>11</w:t>
+            </w:r>
+            <w:r>
+              <w:rPr>
+                <w:rFonts w:ascii="Times New Roman" w:hAnsi="Times New Roman" w:cs="Times New Roman"/>
+                <w:noProof/>
+                <w:webHidden/>
+                <w:sz w:val="28"/>
+                <w:szCs w:val="28"/>
+              </w:rPr>
+              <w:fldChar w:fldCharType="end"/>
+            </w:r>
+          </w:hyperlink>
+        </w:p>
+        <w:p>
+          <w:pPr>
+            <w:pStyle w:val="11"/>
+            <w:tabs>
+              <w:tab w:val="right" w:leader="dot" w:pos="9345"/>
+            </w:tabs>
+            <w:rPr>
+              <w:rFonts w:ascii="Times New Roman" w:eastAsiaTheme="minorEastAsia" w:hAnsi="Times New Roman" w:cs="Times New Roman"/>
+              <w:noProof/>
+              <w:sz w:val="28"/>
+              <w:szCs w:val="28"/>
+              <w:lang w:eastAsia="ru-RU"/>
+            </w:rPr>
+          </w:pPr>
+          <w:hyperlink w:anchor="_Toc98581897" w:history="1">
             <w:r>
               <w:rPr>
                 <w:rStyle w:val="a4"/>
@@ -1290,7 +1279,7 @@
                 <w:sz w:val="28"/>
                 <w:szCs w:val="28"/>
               </w:rPr>
-              <w:instrText xml:space="preserve"> PAGEREF _Toc98552900 \h </w:instrText>
+              <w:instrText xml:space="preserve"> PAGEREF _Toc98581897 \h </w:instrText>
             </w:r>
             <w:r>
               <w:rPr>
@@ -1319,7 +1308,7 @@
                 <w:sz w:val="28"/>
                 <w:szCs w:val="28"/>
               </w:rPr>
-              <w:t>7</w:t>
+              <w:t>12</w:t>
             </w:r>
             <w:r>
               <w:rPr>
@@ -1347,7 +1336,7 @@
               <w:lang w:eastAsia="ru-RU"/>
             </w:rPr>
           </w:pPr>
-          <w:hyperlink w:anchor="_Toc98552901" w:history="1">
+          <w:hyperlink w:anchor="_Toc98581898" w:history="1">
             <w:r>
               <w:rPr>
                 <w:rStyle w:val="a4"/>
@@ -1397,7 +1386,7 @@
                 <w:sz w:val="28"/>
                 <w:szCs w:val="28"/>
               </w:rPr>
-              <w:instrText xml:space="preserve"> PAGEREF _Toc98552901 \h </w:instrText>
+              <w:instrText xml:space="preserve"> PAGEREF _Toc98581898 \h </w:instrText>
             </w:r>
             <w:r>
               <w:rPr>
@@ -1426,7 +1415,7 @@
                 <w:sz w:val="28"/>
                 <w:szCs w:val="28"/>
               </w:rPr>
-              <w:t>8</w:t>
+              <w:t>13</w:t>
             </w:r>
             <w:r>
               <w:rPr>
@@ -1447,12 +1436,14 @@
               <w:tab w:val="right" w:leader="dot" w:pos="9345"/>
             </w:tabs>
             <w:rPr>
-              <w:rFonts w:eastAsiaTheme="minorEastAsia"/>
+              <w:rFonts w:ascii="Times New Roman" w:eastAsiaTheme="minorEastAsia" w:hAnsi="Times New Roman" w:cs="Times New Roman"/>
               <w:noProof/>
+              <w:sz w:val="28"/>
+              <w:szCs w:val="28"/>
               <w:lang w:eastAsia="ru-RU"/>
             </w:rPr>
           </w:pPr>
-          <w:hyperlink w:anchor="_Toc98552902" w:history="1">
+          <w:hyperlink w:anchor="_Toc98581899" w:history="1">
             <w:r>
               <w:rPr>
                 <w:rStyle w:val="a4"/>
@@ -1491,7 +1482,7 @@
                 <w:sz w:val="28"/>
                 <w:szCs w:val="28"/>
               </w:rPr>
-              <w:instrText xml:space="preserve"> PAGEREF _Toc98552902 \h </w:instrText>
+              <w:instrText xml:space="preserve"> PAGEREF _Toc98581899 \h </w:instrText>
             </w:r>
             <w:r>
               <w:rPr>
@@ -1520,7 +1511,7 @@
                 <w:sz w:val="28"/>
                 <w:szCs w:val="28"/>
               </w:rPr>
-              <w:t>9</w:t>
+              <w:t>14</w:t>
             </w:r>
             <w:r>
               <w:rPr>
@@ -1549,6 +1540,15 @@
     </w:sdt>
     <w:p/>
     <w:p/>
+    <w:p>
+      <w:pPr>
+        <w:rPr>
+          <w:lang w:val="en-US"/>
+        </w:rPr>
+      </w:pPr>
+      <w:bookmarkStart w:id="0" w:name="_GoBack"/>
+      <w:bookmarkEnd w:id="0"/>
+    </w:p>
     <w:p/>
     <w:p/>
     <w:p/>
@@ -1573,7 +1573,7 @@
           <w:szCs w:val="28"/>
         </w:rPr>
       </w:pPr>
-      <w:bookmarkStart w:id="1" w:name="_Toc98552895"/>
+      <w:bookmarkStart w:id="1" w:name="_Toc98581892"/>
       <w:r>
         <w:rPr>
           <w:rFonts w:ascii="Times New Roman" w:hAnsi="Times New Roman" w:cs="Times New Roman"/>
@@ -1582,6 +1582,7 @@
           <w:sz w:val="28"/>
           <w:szCs w:val="28"/>
         </w:rPr>
+        <w:lastRenderedPageBreak/>
         <w:t>Лабораторная работа 1. Введен</w:t>
       </w:r>
       <w:r>
@@ -1629,6 +1630,252 @@
       </w:r>
       <w:bookmarkEnd w:id="1"/>
       <w:proofErr w:type="spellEnd"/>
+    </w:p>
+    <w:p/>
+    <w:p>
+      <w:pPr>
+        <w:spacing w:line="360" w:lineRule="auto"/>
+        <w:jc w:val="both"/>
+        <w:rPr>
+          <w:rFonts w:ascii="Times New Roman" w:hAnsi="Times New Roman" w:cs="Times New Roman"/>
+          <w:sz w:val="28"/>
+          <w:szCs w:val="28"/>
+        </w:rPr>
+      </w:pPr>
+      <w:r>
+        <w:rPr>
+          <w:rFonts w:ascii="Times New Roman" w:hAnsi="Times New Roman" w:cs="Times New Roman"/>
+          <w:sz w:val="28"/>
+          <w:szCs w:val="28"/>
+        </w:rPr>
+        <w:t xml:space="preserve">В этой работе создали </w:t>
+      </w:r>
+      <w:r>
+        <w:rPr>
+          <w:rFonts w:ascii="Times New Roman" w:hAnsi="Times New Roman" w:cs="Times New Roman"/>
+          <w:sz w:val="28"/>
+          <w:szCs w:val="28"/>
+        </w:rPr>
+        <w:t>простой проект на основе контроллера и модели,</w:t>
+      </w:r>
+      <w:r>
+        <w:rPr>
+          <w:rFonts w:ascii="Times New Roman" w:hAnsi="Times New Roman" w:cs="Times New Roman"/>
+          <w:sz w:val="28"/>
+          <w:szCs w:val="28"/>
+        </w:rPr>
+        <w:t xml:space="preserve"> изучили</w:t>
+      </w:r>
+      <w:r>
+        <w:rPr>
+          <w:rFonts w:ascii="Times New Roman" w:hAnsi="Times New Roman" w:cs="Times New Roman"/>
+          <w:sz w:val="28"/>
+          <w:szCs w:val="28"/>
+        </w:rPr>
+        <w:t xml:space="preserve"> ос</w:t>
+      </w:r>
+      <w:r>
+        <w:rPr>
+          <w:rFonts w:ascii="Times New Roman" w:hAnsi="Times New Roman" w:cs="Times New Roman"/>
+          <w:sz w:val="28"/>
+          <w:szCs w:val="28"/>
+        </w:rPr>
+        <w:t>новные элементы веб-приложения, узнали</w:t>
+      </w:r>
+      <w:r>
+        <w:rPr>
+          <w:rFonts w:ascii="Times New Roman" w:hAnsi="Times New Roman" w:cs="Times New Roman"/>
+          <w:sz w:val="28"/>
+          <w:szCs w:val="28"/>
+        </w:rPr>
+        <w:t>, как пер</w:t>
+      </w:r>
+      <w:r>
+        <w:rPr>
+          <w:rFonts w:ascii="Times New Roman" w:hAnsi="Times New Roman" w:cs="Times New Roman"/>
+          <w:sz w:val="28"/>
+          <w:szCs w:val="28"/>
+        </w:rPr>
+        <w:t xml:space="preserve">едавать параметры контроллеру с </w:t>
+      </w:r>
+      <w:r>
+        <w:rPr>
+          <w:rFonts w:ascii="Times New Roman" w:hAnsi="Times New Roman" w:cs="Times New Roman"/>
+          <w:sz w:val="28"/>
+          <w:szCs w:val="28"/>
+        </w:rPr>
+        <w:t>помощью URL-адреса и строки запроса</w:t>
+      </w:r>
+      <w:r>
+        <w:rPr>
+          <w:rFonts w:ascii="Times New Roman" w:hAnsi="Times New Roman" w:cs="Times New Roman"/>
+          <w:sz w:val="28"/>
+          <w:szCs w:val="28"/>
+        </w:rPr>
+        <w:t>.</w:t>
+      </w:r>
+    </w:p>
+    <w:p>
+      <w:pPr>
+        <w:spacing w:line="360" w:lineRule="auto"/>
+        <w:jc w:val="both"/>
+        <w:rPr>
+          <w:rFonts w:ascii="Times New Roman" w:hAnsi="Times New Roman" w:cs="Times New Roman"/>
+          <w:sz w:val="28"/>
+          <w:szCs w:val="28"/>
+        </w:rPr>
+      </w:pPr>
+      <w:r>
+        <w:rPr>
+          <w:noProof/>
+          <w:lang w:eastAsia="ru-RU"/>
+        </w:rPr>
+        <w:drawing>
+          <wp:inline distT="0" distB="0" distL="0" distR="0" wp14:anchorId="7A44E578" wp14:editId="40242887">
+            <wp:extent cx="5940425" cy="1210945"/>
+            <wp:effectExtent l="19050" t="19050" r="22225" b="27305"/>
+            <wp:docPr id="6" name="Рисунок 6"/>
+            <wp:cNvGraphicFramePr>
+              <a:graphicFrameLocks xmlns:a="http://schemas.openxmlformats.org/drawingml/2006/main" noChangeAspect="1"/>
+            </wp:cNvGraphicFramePr>
+            <a:graphic xmlns:a="http://schemas.openxmlformats.org/drawingml/2006/main">
+              <a:graphicData uri="http://schemas.openxmlformats.org/drawingml/2006/picture">
+                <pic:pic xmlns:pic="http://schemas.openxmlformats.org/drawingml/2006/picture">
+                  <pic:nvPicPr>
+                    <pic:cNvPr id="1" name=""/>
+                    <pic:cNvPicPr/>
+                  </pic:nvPicPr>
+                  <pic:blipFill>
+                    <a:blip r:embed="rId6"/>
+                    <a:stretch>
+                      <a:fillRect/>
+                    </a:stretch>
+                  </pic:blipFill>
+                  <pic:spPr>
+                    <a:xfrm>
+                      <a:off x="0" y="0"/>
+                      <a:ext cx="5940425" cy="1210945"/>
+                    </a:xfrm>
+                    <a:prstGeom prst="rect">
+                      <a:avLst/>
+                    </a:prstGeom>
+                    <a:ln>
+                      <a:solidFill>
+                        <a:schemeClr val="tx1"/>
+                      </a:solidFill>
+                    </a:ln>
+                  </pic:spPr>
+                </pic:pic>
+              </a:graphicData>
+            </a:graphic>
+          </wp:inline>
+        </w:drawing>
+      </w:r>
+    </w:p>
+    <w:p>
+      <w:pPr>
+        <w:spacing w:line="360" w:lineRule="auto"/>
+        <w:jc w:val="center"/>
+        <w:rPr>
+          <w:rFonts w:ascii="Times New Roman" w:hAnsi="Times New Roman" w:cs="Times New Roman"/>
+          <w:sz w:val="28"/>
+          <w:szCs w:val="28"/>
+        </w:rPr>
+      </w:pPr>
+      <w:r>
+        <w:rPr>
+          <w:rFonts w:ascii="Times New Roman" w:hAnsi="Times New Roman" w:cs="Times New Roman"/>
+          <w:sz w:val="28"/>
+          <w:szCs w:val="28"/>
+        </w:rPr>
+        <w:t>Рисунок 1 – передача параметра в метод контроллера</w:t>
+      </w:r>
+    </w:p>
+    <w:p>
+      <w:pPr>
+        <w:spacing w:line="360" w:lineRule="auto"/>
+        <w:jc w:val="both"/>
+        <w:rPr>
+          <w:rFonts w:ascii="Times New Roman" w:hAnsi="Times New Roman" w:cs="Times New Roman"/>
+          <w:sz w:val="28"/>
+          <w:szCs w:val="28"/>
+        </w:rPr>
+      </w:pPr>
+      <w:r>
+        <w:rPr>
+          <w:noProof/>
+          <w:lang w:eastAsia="ru-RU"/>
+        </w:rPr>
+        <w:drawing>
+          <wp:inline distT="0" distB="0" distL="0" distR="0" wp14:anchorId="4633874D" wp14:editId="41DA8105">
+            <wp:extent cx="5940425" cy="2250440"/>
+            <wp:effectExtent l="19050" t="19050" r="22225" b="16510"/>
+            <wp:docPr id="7" name="Рисунок 7"/>
+            <wp:cNvGraphicFramePr>
+              <a:graphicFrameLocks xmlns:a="http://schemas.openxmlformats.org/drawingml/2006/main" noChangeAspect="1"/>
+            </wp:cNvGraphicFramePr>
+            <a:graphic xmlns:a="http://schemas.openxmlformats.org/drawingml/2006/main">
+              <a:graphicData uri="http://schemas.openxmlformats.org/drawingml/2006/picture">
+                <pic:pic xmlns:pic="http://schemas.openxmlformats.org/drawingml/2006/picture">
+                  <pic:nvPicPr>
+                    <pic:cNvPr id="1" name=""/>
+                    <pic:cNvPicPr/>
+                  </pic:nvPicPr>
+                  <pic:blipFill>
+                    <a:blip r:embed="rId7"/>
+                    <a:stretch>
+                      <a:fillRect/>
+                    </a:stretch>
+                  </pic:blipFill>
+                  <pic:spPr>
+                    <a:xfrm>
+                      <a:off x="0" y="0"/>
+                      <a:ext cx="5940425" cy="2250440"/>
+                    </a:xfrm>
+                    <a:prstGeom prst="rect">
+                      <a:avLst/>
+                    </a:prstGeom>
+                    <a:ln>
+                      <a:solidFill>
+                        <a:schemeClr val="tx1"/>
+                      </a:solidFill>
+                    </a:ln>
+                  </pic:spPr>
+                </pic:pic>
+              </a:graphicData>
+            </a:graphic>
+          </wp:inline>
+        </w:drawing>
+      </w:r>
+    </w:p>
+    <w:p>
+      <w:pPr>
+        <w:spacing w:line="360" w:lineRule="auto"/>
+        <w:jc w:val="center"/>
+        <w:rPr>
+          <w:rFonts w:ascii="Times New Roman" w:hAnsi="Times New Roman" w:cs="Times New Roman"/>
+          <w:sz w:val="28"/>
+          <w:szCs w:val="28"/>
+          <w:lang w:val="en-US"/>
+        </w:rPr>
+      </w:pPr>
+      <w:r>
+        <w:rPr>
+          <w:rFonts w:ascii="Times New Roman" w:hAnsi="Times New Roman" w:cs="Times New Roman"/>
+          <w:sz w:val="28"/>
+          <w:szCs w:val="28"/>
+        </w:rPr>
+        <w:t xml:space="preserve">Рисунок 2 – версии метода </w:t>
+      </w:r>
+      <w:r>
+        <w:rPr>
+          <w:rFonts w:ascii="Times New Roman" w:hAnsi="Times New Roman" w:cs="Times New Roman"/>
+          <w:sz w:val="28"/>
+          <w:szCs w:val="28"/>
+          <w:lang w:val="en-US"/>
+        </w:rPr>
+        <w:t>Index</w:t>
+      </w:r>
     </w:p>
     <w:p>
       <w:pPr>
@@ -1644,7 +1891,7 @@
           <w:szCs w:val="28"/>
         </w:rPr>
       </w:pPr>
-      <w:bookmarkStart w:id="2" w:name="_Toc98552896"/>
+      <w:bookmarkStart w:id="2" w:name="_Toc98581893"/>
       <w:r>
         <w:rPr>
           <w:rFonts w:ascii="Times New Roman" w:hAnsi="Times New Roman" w:cs="Times New Roman"/>
@@ -1657,6 +1904,789 @@
         <w:t>Лабораторная работа 2. Основы языка C#</w:t>
       </w:r>
       <w:bookmarkEnd w:id="2"/>
+    </w:p>
+    <w:p/>
+    <w:p>
+      <w:pPr>
+        <w:spacing w:line="360" w:lineRule="auto"/>
+        <w:jc w:val="both"/>
+        <w:rPr>
+          <w:rFonts w:ascii="Times New Roman" w:hAnsi="Times New Roman" w:cs="Times New Roman"/>
+          <w:sz w:val="28"/>
+          <w:szCs w:val="28"/>
+        </w:rPr>
+      </w:pPr>
+      <w:r>
+        <w:rPr>
+          <w:rFonts w:ascii="Times New Roman" w:hAnsi="Times New Roman" w:cs="Times New Roman"/>
+          <w:sz w:val="28"/>
+          <w:szCs w:val="28"/>
+        </w:rPr>
+        <w:t>Для изучения основ языка программирования использ</w:t>
+      </w:r>
+      <w:r>
+        <w:rPr>
+          <w:rFonts w:ascii="Times New Roman" w:hAnsi="Times New Roman" w:cs="Times New Roman"/>
+          <w:sz w:val="28"/>
+          <w:szCs w:val="28"/>
+        </w:rPr>
+        <w:t>уем</w:t>
+      </w:r>
+      <w:r>
+        <w:rPr>
+          <w:rFonts w:ascii="Times New Roman" w:hAnsi="Times New Roman" w:cs="Times New Roman"/>
+          <w:sz w:val="28"/>
+          <w:szCs w:val="28"/>
+        </w:rPr>
+        <w:t xml:space="preserve"> созданный</w:t>
+      </w:r>
+      <w:r>
+        <w:rPr>
+          <w:rFonts w:ascii="Times New Roman" w:hAnsi="Times New Roman" w:cs="Times New Roman"/>
+          <w:sz w:val="28"/>
+          <w:szCs w:val="28"/>
+        </w:rPr>
+        <w:t xml:space="preserve"> </w:t>
+      </w:r>
+      <w:r>
+        <w:rPr>
+          <w:rFonts w:ascii="Times New Roman" w:hAnsi="Times New Roman" w:cs="Times New Roman"/>
+          <w:sz w:val="28"/>
+          <w:szCs w:val="28"/>
+        </w:rPr>
+        <w:t xml:space="preserve">ранее контроллер, метод действия которого </w:t>
+      </w:r>
+      <w:r>
+        <w:rPr>
+          <w:rFonts w:ascii="Times New Roman" w:hAnsi="Times New Roman" w:cs="Times New Roman"/>
+          <w:sz w:val="28"/>
+          <w:szCs w:val="28"/>
+        </w:rPr>
+        <w:t xml:space="preserve">возвращает </w:t>
+      </w:r>
+      <w:r>
+        <w:rPr>
+          <w:rFonts w:ascii="Times New Roman" w:hAnsi="Times New Roman" w:cs="Times New Roman"/>
+          <w:sz w:val="28"/>
+          <w:szCs w:val="28"/>
+        </w:rPr>
+        <w:t>результат в браузер.</w:t>
+      </w:r>
+    </w:p>
+    <w:p>
+      <w:pPr>
+        <w:spacing w:line="360" w:lineRule="auto"/>
+        <w:jc w:val="both"/>
+        <w:rPr>
+          <w:rFonts w:ascii="Times New Roman" w:hAnsi="Times New Roman" w:cs="Times New Roman"/>
+          <w:sz w:val="28"/>
+          <w:szCs w:val="28"/>
+        </w:rPr>
+      </w:pPr>
+      <w:r>
+        <w:rPr>
+          <w:rFonts w:ascii="Times New Roman" w:hAnsi="Times New Roman" w:cs="Times New Roman"/>
+          <w:sz w:val="28"/>
+          <w:szCs w:val="28"/>
+        </w:rPr>
+        <w:t xml:space="preserve">В </w:t>
+      </w:r>
+      <w:r>
+        <w:rPr>
+          <w:rFonts w:ascii="Times New Roman" w:hAnsi="Times New Roman" w:cs="Times New Roman"/>
+          <w:sz w:val="28"/>
+          <w:szCs w:val="28"/>
+        </w:rPr>
+        <w:t>этой работе</w:t>
+      </w:r>
+      <w:r>
+        <w:rPr>
+          <w:rFonts w:ascii="Times New Roman" w:hAnsi="Times New Roman" w:cs="Times New Roman"/>
+          <w:sz w:val="28"/>
+          <w:szCs w:val="28"/>
+        </w:rPr>
+        <w:t xml:space="preserve"> </w:t>
+      </w:r>
+      <w:r>
+        <w:rPr>
+          <w:rFonts w:ascii="Times New Roman" w:hAnsi="Times New Roman" w:cs="Times New Roman"/>
+          <w:sz w:val="28"/>
+          <w:szCs w:val="28"/>
+        </w:rPr>
+        <w:t>создали</w:t>
+      </w:r>
+      <w:r>
+        <w:rPr>
+          <w:rFonts w:ascii="Times New Roman" w:hAnsi="Times New Roman" w:cs="Times New Roman"/>
+          <w:sz w:val="28"/>
+          <w:szCs w:val="28"/>
+        </w:rPr>
+        <w:t xml:space="preserve"> перечисление для представления различных типов банковских счетов (например, </w:t>
+      </w:r>
+      <w:proofErr w:type="spellStart"/>
+      <w:r>
+        <w:rPr>
+          <w:rFonts w:ascii="Times New Roman" w:hAnsi="Times New Roman" w:cs="Times New Roman"/>
+          <w:sz w:val="28"/>
+          <w:szCs w:val="28"/>
+        </w:rPr>
+        <w:t>Checking</w:t>
+      </w:r>
+      <w:proofErr w:type="spellEnd"/>
+      <w:r>
+        <w:rPr>
+          <w:rFonts w:ascii="Times New Roman" w:hAnsi="Times New Roman" w:cs="Times New Roman"/>
+          <w:sz w:val="28"/>
+          <w:szCs w:val="28"/>
+        </w:rPr>
+        <w:t xml:space="preserve"> и </w:t>
+      </w:r>
+      <w:proofErr w:type="spellStart"/>
+      <w:r>
+        <w:rPr>
+          <w:rFonts w:ascii="Times New Roman" w:hAnsi="Times New Roman" w:cs="Times New Roman"/>
+          <w:sz w:val="28"/>
+          <w:szCs w:val="28"/>
+        </w:rPr>
+        <w:t>Deposit</w:t>
+      </w:r>
+      <w:proofErr w:type="spellEnd"/>
+      <w:r>
+        <w:rPr>
+          <w:rFonts w:ascii="Times New Roman" w:hAnsi="Times New Roman" w:cs="Times New Roman"/>
+          <w:sz w:val="28"/>
+          <w:szCs w:val="28"/>
+        </w:rPr>
+        <w:t xml:space="preserve">). </w:t>
+      </w:r>
+      <w:r>
+        <w:rPr>
+          <w:rFonts w:ascii="Times New Roman" w:hAnsi="Times New Roman" w:cs="Times New Roman"/>
+          <w:sz w:val="28"/>
+          <w:szCs w:val="28"/>
+        </w:rPr>
+        <w:t>Создали</w:t>
+      </w:r>
+      <w:r>
+        <w:rPr>
+          <w:rFonts w:ascii="Times New Roman" w:hAnsi="Times New Roman" w:cs="Times New Roman"/>
+          <w:sz w:val="28"/>
+          <w:szCs w:val="28"/>
+        </w:rPr>
+        <w:t xml:space="preserve"> структуру, которую можно использовать для моделирования банковских счетов: переменные для хранения номеров счетов (тип данных </w:t>
+      </w:r>
+      <w:proofErr w:type="spellStart"/>
+      <w:r>
+        <w:rPr>
+          <w:rFonts w:ascii="Times New Roman" w:hAnsi="Times New Roman" w:cs="Times New Roman"/>
+          <w:sz w:val="28"/>
+          <w:szCs w:val="28"/>
+        </w:rPr>
+        <w:t>int</w:t>
+      </w:r>
+      <w:proofErr w:type="spellEnd"/>
+      <w:r>
+        <w:rPr>
+          <w:rFonts w:ascii="Times New Roman" w:hAnsi="Times New Roman" w:cs="Times New Roman"/>
+          <w:sz w:val="28"/>
+          <w:szCs w:val="28"/>
+        </w:rPr>
+        <w:t xml:space="preserve">), балансов счетов (тип данных </w:t>
+      </w:r>
+      <w:proofErr w:type="spellStart"/>
+      <w:r>
+        <w:rPr>
+          <w:rFonts w:ascii="Times New Roman" w:hAnsi="Times New Roman" w:cs="Times New Roman"/>
+          <w:sz w:val="28"/>
+          <w:szCs w:val="28"/>
+        </w:rPr>
+        <w:t>decimal</w:t>
+      </w:r>
+      <w:proofErr w:type="spellEnd"/>
+      <w:r>
+        <w:rPr>
+          <w:rFonts w:ascii="Times New Roman" w:hAnsi="Times New Roman" w:cs="Times New Roman"/>
+          <w:sz w:val="28"/>
+          <w:szCs w:val="28"/>
+        </w:rPr>
+        <w:t>) и типов счетов (перечисление)</w:t>
+      </w:r>
+      <w:r>
+        <w:rPr>
+          <w:rFonts w:ascii="Times New Roman" w:hAnsi="Times New Roman" w:cs="Times New Roman"/>
+          <w:sz w:val="28"/>
+          <w:szCs w:val="28"/>
+        </w:rPr>
+        <w:t>.</w:t>
+      </w:r>
+      <w:r>
+        <w:rPr>
+          <w:rFonts w:ascii="Times New Roman" w:hAnsi="Times New Roman" w:cs="Times New Roman"/>
+          <w:sz w:val="28"/>
+          <w:szCs w:val="28"/>
+        </w:rPr>
+        <w:t xml:space="preserve"> </w:t>
+      </w:r>
+      <w:r>
+        <w:rPr>
+          <w:rFonts w:ascii="Times New Roman" w:hAnsi="Times New Roman" w:cs="Times New Roman"/>
+          <w:sz w:val="28"/>
+          <w:szCs w:val="28"/>
+        </w:rPr>
+        <w:t>Р</w:t>
+      </w:r>
+      <w:r>
+        <w:rPr>
+          <w:rFonts w:ascii="Times New Roman" w:hAnsi="Times New Roman" w:cs="Times New Roman"/>
+          <w:sz w:val="28"/>
+          <w:szCs w:val="28"/>
+        </w:rPr>
+        <w:t>еализ</w:t>
+      </w:r>
+      <w:r>
+        <w:rPr>
+          <w:rFonts w:ascii="Times New Roman" w:hAnsi="Times New Roman" w:cs="Times New Roman"/>
+          <w:sz w:val="28"/>
+          <w:szCs w:val="28"/>
+        </w:rPr>
+        <w:t>овали</w:t>
+      </w:r>
+      <w:r>
+        <w:rPr>
+          <w:rFonts w:ascii="Times New Roman" w:hAnsi="Times New Roman" w:cs="Times New Roman"/>
+          <w:sz w:val="28"/>
+          <w:szCs w:val="28"/>
+        </w:rPr>
+        <w:t xml:space="preserve"> различные алгоритмы с помощью методов.</w:t>
+      </w:r>
+      <w:r>
+        <w:rPr>
+          <w:rFonts w:ascii="Times New Roman" w:hAnsi="Times New Roman" w:cs="Times New Roman"/>
+          <w:sz w:val="28"/>
+          <w:szCs w:val="28"/>
+        </w:rPr>
+        <w:t xml:space="preserve"> Создали</w:t>
+      </w:r>
+      <w:r>
+        <w:rPr>
+          <w:rFonts w:ascii="Times New Roman" w:hAnsi="Times New Roman" w:cs="Times New Roman"/>
+          <w:sz w:val="28"/>
+          <w:szCs w:val="28"/>
+        </w:rPr>
+        <w:t xml:space="preserve"> класс</w:t>
+      </w:r>
+      <w:r>
+        <w:rPr>
+          <w:rFonts w:ascii="Times New Roman" w:hAnsi="Times New Roman" w:cs="Times New Roman"/>
+          <w:sz w:val="28"/>
+          <w:szCs w:val="28"/>
+        </w:rPr>
+        <w:t>ы геометрических фигур, реализовали полиморфизм использовали коллекции.</w:t>
+      </w:r>
+    </w:p>
+    <w:p>
+      <w:pPr>
+        <w:spacing w:line="360" w:lineRule="auto"/>
+        <w:jc w:val="center"/>
+        <w:rPr>
+          <w:rFonts w:ascii="Times New Roman" w:hAnsi="Times New Roman" w:cs="Times New Roman"/>
+          <w:b/>
+          <w:sz w:val="28"/>
+          <w:szCs w:val="28"/>
+        </w:rPr>
+      </w:pPr>
+      <w:r>
+        <w:rPr>
+          <w:noProof/>
+          <w:lang w:eastAsia="ru-RU"/>
+        </w:rPr>
+        <w:drawing>
+          <wp:inline distT="0" distB="0" distL="0" distR="0" wp14:anchorId="769473CE" wp14:editId="382BA19E">
+            <wp:extent cx="3962400" cy="2557030"/>
+            <wp:effectExtent l="19050" t="19050" r="19050" b="15240"/>
+            <wp:docPr id="8" name="Рисунок 8"/>
+            <wp:cNvGraphicFramePr>
+              <a:graphicFrameLocks xmlns:a="http://schemas.openxmlformats.org/drawingml/2006/main" noChangeAspect="1"/>
+            </wp:cNvGraphicFramePr>
+            <a:graphic xmlns:a="http://schemas.openxmlformats.org/drawingml/2006/main">
+              <a:graphicData uri="http://schemas.openxmlformats.org/drawingml/2006/picture">
+                <pic:pic xmlns:pic="http://schemas.openxmlformats.org/drawingml/2006/picture">
+                  <pic:nvPicPr>
+                    <pic:cNvPr id="1" name=""/>
+                    <pic:cNvPicPr/>
+                  </pic:nvPicPr>
+                  <pic:blipFill>
+                    <a:blip r:embed="rId8"/>
+                    <a:stretch>
+                      <a:fillRect/>
+                    </a:stretch>
+                  </pic:blipFill>
+                  <pic:spPr>
+                    <a:xfrm>
+                      <a:off x="0" y="0"/>
+                      <a:ext cx="4011774" cy="2588892"/>
+                    </a:xfrm>
+                    <a:prstGeom prst="rect">
+                      <a:avLst/>
+                    </a:prstGeom>
+                    <a:ln>
+                      <a:solidFill>
+                        <a:schemeClr val="tx1"/>
+                      </a:solidFill>
+                    </a:ln>
+                  </pic:spPr>
+                </pic:pic>
+              </a:graphicData>
+            </a:graphic>
+          </wp:inline>
+        </w:drawing>
+      </w:r>
+    </w:p>
+    <w:p>
+      <w:pPr>
+        <w:spacing w:line="360" w:lineRule="auto"/>
+        <w:jc w:val="center"/>
+        <w:rPr>
+          <w:rFonts w:ascii="Times New Roman" w:hAnsi="Times New Roman" w:cs="Times New Roman"/>
+          <w:sz w:val="28"/>
+          <w:szCs w:val="28"/>
+          <w:lang w:val="en-US"/>
+        </w:rPr>
+      </w:pPr>
+      <w:r>
+        <w:rPr>
+          <w:rFonts w:ascii="Times New Roman" w:hAnsi="Times New Roman" w:cs="Times New Roman"/>
+          <w:sz w:val="28"/>
+          <w:szCs w:val="28"/>
+        </w:rPr>
+        <w:t>Рисунок 3</w:t>
+      </w:r>
+      <w:r>
+        <w:rPr>
+          <w:rFonts w:ascii="Times New Roman" w:hAnsi="Times New Roman" w:cs="Times New Roman"/>
+          <w:sz w:val="28"/>
+          <w:szCs w:val="28"/>
+          <w:lang w:val="en-US"/>
+        </w:rPr>
+        <w:t xml:space="preserve"> – </w:t>
+      </w:r>
+      <w:r>
+        <w:rPr>
+          <w:rFonts w:ascii="Times New Roman" w:hAnsi="Times New Roman" w:cs="Times New Roman"/>
+          <w:sz w:val="28"/>
+          <w:szCs w:val="28"/>
+        </w:rPr>
+        <w:t xml:space="preserve">версии метода </w:t>
+      </w:r>
+      <w:r>
+        <w:rPr>
+          <w:rFonts w:ascii="Times New Roman" w:hAnsi="Times New Roman" w:cs="Times New Roman"/>
+          <w:sz w:val="28"/>
+          <w:szCs w:val="28"/>
+          <w:lang w:val="en-US"/>
+        </w:rPr>
+        <w:t>Index</w:t>
+      </w:r>
+    </w:p>
+    <w:p>
+      <w:pPr>
+        <w:spacing w:line="360" w:lineRule="auto"/>
+        <w:jc w:val="center"/>
+        <w:rPr>
+          <w:rFonts w:ascii="Times New Roman" w:hAnsi="Times New Roman" w:cs="Times New Roman"/>
+          <w:b/>
+          <w:sz w:val="28"/>
+          <w:szCs w:val="28"/>
+          <w:lang w:val="en-US"/>
+        </w:rPr>
+      </w:pPr>
+      <w:r>
+        <w:rPr>
+          <w:noProof/>
+          <w:lang w:eastAsia="ru-RU"/>
+        </w:rPr>
+        <w:drawing>
+          <wp:inline distT="0" distB="0" distL="0" distR="0" wp14:anchorId="7CE406EE" wp14:editId="52EAE52D">
+            <wp:extent cx="3688080" cy="2055154"/>
+            <wp:effectExtent l="19050" t="19050" r="26670" b="21590"/>
+            <wp:docPr id="9" name="Рисунок 9"/>
+            <wp:cNvGraphicFramePr>
+              <a:graphicFrameLocks xmlns:a="http://schemas.openxmlformats.org/drawingml/2006/main" noChangeAspect="1"/>
+            </wp:cNvGraphicFramePr>
+            <a:graphic xmlns:a="http://schemas.openxmlformats.org/drawingml/2006/main">
+              <a:graphicData uri="http://schemas.openxmlformats.org/drawingml/2006/picture">
+                <pic:pic xmlns:pic="http://schemas.openxmlformats.org/drawingml/2006/picture">
+                  <pic:nvPicPr>
+                    <pic:cNvPr id="1" name=""/>
+                    <pic:cNvPicPr/>
+                  </pic:nvPicPr>
+                  <pic:blipFill>
+                    <a:blip r:embed="rId9"/>
+                    <a:stretch>
+                      <a:fillRect/>
+                    </a:stretch>
+                  </pic:blipFill>
+                  <pic:spPr>
+                    <a:xfrm>
+                      <a:off x="0" y="0"/>
+                      <a:ext cx="3699077" cy="2061282"/>
+                    </a:xfrm>
+                    <a:prstGeom prst="rect">
+                      <a:avLst/>
+                    </a:prstGeom>
+                    <a:ln>
+                      <a:solidFill>
+                        <a:schemeClr val="tx1"/>
+                      </a:solidFill>
+                    </a:ln>
+                  </pic:spPr>
+                </pic:pic>
+              </a:graphicData>
+            </a:graphic>
+          </wp:inline>
+        </w:drawing>
+      </w:r>
+    </w:p>
+    <w:p>
+      <w:pPr>
+        <w:spacing w:line="360" w:lineRule="auto"/>
+        <w:jc w:val="center"/>
+        <w:rPr>
+          <w:rFonts w:ascii="Times New Roman" w:hAnsi="Times New Roman" w:cs="Times New Roman"/>
+          <w:sz w:val="28"/>
+          <w:szCs w:val="28"/>
+        </w:rPr>
+      </w:pPr>
+      <w:r>
+        <w:rPr>
+          <w:rFonts w:ascii="Times New Roman" w:hAnsi="Times New Roman" w:cs="Times New Roman"/>
+          <w:sz w:val="28"/>
+          <w:szCs w:val="28"/>
+        </w:rPr>
+        <w:lastRenderedPageBreak/>
+        <w:t>Рисунок 4</w:t>
+      </w:r>
+      <w:r>
+        <w:rPr>
+          <w:rFonts w:ascii="Times New Roman" w:hAnsi="Times New Roman" w:cs="Times New Roman"/>
+          <w:sz w:val="28"/>
+          <w:szCs w:val="28"/>
+        </w:rPr>
+        <w:t xml:space="preserve"> – вычисление значений функции </w:t>
+      </w:r>
+    </w:p>
+    <w:p>
+      <w:pPr>
+        <w:spacing w:line="360" w:lineRule="auto"/>
+        <w:jc w:val="both"/>
+        <w:rPr>
+          <w:rFonts w:ascii="Times New Roman" w:hAnsi="Times New Roman" w:cs="Times New Roman"/>
+          <w:b/>
+          <w:sz w:val="28"/>
+          <w:szCs w:val="28"/>
+          <w:lang w:val="en-US"/>
+        </w:rPr>
+      </w:pPr>
+    </w:p>
+    <w:p>
+      <w:pPr>
+        <w:spacing w:line="360" w:lineRule="auto"/>
+        <w:jc w:val="both"/>
+        <w:rPr>
+          <w:rFonts w:ascii="Times New Roman" w:hAnsi="Times New Roman" w:cs="Times New Roman"/>
+          <w:b/>
+          <w:sz w:val="28"/>
+          <w:szCs w:val="28"/>
+          <w:lang w:val="en-US"/>
+        </w:rPr>
+      </w:pPr>
+      <w:r>
+        <w:rPr>
+          <w:noProof/>
+          <w:lang w:eastAsia="ru-RU"/>
+        </w:rPr>
+        <w:drawing>
+          <wp:inline distT="0" distB="0" distL="0" distR="0" wp14:anchorId="1866CDFC" wp14:editId="3AF8FFD5">
+            <wp:extent cx="5940425" cy="823595"/>
+            <wp:effectExtent l="19050" t="19050" r="22225" b="14605"/>
+            <wp:docPr id="11" name="Рисунок 11"/>
+            <wp:cNvGraphicFramePr>
+              <a:graphicFrameLocks xmlns:a="http://schemas.openxmlformats.org/drawingml/2006/main" noChangeAspect="1"/>
+            </wp:cNvGraphicFramePr>
+            <a:graphic xmlns:a="http://schemas.openxmlformats.org/drawingml/2006/main">
+              <a:graphicData uri="http://schemas.openxmlformats.org/drawingml/2006/picture">
+                <pic:pic xmlns:pic="http://schemas.openxmlformats.org/drawingml/2006/picture">
+                  <pic:nvPicPr>
+                    <pic:cNvPr id="1" name=""/>
+                    <pic:cNvPicPr/>
+                  </pic:nvPicPr>
+                  <pic:blipFill>
+                    <a:blip r:embed="rId10"/>
+                    <a:stretch>
+                      <a:fillRect/>
+                    </a:stretch>
+                  </pic:blipFill>
+                  <pic:spPr>
+                    <a:xfrm>
+                      <a:off x="0" y="0"/>
+                      <a:ext cx="5940425" cy="823595"/>
+                    </a:xfrm>
+                    <a:prstGeom prst="rect">
+                      <a:avLst/>
+                    </a:prstGeom>
+                    <a:ln>
+                      <a:solidFill>
+                        <a:schemeClr val="tx1"/>
+                      </a:solidFill>
+                    </a:ln>
+                  </pic:spPr>
+                </pic:pic>
+              </a:graphicData>
+            </a:graphic>
+          </wp:inline>
+        </w:drawing>
+      </w:r>
+    </w:p>
+    <w:p>
+      <w:pPr>
+        <w:spacing w:line="360" w:lineRule="auto"/>
+        <w:jc w:val="center"/>
+        <w:rPr>
+          <w:rFonts w:ascii="Times New Roman" w:hAnsi="Times New Roman" w:cs="Times New Roman"/>
+          <w:b/>
+          <w:sz w:val="28"/>
+          <w:szCs w:val="28"/>
+          <w:lang w:val="en-US"/>
+        </w:rPr>
+      </w:pPr>
+      <w:r>
+        <w:rPr>
+          <w:rFonts w:ascii="Times New Roman" w:hAnsi="Times New Roman" w:cs="Times New Roman"/>
+          <w:sz w:val="28"/>
+          <w:szCs w:val="28"/>
+        </w:rPr>
+        <w:t>Рисунок 5</w:t>
+      </w:r>
+      <w:r>
+        <w:rPr>
+          <w:rFonts w:ascii="Times New Roman" w:hAnsi="Times New Roman" w:cs="Times New Roman"/>
+          <w:sz w:val="28"/>
+          <w:szCs w:val="28"/>
+        </w:rPr>
+        <w:t xml:space="preserve"> – вычисление факториала числа</w:t>
+      </w:r>
+    </w:p>
+    <w:p>
+      <w:pPr>
+        <w:spacing w:line="360" w:lineRule="auto"/>
+        <w:jc w:val="both"/>
+        <w:rPr>
+          <w:rFonts w:ascii="Times New Roman" w:hAnsi="Times New Roman" w:cs="Times New Roman"/>
+          <w:b/>
+          <w:sz w:val="28"/>
+          <w:szCs w:val="28"/>
+          <w:lang w:val="en-US"/>
+        </w:rPr>
+      </w:pPr>
+      <w:r>
+        <w:rPr>
+          <w:noProof/>
+          <w:lang w:eastAsia="ru-RU"/>
+        </w:rPr>
+        <w:drawing>
+          <wp:inline distT="0" distB="0" distL="0" distR="0" wp14:anchorId="7D7B6C8F" wp14:editId="0300B685">
+            <wp:extent cx="5940425" cy="755015"/>
+            <wp:effectExtent l="19050" t="19050" r="22225" b="26035"/>
+            <wp:docPr id="12" name="Рисунок 12"/>
+            <wp:cNvGraphicFramePr>
+              <a:graphicFrameLocks xmlns:a="http://schemas.openxmlformats.org/drawingml/2006/main" noChangeAspect="1"/>
+            </wp:cNvGraphicFramePr>
+            <a:graphic xmlns:a="http://schemas.openxmlformats.org/drawingml/2006/main">
+              <a:graphicData uri="http://schemas.openxmlformats.org/drawingml/2006/picture">
+                <pic:pic xmlns:pic="http://schemas.openxmlformats.org/drawingml/2006/picture">
+                  <pic:nvPicPr>
+                    <pic:cNvPr id="1" name=""/>
+                    <pic:cNvPicPr/>
+                  </pic:nvPicPr>
+                  <pic:blipFill>
+                    <a:blip r:embed="rId11"/>
+                    <a:stretch>
+                      <a:fillRect/>
+                    </a:stretch>
+                  </pic:blipFill>
+                  <pic:spPr>
+                    <a:xfrm>
+                      <a:off x="0" y="0"/>
+                      <a:ext cx="5940425" cy="755015"/>
+                    </a:xfrm>
+                    <a:prstGeom prst="rect">
+                      <a:avLst/>
+                    </a:prstGeom>
+                    <a:ln>
+                      <a:solidFill>
+                        <a:schemeClr val="tx1"/>
+                      </a:solidFill>
+                    </a:ln>
+                  </pic:spPr>
+                </pic:pic>
+              </a:graphicData>
+            </a:graphic>
+          </wp:inline>
+        </w:drawing>
+      </w:r>
+    </w:p>
+    <w:p>
+      <w:pPr>
+        <w:spacing w:line="360" w:lineRule="auto"/>
+        <w:jc w:val="center"/>
+        <w:rPr>
+          <w:rFonts w:ascii="Times New Roman" w:hAnsi="Times New Roman" w:cs="Times New Roman"/>
+          <w:b/>
+          <w:sz w:val="28"/>
+          <w:szCs w:val="28"/>
+        </w:rPr>
+      </w:pPr>
+      <w:r>
+        <w:rPr>
+          <w:rFonts w:ascii="Times New Roman" w:hAnsi="Times New Roman" w:cs="Times New Roman"/>
+          <w:sz w:val="28"/>
+          <w:szCs w:val="28"/>
+        </w:rPr>
+        <w:t>Рисунок 6</w:t>
+      </w:r>
+      <w:r>
+        <w:rPr>
+          <w:rFonts w:ascii="Times New Roman" w:hAnsi="Times New Roman" w:cs="Times New Roman"/>
+          <w:sz w:val="28"/>
+          <w:szCs w:val="28"/>
+        </w:rPr>
+        <w:t xml:space="preserve"> </w:t>
+      </w:r>
+      <w:r>
+        <w:rPr>
+          <w:rFonts w:ascii="Times New Roman" w:hAnsi="Times New Roman" w:cs="Times New Roman"/>
+          <w:sz w:val="28"/>
+          <w:szCs w:val="28"/>
+        </w:rPr>
+        <w:t>– совет разработчику в зависимости от опыта работы</w:t>
+      </w:r>
+    </w:p>
+    <w:p>
+      <w:pPr>
+        <w:spacing w:line="360" w:lineRule="auto"/>
+        <w:jc w:val="both"/>
+        <w:rPr>
+          <w:rFonts w:ascii="Times New Roman" w:hAnsi="Times New Roman" w:cs="Times New Roman"/>
+          <w:b/>
+          <w:sz w:val="28"/>
+          <w:szCs w:val="28"/>
+          <w:lang w:val="en-US"/>
+        </w:rPr>
+      </w:pPr>
+      <w:r>
+        <w:rPr>
+          <w:noProof/>
+          <w:lang w:eastAsia="ru-RU"/>
+        </w:rPr>
+        <w:drawing>
+          <wp:inline distT="0" distB="0" distL="0" distR="0" wp14:anchorId="4D66B680" wp14:editId="78743074">
+            <wp:extent cx="5940425" cy="2923540"/>
+            <wp:effectExtent l="19050" t="19050" r="22225" b="10160"/>
+            <wp:docPr id="10" name="Рисунок 10"/>
+            <wp:cNvGraphicFramePr>
+              <a:graphicFrameLocks xmlns:a="http://schemas.openxmlformats.org/drawingml/2006/main" noChangeAspect="1"/>
+            </wp:cNvGraphicFramePr>
+            <a:graphic xmlns:a="http://schemas.openxmlformats.org/drawingml/2006/main">
+              <a:graphicData uri="http://schemas.openxmlformats.org/drawingml/2006/picture">
+                <pic:pic xmlns:pic="http://schemas.openxmlformats.org/drawingml/2006/picture">
+                  <pic:nvPicPr>
+                    <pic:cNvPr id="1" name=""/>
+                    <pic:cNvPicPr/>
+                  </pic:nvPicPr>
+                  <pic:blipFill>
+                    <a:blip r:embed="rId12"/>
+                    <a:stretch>
+                      <a:fillRect/>
+                    </a:stretch>
+                  </pic:blipFill>
+                  <pic:spPr>
+                    <a:xfrm>
+                      <a:off x="0" y="0"/>
+                      <a:ext cx="5940425" cy="2923540"/>
+                    </a:xfrm>
+                    <a:prstGeom prst="rect">
+                      <a:avLst/>
+                    </a:prstGeom>
+                    <a:ln>
+                      <a:solidFill>
+                        <a:schemeClr val="tx1"/>
+                      </a:solidFill>
+                    </a:ln>
+                  </pic:spPr>
+                </pic:pic>
+              </a:graphicData>
+            </a:graphic>
+          </wp:inline>
+        </w:drawing>
+      </w:r>
+    </w:p>
+    <w:p>
+      <w:pPr>
+        <w:spacing w:line="360" w:lineRule="auto"/>
+        <w:jc w:val="center"/>
+        <w:rPr>
+          <w:rFonts w:ascii="Times New Roman" w:hAnsi="Times New Roman" w:cs="Times New Roman"/>
+          <w:b/>
+          <w:sz w:val="28"/>
+          <w:szCs w:val="28"/>
+        </w:rPr>
+      </w:pPr>
+      <w:r>
+        <w:rPr>
+          <w:rFonts w:ascii="Times New Roman" w:hAnsi="Times New Roman" w:cs="Times New Roman"/>
+          <w:sz w:val="28"/>
+          <w:szCs w:val="28"/>
+        </w:rPr>
+        <w:t>Рисунок 7</w:t>
+      </w:r>
+      <w:r>
+        <w:rPr>
+          <w:rFonts w:ascii="Times New Roman" w:hAnsi="Times New Roman" w:cs="Times New Roman"/>
+          <w:sz w:val="28"/>
+          <w:szCs w:val="28"/>
+        </w:rPr>
+        <w:t xml:space="preserve"> </w:t>
+      </w:r>
+      <w:r>
+        <w:rPr>
+          <w:rFonts w:ascii="Times New Roman" w:hAnsi="Times New Roman" w:cs="Times New Roman"/>
+          <w:sz w:val="28"/>
+          <w:szCs w:val="28"/>
+        </w:rPr>
+        <w:t>– описания фигур, отсортированные по площади данных фигур</w:t>
+      </w:r>
+    </w:p>
+    <w:p>
+      <w:pPr>
+        <w:spacing w:line="360" w:lineRule="auto"/>
+        <w:jc w:val="both"/>
+        <w:rPr>
+          <w:rFonts w:ascii="Times New Roman" w:hAnsi="Times New Roman" w:cs="Times New Roman"/>
+          <w:sz w:val="28"/>
+          <w:szCs w:val="28"/>
+        </w:rPr>
+      </w:pPr>
+    </w:p>
+    <w:p>
+      <w:pPr>
+        <w:spacing w:line="360" w:lineRule="auto"/>
+        <w:jc w:val="both"/>
+        <w:rPr>
+          <w:rFonts w:ascii="Times New Roman" w:hAnsi="Times New Roman" w:cs="Times New Roman"/>
+          <w:sz w:val="28"/>
+          <w:szCs w:val="28"/>
+        </w:rPr>
+      </w:pPr>
     </w:p>
     <w:p>
       <w:pPr>
@@ -1664,9 +2694,6 @@
         <w:keepNext w:val="0"/>
         <w:keepLines w:val="0"/>
         <w:pageBreakBefore/>
-      </w:pPr>
-      <w:bookmarkStart w:id="3" w:name="_Toc98552897"/>
-      <w:r>
         <w:rPr>
           <w:rFonts w:ascii="Times New Roman" w:hAnsi="Times New Roman" w:cs="Times New Roman"/>
           <w:b/>
@@ -1674,11 +2701,568 @@
           <w:sz w:val="28"/>
           <w:szCs w:val="28"/>
         </w:rPr>
+      </w:pPr>
+      <w:bookmarkStart w:id="3" w:name="_Toc98581894"/>
+      <w:r>
+        <w:rPr>
+          <w:rFonts w:ascii="Times New Roman" w:hAnsi="Times New Roman" w:cs="Times New Roman"/>
+          <w:b/>
+          <w:color w:val="000000" w:themeColor="text1"/>
+          <w:sz w:val="28"/>
+          <w:szCs w:val="28"/>
+        </w:rPr>
         <w:lastRenderedPageBreak/>
         <w:t>Лабораторная работа 3. Создание веб-приложения ASP.NET MVC</w:t>
       </w:r>
       <w:bookmarkEnd w:id="3"/>
     </w:p>
+    <w:p/>
+    <w:p>
+      <w:pPr>
+        <w:spacing w:line="360" w:lineRule="auto"/>
+        <w:jc w:val="both"/>
+        <w:rPr>
+          <w:rFonts w:ascii="Times New Roman" w:hAnsi="Times New Roman" w:cs="Times New Roman"/>
+          <w:sz w:val="28"/>
+          <w:szCs w:val="28"/>
+        </w:rPr>
+      </w:pPr>
+      <w:r>
+        <w:rPr>
+          <w:rFonts w:ascii="Times New Roman" w:hAnsi="Times New Roman" w:cs="Times New Roman"/>
+          <w:sz w:val="28"/>
+          <w:szCs w:val="28"/>
+        </w:rPr>
+        <w:t xml:space="preserve">В этой работе </w:t>
+      </w:r>
+      <w:r>
+        <w:rPr>
+          <w:rFonts w:ascii="Times New Roman" w:hAnsi="Times New Roman" w:cs="Times New Roman"/>
+          <w:sz w:val="28"/>
+          <w:szCs w:val="28"/>
+        </w:rPr>
+        <w:t>добавили</w:t>
+      </w:r>
+      <w:r>
+        <w:rPr>
+          <w:rFonts w:ascii="Times New Roman" w:hAnsi="Times New Roman" w:cs="Times New Roman"/>
+          <w:sz w:val="28"/>
+          <w:szCs w:val="28"/>
+        </w:rPr>
+        <w:t xml:space="preserve"> в проект WebMVCR1 представление, модель и</w:t>
+      </w:r>
+      <w:r>
+        <w:rPr>
+          <w:rFonts w:ascii="Times New Roman" w:hAnsi="Times New Roman" w:cs="Times New Roman"/>
+          <w:sz w:val="28"/>
+          <w:szCs w:val="28"/>
+        </w:rPr>
+        <w:t xml:space="preserve"> </w:t>
+      </w:r>
+      <w:r>
+        <w:rPr>
+          <w:rFonts w:ascii="Times New Roman" w:hAnsi="Times New Roman" w:cs="Times New Roman"/>
+          <w:sz w:val="28"/>
+          <w:szCs w:val="28"/>
+        </w:rPr>
+        <w:t>реализ</w:t>
+      </w:r>
+      <w:r>
+        <w:rPr>
+          <w:rFonts w:ascii="Times New Roman" w:hAnsi="Times New Roman" w:cs="Times New Roman"/>
+          <w:sz w:val="28"/>
+          <w:szCs w:val="28"/>
+        </w:rPr>
+        <w:t>овали</w:t>
+      </w:r>
+      <w:r>
+        <w:rPr>
+          <w:rFonts w:ascii="Times New Roman" w:hAnsi="Times New Roman" w:cs="Times New Roman"/>
+          <w:sz w:val="28"/>
+          <w:szCs w:val="28"/>
+        </w:rPr>
+        <w:t xml:space="preserve"> взаимодейств</w:t>
+      </w:r>
+      <w:r>
+        <w:rPr>
+          <w:rFonts w:ascii="Times New Roman" w:hAnsi="Times New Roman" w:cs="Times New Roman"/>
+          <w:sz w:val="28"/>
+          <w:szCs w:val="28"/>
+        </w:rPr>
+        <w:t>ие с ними в рамках шаблона MVC.</w:t>
+      </w:r>
+    </w:p>
+    <w:p>
+      <w:pPr>
+        <w:spacing w:line="360" w:lineRule="auto"/>
+        <w:jc w:val="both"/>
+        <w:rPr>
+          <w:rFonts w:ascii="Times New Roman" w:hAnsi="Times New Roman" w:cs="Times New Roman"/>
+          <w:sz w:val="28"/>
+          <w:szCs w:val="28"/>
+        </w:rPr>
+      </w:pPr>
+    </w:p>
+    <w:p>
+      <w:pPr>
+        <w:spacing w:line="360" w:lineRule="auto"/>
+        <w:jc w:val="center"/>
+        <w:rPr>
+          <w:rFonts w:ascii="Times New Roman" w:hAnsi="Times New Roman" w:cs="Times New Roman"/>
+          <w:sz w:val="28"/>
+          <w:szCs w:val="28"/>
+        </w:rPr>
+      </w:pPr>
+      <w:r>
+        <w:rPr>
+          <w:noProof/>
+          <w:lang w:eastAsia="ru-RU"/>
+        </w:rPr>
+        <w:drawing>
+          <wp:inline distT="0" distB="0" distL="0" distR="0" wp14:anchorId="1C73CED3" wp14:editId="21D231B9">
+            <wp:extent cx="4930140" cy="1924098"/>
+            <wp:effectExtent l="19050" t="19050" r="22860" b="19050"/>
+            <wp:docPr id="1" name="Рисунок 1"/>
+            <wp:cNvGraphicFramePr>
+              <a:graphicFrameLocks xmlns:a="http://schemas.openxmlformats.org/drawingml/2006/main" noChangeAspect="1"/>
+            </wp:cNvGraphicFramePr>
+            <a:graphic xmlns:a="http://schemas.openxmlformats.org/drawingml/2006/main">
+              <a:graphicData uri="http://schemas.openxmlformats.org/drawingml/2006/picture">
+                <pic:pic xmlns:pic="http://schemas.openxmlformats.org/drawingml/2006/picture">
+                  <pic:nvPicPr>
+                    <pic:cNvPr id="1" name=""/>
+                    <pic:cNvPicPr/>
+                  </pic:nvPicPr>
+                  <pic:blipFill>
+                    <a:blip r:embed="rId13"/>
+                    <a:stretch>
+                      <a:fillRect/>
+                    </a:stretch>
+                  </pic:blipFill>
+                  <pic:spPr>
+                    <a:xfrm>
+                      <a:off x="0" y="0"/>
+                      <a:ext cx="4935634" cy="1926242"/>
+                    </a:xfrm>
+                    <a:prstGeom prst="rect">
+                      <a:avLst/>
+                    </a:prstGeom>
+                    <a:ln>
+                      <a:solidFill>
+                        <a:schemeClr val="tx1"/>
+                      </a:solidFill>
+                    </a:ln>
+                  </pic:spPr>
+                </pic:pic>
+              </a:graphicData>
+            </a:graphic>
+          </wp:inline>
+        </w:drawing>
+      </w:r>
+    </w:p>
+    <w:p>
+      <w:pPr>
+        <w:spacing w:line="360" w:lineRule="auto"/>
+        <w:jc w:val="center"/>
+        <w:rPr>
+          <w:rFonts w:ascii="Times New Roman" w:hAnsi="Times New Roman" w:cs="Times New Roman"/>
+          <w:sz w:val="28"/>
+          <w:szCs w:val="28"/>
+        </w:rPr>
+      </w:pPr>
+      <w:r>
+        <w:rPr>
+          <w:rFonts w:ascii="Times New Roman" w:hAnsi="Times New Roman" w:cs="Times New Roman"/>
+          <w:sz w:val="28"/>
+          <w:szCs w:val="28"/>
+        </w:rPr>
+        <w:t>Рисунок 8</w:t>
+      </w:r>
+      <w:r>
+        <w:rPr>
+          <w:rFonts w:ascii="Times New Roman" w:hAnsi="Times New Roman" w:cs="Times New Roman"/>
+          <w:sz w:val="28"/>
+          <w:szCs w:val="28"/>
+        </w:rPr>
+        <w:t xml:space="preserve"> – главная страница</w:t>
+      </w:r>
+    </w:p>
+    <w:p>
+      <w:pPr>
+        <w:spacing w:line="360" w:lineRule="auto"/>
+        <w:jc w:val="center"/>
+        <w:rPr>
+          <w:rFonts w:ascii="Times New Roman" w:hAnsi="Times New Roman" w:cs="Times New Roman"/>
+          <w:sz w:val="28"/>
+          <w:szCs w:val="28"/>
+        </w:rPr>
+      </w:pPr>
+      <w:r>
+        <w:rPr>
+          <w:noProof/>
+          <w:lang w:eastAsia="ru-RU"/>
+        </w:rPr>
+        <w:drawing>
+          <wp:inline distT="0" distB="0" distL="0" distR="0" wp14:anchorId="17CA3B1C" wp14:editId="444A5DCA">
+            <wp:extent cx="5058655" cy="2103120"/>
+            <wp:effectExtent l="19050" t="19050" r="27940" b="11430"/>
+            <wp:docPr id="2" name="Рисунок 2"/>
+            <wp:cNvGraphicFramePr>
+              <a:graphicFrameLocks xmlns:a="http://schemas.openxmlformats.org/drawingml/2006/main" noChangeAspect="1"/>
+            </wp:cNvGraphicFramePr>
+            <a:graphic xmlns:a="http://schemas.openxmlformats.org/drawingml/2006/main">
+              <a:graphicData uri="http://schemas.openxmlformats.org/drawingml/2006/picture">
+                <pic:pic xmlns:pic="http://schemas.openxmlformats.org/drawingml/2006/picture">
+                  <pic:nvPicPr>
+                    <pic:cNvPr id="1" name=""/>
+                    <pic:cNvPicPr/>
+                  </pic:nvPicPr>
+                  <pic:blipFill rotWithShape="1">
+                    <a:blip r:embed="rId14"/>
+                    <a:srcRect b="16088"/>
+                    <a:stretch/>
+                  </pic:blipFill>
+                  <pic:spPr bwMode="auto">
+                    <a:xfrm>
+                      <a:off x="0" y="0"/>
+                      <a:ext cx="5102742" cy="2121449"/>
+                    </a:xfrm>
+                    <a:prstGeom prst="rect">
+                      <a:avLst/>
+                    </a:prstGeom>
+                    <a:ln>
+                      <a:solidFill>
+                        <a:schemeClr val="tx1"/>
+                      </a:solidFill>
+                    </a:ln>
+                    <a:extLst>
+                      <a:ext uri="{53640926-AAD7-44D8-BBD7-CCE9431645EC}">
+                        <a14:shadowObscured xmlns:a14="http://schemas.microsoft.com/office/drawing/2010/main"/>
+                      </a:ext>
+                    </a:extLst>
+                  </pic:spPr>
+                </pic:pic>
+              </a:graphicData>
+            </a:graphic>
+          </wp:inline>
+        </w:drawing>
+      </w:r>
+    </w:p>
+    <w:p>
+      <w:pPr>
+        <w:spacing w:line="360" w:lineRule="auto"/>
+        <w:jc w:val="center"/>
+        <w:rPr>
+          <w:rFonts w:ascii="Times New Roman" w:hAnsi="Times New Roman" w:cs="Times New Roman"/>
+          <w:sz w:val="28"/>
+          <w:szCs w:val="28"/>
+        </w:rPr>
+      </w:pPr>
+      <w:r>
+        <w:rPr>
+          <w:rFonts w:ascii="Times New Roman" w:hAnsi="Times New Roman" w:cs="Times New Roman"/>
+          <w:sz w:val="28"/>
+          <w:szCs w:val="28"/>
+        </w:rPr>
+        <w:t>Рисунок 9</w:t>
+      </w:r>
+      <w:r>
+        <w:rPr>
+          <w:rFonts w:ascii="Times New Roman" w:hAnsi="Times New Roman" w:cs="Times New Roman"/>
+          <w:sz w:val="28"/>
+          <w:szCs w:val="28"/>
+        </w:rPr>
+        <w:t xml:space="preserve"> – форма ввода данных</w:t>
+      </w:r>
+    </w:p>
+    <w:p>
+      <w:pPr>
+        <w:spacing w:line="360" w:lineRule="auto"/>
+        <w:jc w:val="center"/>
+        <w:rPr>
+          <w:rFonts w:ascii="Times New Roman" w:hAnsi="Times New Roman" w:cs="Times New Roman"/>
+          <w:sz w:val="28"/>
+          <w:szCs w:val="28"/>
+        </w:rPr>
+      </w:pPr>
+      <w:r>
+        <w:rPr>
+          <w:noProof/>
+          <w:lang w:eastAsia="ru-RU"/>
+        </w:rPr>
+        <w:drawing>
+          <wp:inline distT="0" distB="0" distL="0" distR="0" wp14:anchorId="73FCE632" wp14:editId="481807DF">
+            <wp:extent cx="4084320" cy="1634601"/>
+            <wp:effectExtent l="19050" t="19050" r="11430" b="22860"/>
+            <wp:docPr id="3" name="Рисунок 3"/>
+            <wp:cNvGraphicFramePr>
+              <a:graphicFrameLocks xmlns:a="http://schemas.openxmlformats.org/drawingml/2006/main" noChangeAspect="1"/>
+            </wp:cNvGraphicFramePr>
+            <a:graphic xmlns:a="http://schemas.openxmlformats.org/drawingml/2006/main">
+              <a:graphicData uri="http://schemas.openxmlformats.org/drawingml/2006/picture">
+                <pic:pic xmlns:pic="http://schemas.openxmlformats.org/drawingml/2006/picture">
+                  <pic:nvPicPr>
+                    <pic:cNvPr id="1" name=""/>
+                    <pic:cNvPicPr/>
+                  </pic:nvPicPr>
+                  <pic:blipFill rotWithShape="1">
+                    <a:blip r:embed="rId15"/>
+                    <a:srcRect b="29769"/>
+                    <a:stretch/>
+                  </pic:blipFill>
+                  <pic:spPr bwMode="auto">
+                    <a:xfrm>
+                      <a:off x="0" y="0"/>
+                      <a:ext cx="4130786" cy="1653197"/>
+                    </a:xfrm>
+                    <a:prstGeom prst="rect">
+                      <a:avLst/>
+                    </a:prstGeom>
+                    <a:ln>
+                      <a:solidFill>
+                        <a:schemeClr val="tx1"/>
+                      </a:solidFill>
+                    </a:ln>
+                    <a:extLst>
+                      <a:ext uri="{53640926-AAD7-44D8-BBD7-CCE9431645EC}">
+                        <a14:shadowObscured xmlns:a14="http://schemas.microsoft.com/office/drawing/2010/main"/>
+                      </a:ext>
+                    </a:extLst>
+                  </pic:spPr>
+                </pic:pic>
+              </a:graphicData>
+            </a:graphic>
+          </wp:inline>
+        </w:drawing>
+      </w:r>
+    </w:p>
+    <w:p>
+      <w:pPr>
+        <w:spacing w:line="360" w:lineRule="auto"/>
+        <w:jc w:val="center"/>
+        <w:rPr>
+          <w:rFonts w:ascii="Times New Roman" w:hAnsi="Times New Roman" w:cs="Times New Roman"/>
+          <w:sz w:val="28"/>
+          <w:szCs w:val="28"/>
+        </w:rPr>
+      </w:pPr>
+      <w:r>
+        <w:rPr>
+          <w:rFonts w:ascii="Times New Roman" w:hAnsi="Times New Roman" w:cs="Times New Roman"/>
+          <w:sz w:val="28"/>
+          <w:szCs w:val="28"/>
+        </w:rPr>
+        <w:t>Рисунок 10</w:t>
+      </w:r>
+      <w:r>
+        <w:rPr>
+          <w:rFonts w:ascii="Times New Roman" w:hAnsi="Times New Roman" w:cs="Times New Roman"/>
+          <w:sz w:val="28"/>
+          <w:szCs w:val="28"/>
+        </w:rPr>
+        <w:t xml:space="preserve"> – результат ввода</w:t>
+      </w:r>
+    </w:p>
+    <w:p>
+      <w:pPr>
+        <w:spacing w:line="360" w:lineRule="auto"/>
+        <w:jc w:val="both"/>
+        <w:rPr>
+          <w:rFonts w:ascii="Times New Roman" w:hAnsi="Times New Roman" w:cs="Times New Roman"/>
+          <w:sz w:val="28"/>
+          <w:szCs w:val="28"/>
+        </w:rPr>
+      </w:pPr>
+    </w:p>
+    <w:p>
+      <w:pPr>
+        <w:spacing w:line="360" w:lineRule="auto"/>
+        <w:jc w:val="center"/>
+        <w:rPr>
+          <w:rFonts w:ascii="Times New Roman" w:hAnsi="Times New Roman" w:cs="Times New Roman"/>
+          <w:sz w:val="28"/>
+          <w:szCs w:val="28"/>
+        </w:rPr>
+      </w:pPr>
+      <w:r>
+        <w:rPr>
+          <w:noProof/>
+          <w:lang w:eastAsia="ru-RU"/>
+        </w:rPr>
+        <w:drawing>
+          <wp:inline distT="0" distB="0" distL="0" distR="0" wp14:anchorId="5CF2CBA7" wp14:editId="697BB71B">
+            <wp:extent cx="4472940" cy="2541758"/>
+            <wp:effectExtent l="19050" t="19050" r="22860" b="11430"/>
+            <wp:docPr id="4" name="Рисунок 4"/>
+            <wp:cNvGraphicFramePr>
+              <a:graphicFrameLocks xmlns:a="http://schemas.openxmlformats.org/drawingml/2006/main" noChangeAspect="1"/>
+            </wp:cNvGraphicFramePr>
+            <a:graphic xmlns:a="http://schemas.openxmlformats.org/drawingml/2006/main">
+              <a:graphicData uri="http://schemas.openxmlformats.org/drawingml/2006/picture">
+                <pic:pic xmlns:pic="http://schemas.openxmlformats.org/drawingml/2006/picture">
+                  <pic:nvPicPr>
+                    <pic:cNvPr id="1" name=""/>
+                    <pic:cNvPicPr/>
+                  </pic:nvPicPr>
+                  <pic:blipFill rotWithShape="1">
+                    <a:blip r:embed="rId16"/>
+                    <a:srcRect b="11680"/>
+                    <a:stretch/>
+                  </pic:blipFill>
+                  <pic:spPr bwMode="auto">
+                    <a:xfrm>
+                      <a:off x="0" y="0"/>
+                      <a:ext cx="4480389" cy="2545991"/>
+                    </a:xfrm>
+                    <a:prstGeom prst="rect">
+                      <a:avLst/>
+                    </a:prstGeom>
+                    <a:ln>
+                      <a:solidFill>
+                        <a:schemeClr val="tx1"/>
+                      </a:solidFill>
+                    </a:ln>
+                    <a:extLst>
+                      <a:ext uri="{53640926-AAD7-44D8-BBD7-CCE9431645EC}">
+                        <a14:shadowObscured xmlns:a14="http://schemas.microsoft.com/office/drawing/2010/main"/>
+                      </a:ext>
+                    </a:extLst>
+                  </pic:spPr>
+                </pic:pic>
+              </a:graphicData>
+            </a:graphic>
+          </wp:inline>
+        </w:drawing>
+      </w:r>
+    </w:p>
+    <w:p>
+      <w:pPr>
+        <w:spacing w:line="360" w:lineRule="auto"/>
+        <w:jc w:val="center"/>
+        <w:rPr>
+          <w:rFonts w:ascii="Times New Roman" w:hAnsi="Times New Roman" w:cs="Times New Roman"/>
+          <w:sz w:val="28"/>
+          <w:szCs w:val="28"/>
+        </w:rPr>
+      </w:pPr>
+      <w:r>
+        <w:rPr>
+          <w:rFonts w:ascii="Times New Roman" w:hAnsi="Times New Roman" w:cs="Times New Roman"/>
+          <w:sz w:val="28"/>
+          <w:szCs w:val="28"/>
+        </w:rPr>
+        <w:t>Рисунок 11</w:t>
+      </w:r>
+      <w:r>
+        <w:rPr>
+          <w:rFonts w:ascii="Times New Roman" w:hAnsi="Times New Roman" w:cs="Times New Roman"/>
+          <w:sz w:val="28"/>
+          <w:szCs w:val="28"/>
+        </w:rPr>
+        <w:t xml:space="preserve"> – список участников</w:t>
+      </w:r>
+    </w:p>
+    <w:p>
+      <w:pPr>
+        <w:spacing w:line="360" w:lineRule="auto"/>
+        <w:jc w:val="center"/>
+        <w:rPr>
+          <w:rFonts w:ascii="Times New Roman" w:hAnsi="Times New Roman" w:cs="Times New Roman"/>
+          <w:sz w:val="28"/>
+          <w:szCs w:val="28"/>
+        </w:rPr>
+      </w:pPr>
+      <w:r>
+        <w:rPr>
+          <w:noProof/>
+          <w:lang w:eastAsia="ru-RU"/>
+        </w:rPr>
+        <w:drawing>
+          <wp:inline distT="0" distB="0" distL="0" distR="0" wp14:anchorId="4A2C8729" wp14:editId="294A0F81">
+            <wp:extent cx="3703320" cy="4152752"/>
+            <wp:effectExtent l="19050" t="19050" r="11430" b="19685"/>
+            <wp:docPr id="5" name="Рисунок 5"/>
+            <wp:cNvGraphicFramePr>
+              <a:graphicFrameLocks xmlns:a="http://schemas.openxmlformats.org/drawingml/2006/main" noChangeAspect="1"/>
+            </wp:cNvGraphicFramePr>
+            <a:graphic xmlns:a="http://schemas.openxmlformats.org/drawingml/2006/main">
+              <a:graphicData uri="http://schemas.openxmlformats.org/drawingml/2006/picture">
+                <pic:pic xmlns:pic="http://schemas.openxmlformats.org/drawingml/2006/picture">
+                  <pic:nvPicPr>
+                    <pic:cNvPr id="1" name=""/>
+                    <pic:cNvPicPr/>
+                  </pic:nvPicPr>
+                  <pic:blipFill>
+                    <a:blip r:embed="rId17"/>
+                    <a:stretch>
+                      <a:fillRect/>
+                    </a:stretch>
+                  </pic:blipFill>
+                  <pic:spPr>
+                    <a:xfrm>
+                      <a:off x="0" y="0"/>
+                      <a:ext cx="3711116" cy="4161494"/>
+                    </a:xfrm>
+                    <a:prstGeom prst="rect">
+                      <a:avLst/>
+                    </a:prstGeom>
+                    <a:ln>
+                      <a:solidFill>
+                        <a:schemeClr val="tx1"/>
+                      </a:solidFill>
+                    </a:ln>
+                  </pic:spPr>
+                </pic:pic>
+              </a:graphicData>
+            </a:graphic>
+          </wp:inline>
+        </w:drawing>
+      </w:r>
+    </w:p>
+    <w:p>
+      <w:pPr>
+        <w:spacing w:line="360" w:lineRule="auto"/>
+        <w:jc w:val="center"/>
+        <w:rPr>
+          <w:rFonts w:ascii="Times New Roman" w:hAnsi="Times New Roman" w:cs="Times New Roman"/>
+          <w:sz w:val="28"/>
+          <w:szCs w:val="28"/>
+        </w:rPr>
+      </w:pPr>
+      <w:r>
+        <w:rPr>
+          <w:rFonts w:ascii="Times New Roman" w:hAnsi="Times New Roman" w:cs="Times New Roman"/>
+          <w:sz w:val="28"/>
+          <w:szCs w:val="28"/>
+        </w:rPr>
+        <w:t>Рисунок 12</w:t>
+      </w:r>
+      <w:r>
+        <w:rPr>
+          <w:rFonts w:ascii="Times New Roman" w:hAnsi="Times New Roman" w:cs="Times New Roman"/>
+          <w:sz w:val="28"/>
+          <w:szCs w:val="28"/>
+        </w:rPr>
+        <w:t xml:space="preserve"> – итоговая структура проекта</w:t>
+      </w:r>
+      <w:r>
+        <w:rPr>
+          <w:rFonts w:ascii="Times New Roman" w:hAnsi="Times New Roman" w:cs="Times New Roman"/>
+          <w:sz w:val="28"/>
+          <w:szCs w:val="28"/>
+        </w:rPr>
+        <w:t xml:space="preserve"> (Лаб. 1-4</w:t>
+      </w:r>
+      <w:r>
+        <w:rPr>
+          <w:rFonts w:ascii="Times New Roman" w:hAnsi="Times New Roman" w:cs="Times New Roman"/>
+          <w:sz w:val="28"/>
+          <w:szCs w:val="28"/>
+        </w:rPr>
+        <w:t>)</w:t>
+      </w:r>
+    </w:p>
+    <w:p/>
     <w:p>
       <w:pPr>
         <w:pStyle w:val="1"/>
@@ -1687,23 +3271,1029 @@
         <w:pageBreakBefore/>
         <w:rPr>
           <w:rFonts w:ascii="Times New Roman" w:hAnsi="Times New Roman" w:cs="Times New Roman"/>
-          <w:sz w:val="28"/>
-          <w:szCs w:val="28"/>
-        </w:rPr>
-      </w:pPr>
-      <w:bookmarkStart w:id="4" w:name="_Toc98552898"/>
-      <w:r>
-        <w:rPr>
-          <w:rFonts w:ascii="Times New Roman" w:hAnsi="Times New Roman" w:cs="Times New Roman"/>
           <w:b/>
           <w:color w:val="000000" w:themeColor="text1"/>
           <w:sz w:val="28"/>
           <w:szCs w:val="28"/>
         </w:rPr>
+      </w:pPr>
+      <w:bookmarkStart w:id="4" w:name="_Toc98581895"/>
+      <w:r>
+        <w:rPr>
+          <w:rFonts w:ascii="Times New Roman" w:hAnsi="Times New Roman" w:cs="Times New Roman"/>
+          <w:b/>
+          <w:color w:val="000000" w:themeColor="text1"/>
+          <w:sz w:val="28"/>
+          <w:szCs w:val="28"/>
+        </w:rPr>
         <w:lastRenderedPageBreak/>
         <w:t>Лабораторная работа 4. Разработка представлений</w:t>
       </w:r>
       <w:bookmarkEnd w:id="4"/>
+    </w:p>
+    <w:p/>
+    <w:p>
+      <w:pPr>
+        <w:spacing w:line="360" w:lineRule="auto"/>
+        <w:jc w:val="both"/>
+        <w:rPr>
+          <w:rFonts w:ascii="Times New Roman" w:hAnsi="Times New Roman" w:cs="Times New Roman"/>
+          <w:sz w:val="28"/>
+          <w:szCs w:val="28"/>
+        </w:rPr>
+      </w:pPr>
+      <w:r>
+        <w:rPr>
+          <w:rFonts w:ascii="Times New Roman" w:hAnsi="Times New Roman" w:cs="Times New Roman"/>
+          <w:sz w:val="28"/>
+          <w:szCs w:val="28"/>
+        </w:rPr>
+        <w:t xml:space="preserve">В этой работе </w:t>
+      </w:r>
+      <w:r>
+        <w:rPr>
+          <w:rFonts w:ascii="Times New Roman" w:hAnsi="Times New Roman" w:cs="Times New Roman"/>
+          <w:sz w:val="28"/>
+          <w:szCs w:val="28"/>
+        </w:rPr>
+        <w:t>разработали</w:t>
+      </w:r>
+      <w:r>
+        <w:rPr>
+          <w:rFonts w:ascii="Times New Roman" w:hAnsi="Times New Roman" w:cs="Times New Roman"/>
+          <w:sz w:val="28"/>
+          <w:szCs w:val="28"/>
+        </w:rPr>
+        <w:t xml:space="preserve"> представление с использованием шаблонных</w:t>
+      </w:r>
+      <w:r>
+        <w:rPr>
+          <w:rFonts w:ascii="Times New Roman" w:hAnsi="Times New Roman" w:cs="Times New Roman"/>
+          <w:sz w:val="28"/>
+          <w:szCs w:val="28"/>
+        </w:rPr>
+        <w:t xml:space="preserve"> </w:t>
+      </w:r>
+      <w:r>
+        <w:rPr>
+          <w:rFonts w:ascii="Times New Roman" w:hAnsi="Times New Roman" w:cs="Times New Roman"/>
+          <w:sz w:val="28"/>
+          <w:szCs w:val="28"/>
+        </w:rPr>
+        <w:t>страниц и таблицы стилей</w:t>
+      </w:r>
+      <w:r>
+        <w:rPr>
+          <w:rFonts w:ascii="Times New Roman" w:hAnsi="Times New Roman" w:cs="Times New Roman"/>
+          <w:sz w:val="28"/>
+          <w:szCs w:val="28"/>
+        </w:rPr>
+        <w:t>, применили</w:t>
+      </w:r>
+      <w:r>
+        <w:rPr>
+          <w:rFonts w:ascii="Times New Roman" w:hAnsi="Times New Roman" w:cs="Times New Roman"/>
+          <w:sz w:val="28"/>
+          <w:szCs w:val="28"/>
+        </w:rPr>
+        <w:t xml:space="preserve"> </w:t>
+      </w:r>
+      <w:r>
+        <w:rPr>
+          <w:rFonts w:ascii="Times New Roman" w:hAnsi="Times New Roman" w:cs="Times New Roman"/>
+          <w:sz w:val="28"/>
+          <w:szCs w:val="28"/>
+        </w:rPr>
+        <w:t xml:space="preserve">HTML </w:t>
+      </w:r>
+      <w:proofErr w:type="spellStart"/>
+      <w:r>
+        <w:rPr>
+          <w:rFonts w:ascii="Times New Roman" w:hAnsi="Times New Roman" w:cs="Times New Roman"/>
+          <w:sz w:val="28"/>
+          <w:szCs w:val="28"/>
+        </w:rPr>
+        <w:t>хэлперы</w:t>
+      </w:r>
+      <w:proofErr w:type="spellEnd"/>
+      <w:r>
+        <w:rPr>
+          <w:rFonts w:ascii="Times New Roman" w:hAnsi="Times New Roman" w:cs="Times New Roman"/>
+          <w:sz w:val="28"/>
+          <w:szCs w:val="28"/>
+        </w:rPr>
+        <w:t xml:space="preserve"> для генерации HTML </w:t>
+      </w:r>
+      <w:r>
+        <w:rPr>
+          <w:rFonts w:ascii="Times New Roman" w:hAnsi="Times New Roman" w:cs="Times New Roman"/>
+          <w:sz w:val="28"/>
+          <w:szCs w:val="28"/>
+        </w:rPr>
+        <w:t>разметки</w:t>
+      </w:r>
+      <w:r>
+        <w:rPr>
+          <w:rFonts w:ascii="Times New Roman" w:hAnsi="Times New Roman" w:cs="Times New Roman"/>
+          <w:sz w:val="28"/>
+          <w:szCs w:val="28"/>
+        </w:rPr>
+        <w:t xml:space="preserve">, </w:t>
+      </w:r>
+      <w:r>
+        <w:rPr>
+          <w:rFonts w:ascii="Times New Roman" w:hAnsi="Times New Roman" w:cs="Times New Roman"/>
+          <w:sz w:val="28"/>
+          <w:szCs w:val="28"/>
+        </w:rPr>
+        <w:t>использ</w:t>
+      </w:r>
+      <w:r>
+        <w:rPr>
+          <w:rFonts w:ascii="Times New Roman" w:hAnsi="Times New Roman" w:cs="Times New Roman"/>
+          <w:sz w:val="28"/>
+          <w:szCs w:val="28"/>
+        </w:rPr>
+        <w:t xml:space="preserve">овали шаблонные страницы (макеты) для </w:t>
+      </w:r>
+      <w:r>
+        <w:rPr>
+          <w:rFonts w:ascii="Times New Roman" w:hAnsi="Times New Roman" w:cs="Times New Roman"/>
+          <w:sz w:val="28"/>
+          <w:szCs w:val="28"/>
+        </w:rPr>
+        <w:t>задания общего форматирования сайта</w:t>
+      </w:r>
+      <w:r>
+        <w:rPr>
+          <w:rFonts w:ascii="Times New Roman" w:hAnsi="Times New Roman" w:cs="Times New Roman"/>
+          <w:sz w:val="28"/>
+          <w:szCs w:val="28"/>
+        </w:rPr>
+        <w:t>.</w:t>
+      </w:r>
+    </w:p>
+    <w:p>
+      <w:pPr>
+        <w:spacing w:line="360" w:lineRule="auto"/>
+        <w:jc w:val="both"/>
+        <w:rPr>
+          <w:rFonts w:ascii="Times New Roman" w:hAnsi="Times New Roman" w:cs="Times New Roman"/>
+          <w:sz w:val="28"/>
+          <w:szCs w:val="28"/>
+        </w:rPr>
+      </w:pPr>
+      <w:r>
+        <w:rPr>
+          <w:noProof/>
+          <w:lang w:eastAsia="ru-RU"/>
+        </w:rPr>
+        <w:drawing>
+          <wp:inline distT="0" distB="0" distL="0" distR="0" wp14:anchorId="19419903" wp14:editId="0497D711">
+            <wp:extent cx="5940425" cy="3288030"/>
+            <wp:effectExtent l="19050" t="19050" r="22225" b="26670"/>
+            <wp:docPr id="13" name="Рисунок 13"/>
+            <wp:cNvGraphicFramePr>
+              <a:graphicFrameLocks xmlns:a="http://schemas.openxmlformats.org/drawingml/2006/main" noChangeAspect="1"/>
+            </wp:cNvGraphicFramePr>
+            <a:graphic xmlns:a="http://schemas.openxmlformats.org/drawingml/2006/main">
+              <a:graphicData uri="http://schemas.openxmlformats.org/drawingml/2006/picture">
+                <pic:pic xmlns:pic="http://schemas.openxmlformats.org/drawingml/2006/picture">
+                  <pic:nvPicPr>
+                    <pic:cNvPr id="1" name=""/>
+                    <pic:cNvPicPr/>
+                  </pic:nvPicPr>
+                  <pic:blipFill>
+                    <a:blip r:embed="rId18"/>
+                    <a:stretch>
+                      <a:fillRect/>
+                    </a:stretch>
+                  </pic:blipFill>
+                  <pic:spPr>
+                    <a:xfrm>
+                      <a:off x="0" y="0"/>
+                      <a:ext cx="5940425" cy="3288030"/>
+                    </a:xfrm>
+                    <a:prstGeom prst="rect">
+                      <a:avLst/>
+                    </a:prstGeom>
+                    <a:ln>
+                      <a:solidFill>
+                        <a:schemeClr val="tx1"/>
+                      </a:solidFill>
+                    </a:ln>
+                  </pic:spPr>
+                </pic:pic>
+              </a:graphicData>
+            </a:graphic>
+          </wp:inline>
+        </w:drawing>
+      </w:r>
+    </w:p>
+    <w:p>
+      <w:pPr>
+        <w:spacing w:line="360" w:lineRule="auto"/>
+        <w:jc w:val="center"/>
+        <w:rPr>
+          <w:rFonts w:ascii="Times New Roman" w:hAnsi="Times New Roman" w:cs="Times New Roman"/>
+          <w:sz w:val="28"/>
+          <w:szCs w:val="28"/>
+          <w:lang w:val="en-US"/>
+        </w:rPr>
+      </w:pPr>
+      <w:r>
+        <w:rPr>
+          <w:rFonts w:ascii="Times New Roman" w:hAnsi="Times New Roman" w:cs="Times New Roman"/>
+          <w:sz w:val="28"/>
+          <w:szCs w:val="28"/>
+        </w:rPr>
+        <w:t>Рисунок 13</w:t>
+      </w:r>
+      <w:r>
+        <w:rPr>
+          <w:rFonts w:ascii="Times New Roman" w:hAnsi="Times New Roman" w:cs="Times New Roman"/>
+          <w:sz w:val="28"/>
+          <w:szCs w:val="28"/>
+        </w:rPr>
+        <w:t xml:space="preserve"> –</w:t>
+      </w:r>
+      <w:r>
+        <w:rPr>
+          <w:rFonts w:ascii="Times New Roman" w:hAnsi="Times New Roman" w:cs="Times New Roman"/>
+          <w:sz w:val="28"/>
+          <w:szCs w:val="28"/>
+        </w:rPr>
+        <w:t xml:space="preserve"> использование </w:t>
+      </w:r>
+      <w:r>
+        <w:rPr>
+          <w:rFonts w:ascii="Times New Roman" w:hAnsi="Times New Roman" w:cs="Times New Roman"/>
+          <w:sz w:val="28"/>
+          <w:szCs w:val="28"/>
+          <w:lang w:val="en-US"/>
+        </w:rPr>
+        <w:t>HTML-helper</w:t>
+      </w:r>
+    </w:p>
+    <w:p>
+      <w:pPr>
+        <w:spacing w:line="360" w:lineRule="auto"/>
+        <w:jc w:val="center"/>
+        <w:rPr>
+          <w:rFonts w:ascii="Times New Roman" w:hAnsi="Times New Roman" w:cs="Times New Roman"/>
+          <w:sz w:val="28"/>
+          <w:szCs w:val="28"/>
+        </w:rPr>
+      </w:pPr>
+      <w:r>
+        <w:rPr>
+          <w:noProof/>
+          <w:lang w:eastAsia="ru-RU"/>
+        </w:rPr>
+        <w:drawing>
+          <wp:inline distT="0" distB="0" distL="0" distR="0" wp14:anchorId="50226BE2" wp14:editId="5391AC98">
+            <wp:extent cx="5940425" cy="2207895"/>
+            <wp:effectExtent l="19050" t="19050" r="22225" b="20955"/>
+            <wp:docPr id="14" name="Рисунок 14"/>
+            <wp:cNvGraphicFramePr>
+              <a:graphicFrameLocks xmlns:a="http://schemas.openxmlformats.org/drawingml/2006/main" noChangeAspect="1"/>
+            </wp:cNvGraphicFramePr>
+            <a:graphic xmlns:a="http://schemas.openxmlformats.org/drawingml/2006/main">
+              <a:graphicData uri="http://schemas.openxmlformats.org/drawingml/2006/picture">
+                <pic:pic xmlns:pic="http://schemas.openxmlformats.org/drawingml/2006/picture">
+                  <pic:nvPicPr>
+                    <pic:cNvPr id="1" name=""/>
+                    <pic:cNvPicPr/>
+                  </pic:nvPicPr>
+                  <pic:blipFill>
+                    <a:blip r:embed="rId19"/>
+                    <a:stretch>
+                      <a:fillRect/>
+                    </a:stretch>
+                  </pic:blipFill>
+                  <pic:spPr>
+                    <a:xfrm>
+                      <a:off x="0" y="0"/>
+                      <a:ext cx="5940425" cy="2207895"/>
+                    </a:xfrm>
+                    <a:prstGeom prst="rect">
+                      <a:avLst/>
+                    </a:prstGeom>
+                    <a:ln>
+                      <a:solidFill>
+                        <a:schemeClr val="tx1"/>
+                      </a:solidFill>
+                    </a:ln>
+                  </pic:spPr>
+                </pic:pic>
+              </a:graphicData>
+            </a:graphic>
+          </wp:inline>
+        </w:drawing>
+      </w:r>
+    </w:p>
+    <w:p>
+      <w:pPr>
+        <w:spacing w:line="360" w:lineRule="auto"/>
+        <w:jc w:val="center"/>
+        <w:rPr>
+          <w:rFonts w:ascii="Times New Roman" w:hAnsi="Times New Roman" w:cs="Times New Roman"/>
+          <w:sz w:val="28"/>
+          <w:szCs w:val="28"/>
+        </w:rPr>
+      </w:pPr>
+      <w:r>
+        <w:rPr>
+          <w:rFonts w:ascii="Times New Roman" w:hAnsi="Times New Roman" w:cs="Times New Roman"/>
+          <w:sz w:val="28"/>
+          <w:szCs w:val="28"/>
+        </w:rPr>
+        <w:t>Рисунок 14</w:t>
+      </w:r>
+      <w:r>
+        <w:rPr>
+          <w:rFonts w:ascii="Times New Roman" w:hAnsi="Times New Roman" w:cs="Times New Roman"/>
+          <w:sz w:val="28"/>
+          <w:szCs w:val="28"/>
+        </w:rPr>
+        <w:t xml:space="preserve"> – </w:t>
+      </w:r>
+      <w:r>
+        <w:rPr>
+          <w:rFonts w:ascii="Times New Roman" w:hAnsi="Times New Roman" w:cs="Times New Roman"/>
+          <w:sz w:val="28"/>
+          <w:szCs w:val="28"/>
+        </w:rPr>
+        <w:t>базовый шаблон страницы</w:t>
+      </w:r>
+    </w:p>
+    <w:p>
+      <w:pPr>
+        <w:spacing w:line="360" w:lineRule="auto"/>
+        <w:jc w:val="center"/>
+        <w:rPr>
+          <w:rFonts w:ascii="Times New Roman" w:hAnsi="Times New Roman" w:cs="Times New Roman"/>
+          <w:sz w:val="28"/>
+          <w:szCs w:val="28"/>
+        </w:rPr>
+      </w:pPr>
+      <w:r>
+        <w:rPr>
+          <w:noProof/>
+          <w:lang w:eastAsia="ru-RU"/>
+        </w:rPr>
+        <w:lastRenderedPageBreak/>
+        <w:drawing>
+          <wp:inline distT="0" distB="0" distL="0" distR="0" wp14:anchorId="169727DA" wp14:editId="3FE08780">
+            <wp:extent cx="5940425" cy="1310005"/>
+            <wp:effectExtent l="19050" t="19050" r="22225" b="23495"/>
+            <wp:docPr id="15" name="Рисунок 15"/>
+            <wp:cNvGraphicFramePr>
+              <a:graphicFrameLocks xmlns:a="http://schemas.openxmlformats.org/drawingml/2006/main" noChangeAspect="1"/>
+            </wp:cNvGraphicFramePr>
+            <a:graphic xmlns:a="http://schemas.openxmlformats.org/drawingml/2006/main">
+              <a:graphicData uri="http://schemas.openxmlformats.org/drawingml/2006/picture">
+                <pic:pic xmlns:pic="http://schemas.openxmlformats.org/drawingml/2006/picture">
+                  <pic:nvPicPr>
+                    <pic:cNvPr id="1" name=""/>
+                    <pic:cNvPicPr/>
+                  </pic:nvPicPr>
+                  <pic:blipFill>
+                    <a:blip r:embed="rId20"/>
+                    <a:stretch>
+                      <a:fillRect/>
+                    </a:stretch>
+                  </pic:blipFill>
+                  <pic:spPr>
+                    <a:xfrm>
+                      <a:off x="0" y="0"/>
+                      <a:ext cx="5940425" cy="1310005"/>
+                    </a:xfrm>
+                    <a:prstGeom prst="rect">
+                      <a:avLst/>
+                    </a:prstGeom>
+                    <a:ln>
+                      <a:solidFill>
+                        <a:schemeClr val="tx1"/>
+                      </a:solidFill>
+                    </a:ln>
+                  </pic:spPr>
+                </pic:pic>
+              </a:graphicData>
+            </a:graphic>
+          </wp:inline>
+        </w:drawing>
+      </w:r>
+    </w:p>
+    <w:p>
+      <w:pPr>
+        <w:spacing w:line="360" w:lineRule="auto"/>
+        <w:jc w:val="center"/>
+        <w:rPr>
+          <w:rFonts w:ascii="Times New Roman" w:hAnsi="Times New Roman" w:cs="Times New Roman"/>
+          <w:sz w:val="28"/>
+          <w:szCs w:val="28"/>
+        </w:rPr>
+      </w:pPr>
+      <w:r>
+        <w:rPr>
+          <w:rFonts w:ascii="Times New Roman" w:hAnsi="Times New Roman" w:cs="Times New Roman"/>
+          <w:sz w:val="28"/>
+          <w:szCs w:val="28"/>
+        </w:rPr>
+        <w:t>Рисунок 15</w:t>
+      </w:r>
+      <w:r>
+        <w:rPr>
+          <w:rFonts w:ascii="Times New Roman" w:hAnsi="Times New Roman" w:cs="Times New Roman"/>
+          <w:sz w:val="28"/>
+          <w:szCs w:val="28"/>
+        </w:rPr>
+        <w:t xml:space="preserve"> –</w:t>
+      </w:r>
+      <w:r>
+        <w:rPr>
+          <w:rFonts w:ascii="Times New Roman" w:hAnsi="Times New Roman" w:cs="Times New Roman"/>
+          <w:sz w:val="28"/>
+          <w:szCs w:val="28"/>
+        </w:rPr>
+        <w:t xml:space="preserve"> использование </w:t>
+      </w:r>
+      <w:proofErr w:type="spellStart"/>
+      <w:r>
+        <w:rPr>
+          <w:rFonts w:ascii="Times New Roman" w:hAnsi="Times New Roman" w:cs="Times New Roman"/>
+          <w:sz w:val="28"/>
+          <w:szCs w:val="28"/>
+          <w:lang w:val="en-US"/>
+        </w:rPr>
+        <w:t>BasicLayout</w:t>
+      </w:r>
+      <w:proofErr w:type="spellEnd"/>
+      <w:r>
+        <w:rPr>
+          <w:rFonts w:ascii="Times New Roman" w:hAnsi="Times New Roman" w:cs="Times New Roman"/>
+          <w:sz w:val="28"/>
+          <w:szCs w:val="28"/>
+        </w:rPr>
+        <w:t xml:space="preserve"> </w:t>
+      </w:r>
+      <w:r>
+        <w:rPr>
+          <w:rFonts w:ascii="Times New Roman" w:hAnsi="Times New Roman" w:cs="Times New Roman"/>
+          <w:sz w:val="28"/>
+          <w:szCs w:val="28"/>
+        </w:rPr>
+        <w:t xml:space="preserve">в качестве </w:t>
+      </w:r>
+      <w:proofErr w:type="spellStart"/>
+      <w:r>
+        <w:rPr>
+          <w:rFonts w:ascii="Times New Roman" w:hAnsi="Times New Roman" w:cs="Times New Roman"/>
+          <w:sz w:val="28"/>
+          <w:szCs w:val="28"/>
+          <w:lang w:val="en-US"/>
+        </w:rPr>
+        <w:t>ViewStart</w:t>
+      </w:r>
+      <w:proofErr w:type="spellEnd"/>
+    </w:p>
+    <w:p>
+      <w:pPr>
+        <w:spacing w:line="360" w:lineRule="auto"/>
+        <w:jc w:val="both"/>
+        <w:rPr>
+          <w:rFonts w:ascii="Times New Roman" w:hAnsi="Times New Roman" w:cs="Times New Roman"/>
+          <w:sz w:val="28"/>
+          <w:szCs w:val="28"/>
+        </w:rPr>
+      </w:pPr>
+      <w:r>
+        <w:rPr>
+          <w:noProof/>
+          <w:lang w:eastAsia="ru-RU"/>
+        </w:rPr>
+        <w:drawing>
+          <wp:inline distT="0" distB="0" distL="0" distR="0" wp14:anchorId="23BB00E9" wp14:editId="581EA217">
+            <wp:extent cx="5940425" cy="1564005"/>
+            <wp:effectExtent l="19050" t="19050" r="22225" b="17145"/>
+            <wp:docPr id="16" name="Рисунок 16"/>
+            <wp:cNvGraphicFramePr>
+              <a:graphicFrameLocks xmlns:a="http://schemas.openxmlformats.org/drawingml/2006/main" noChangeAspect="1"/>
+            </wp:cNvGraphicFramePr>
+            <a:graphic xmlns:a="http://schemas.openxmlformats.org/drawingml/2006/main">
+              <a:graphicData uri="http://schemas.openxmlformats.org/drawingml/2006/picture">
+                <pic:pic xmlns:pic="http://schemas.openxmlformats.org/drawingml/2006/picture">
+                  <pic:nvPicPr>
+                    <pic:cNvPr id="1" name=""/>
+                    <pic:cNvPicPr/>
+                  </pic:nvPicPr>
+                  <pic:blipFill>
+                    <a:blip r:embed="rId21"/>
+                    <a:stretch>
+                      <a:fillRect/>
+                    </a:stretch>
+                  </pic:blipFill>
+                  <pic:spPr>
+                    <a:xfrm>
+                      <a:off x="0" y="0"/>
+                      <a:ext cx="5940425" cy="1564005"/>
+                    </a:xfrm>
+                    <a:prstGeom prst="rect">
+                      <a:avLst/>
+                    </a:prstGeom>
+                    <a:ln>
+                      <a:solidFill>
+                        <a:schemeClr val="tx1"/>
+                      </a:solidFill>
+                    </a:ln>
+                  </pic:spPr>
+                </pic:pic>
+              </a:graphicData>
+            </a:graphic>
+          </wp:inline>
+        </w:drawing>
+      </w:r>
+    </w:p>
+    <w:p>
+      <w:pPr>
+        <w:spacing w:line="360" w:lineRule="auto"/>
+        <w:jc w:val="center"/>
+        <w:rPr>
+          <w:rFonts w:ascii="Times New Roman" w:hAnsi="Times New Roman" w:cs="Times New Roman"/>
+          <w:sz w:val="28"/>
+          <w:szCs w:val="28"/>
+          <w:lang w:val="en-US"/>
+        </w:rPr>
+      </w:pPr>
+      <w:r>
+        <w:rPr>
+          <w:rFonts w:ascii="Times New Roman" w:hAnsi="Times New Roman" w:cs="Times New Roman"/>
+          <w:sz w:val="28"/>
+          <w:szCs w:val="28"/>
+        </w:rPr>
+        <w:t>Рисунок 16</w:t>
+      </w:r>
+      <w:r>
+        <w:rPr>
+          <w:rFonts w:ascii="Times New Roman" w:hAnsi="Times New Roman" w:cs="Times New Roman"/>
+          <w:sz w:val="28"/>
+          <w:szCs w:val="28"/>
+        </w:rPr>
+        <w:t xml:space="preserve"> – </w:t>
+      </w:r>
+      <w:r>
+        <w:rPr>
+          <w:rFonts w:ascii="Times New Roman" w:hAnsi="Times New Roman" w:cs="Times New Roman"/>
+          <w:sz w:val="28"/>
+          <w:szCs w:val="28"/>
+        </w:rPr>
+        <w:t xml:space="preserve">использование </w:t>
+      </w:r>
+      <w:proofErr w:type="spellStart"/>
+      <w:r>
+        <w:rPr>
+          <w:rFonts w:ascii="Times New Roman" w:hAnsi="Times New Roman" w:cs="Times New Roman"/>
+          <w:sz w:val="28"/>
+          <w:szCs w:val="28"/>
+          <w:lang w:val="en-US"/>
+        </w:rPr>
+        <w:t>ViewStart</w:t>
+      </w:r>
+      <w:proofErr w:type="spellEnd"/>
+    </w:p>
+    <w:p>
+      <w:pPr>
+        <w:spacing w:line="360" w:lineRule="auto"/>
+        <w:jc w:val="both"/>
+        <w:rPr>
+          <w:rFonts w:ascii="Times New Roman" w:hAnsi="Times New Roman" w:cs="Times New Roman"/>
+          <w:sz w:val="28"/>
+          <w:szCs w:val="28"/>
+        </w:rPr>
+      </w:pPr>
+      <w:r>
+        <w:rPr>
+          <w:rFonts w:ascii="Times New Roman" w:hAnsi="Times New Roman" w:cs="Times New Roman"/>
+          <w:sz w:val="28"/>
+          <w:szCs w:val="28"/>
+        </w:rPr>
+        <w:t>Далее в работе</w:t>
+      </w:r>
+      <w:r>
+        <w:rPr>
+          <w:rFonts w:ascii="Times New Roman" w:hAnsi="Times New Roman" w:cs="Times New Roman"/>
+          <w:sz w:val="28"/>
+          <w:szCs w:val="28"/>
+        </w:rPr>
+        <w:t xml:space="preserve"> </w:t>
+      </w:r>
+      <w:r>
+        <w:rPr>
+          <w:rFonts w:ascii="Times New Roman" w:hAnsi="Times New Roman" w:cs="Times New Roman"/>
+          <w:sz w:val="28"/>
+          <w:szCs w:val="28"/>
+        </w:rPr>
+        <w:t>используем</w:t>
+      </w:r>
+      <w:r>
+        <w:rPr>
+          <w:rFonts w:ascii="Times New Roman" w:hAnsi="Times New Roman" w:cs="Times New Roman"/>
+          <w:sz w:val="28"/>
+          <w:szCs w:val="28"/>
+        </w:rPr>
+        <w:t xml:space="preserve"> ко</w:t>
+      </w:r>
+      <w:r>
+        <w:rPr>
+          <w:rFonts w:ascii="Times New Roman" w:hAnsi="Times New Roman" w:cs="Times New Roman"/>
+          <w:sz w:val="28"/>
+          <w:szCs w:val="28"/>
+        </w:rPr>
+        <w:t xml:space="preserve">нтроллер, уже содержащий методы </w:t>
+      </w:r>
+      <w:r>
+        <w:rPr>
+          <w:rFonts w:ascii="Times New Roman" w:hAnsi="Times New Roman" w:cs="Times New Roman"/>
+          <w:sz w:val="28"/>
+          <w:szCs w:val="28"/>
+        </w:rPr>
+        <w:t>действий для отображения, измене</w:t>
+      </w:r>
+      <w:r>
+        <w:rPr>
+          <w:rFonts w:ascii="Times New Roman" w:hAnsi="Times New Roman" w:cs="Times New Roman"/>
+          <w:sz w:val="28"/>
+          <w:szCs w:val="28"/>
+        </w:rPr>
+        <w:t xml:space="preserve">ния и обновления данных модели. </w:t>
+      </w:r>
+      <w:r>
+        <w:rPr>
+          <w:rFonts w:ascii="Times New Roman" w:hAnsi="Times New Roman" w:cs="Times New Roman"/>
+          <w:sz w:val="28"/>
+          <w:szCs w:val="28"/>
+        </w:rPr>
+        <w:t>Использование встроенной в MVC функц</w:t>
+      </w:r>
+      <w:r>
+        <w:rPr>
+          <w:rFonts w:ascii="Times New Roman" w:hAnsi="Times New Roman" w:cs="Times New Roman"/>
+          <w:sz w:val="28"/>
+          <w:szCs w:val="28"/>
+        </w:rPr>
+        <w:t xml:space="preserve">ии формирования шаблонов данных </w:t>
+      </w:r>
+      <w:r>
+        <w:rPr>
+          <w:rFonts w:ascii="Times New Roman" w:hAnsi="Times New Roman" w:cs="Times New Roman"/>
+          <w:sz w:val="28"/>
+          <w:szCs w:val="28"/>
+        </w:rPr>
+        <w:t>позволило</w:t>
+      </w:r>
+      <w:r>
+        <w:rPr>
+          <w:rFonts w:ascii="Times New Roman" w:hAnsi="Times New Roman" w:cs="Times New Roman"/>
+          <w:sz w:val="28"/>
+          <w:szCs w:val="28"/>
+        </w:rPr>
+        <w:t xml:space="preserve"> создать представления, основанны</w:t>
+      </w:r>
+      <w:r>
+        <w:rPr>
+          <w:rFonts w:ascii="Times New Roman" w:hAnsi="Times New Roman" w:cs="Times New Roman"/>
+          <w:sz w:val="28"/>
+          <w:szCs w:val="28"/>
+        </w:rPr>
+        <w:t xml:space="preserve">е на определенной таким образом </w:t>
+      </w:r>
+      <w:r>
+        <w:rPr>
+          <w:rFonts w:ascii="Times New Roman" w:hAnsi="Times New Roman" w:cs="Times New Roman"/>
+          <w:sz w:val="28"/>
+          <w:szCs w:val="28"/>
+        </w:rPr>
+        <w:t>модели</w:t>
+      </w:r>
+      <w:r>
+        <w:rPr>
+          <w:rFonts w:ascii="Times New Roman" w:hAnsi="Times New Roman" w:cs="Times New Roman"/>
+          <w:sz w:val="28"/>
+          <w:szCs w:val="28"/>
+        </w:rPr>
+        <w:t>.</w:t>
+      </w:r>
+    </w:p>
+    <w:p>
+      <w:pPr>
+        <w:spacing w:line="360" w:lineRule="auto"/>
+        <w:jc w:val="center"/>
+        <w:rPr>
+          <w:rFonts w:ascii="Times New Roman" w:hAnsi="Times New Roman" w:cs="Times New Roman"/>
+          <w:sz w:val="28"/>
+          <w:szCs w:val="28"/>
+        </w:rPr>
+      </w:pPr>
+      <w:r>
+        <w:rPr>
+          <w:noProof/>
+          <w:lang w:eastAsia="ru-RU"/>
+        </w:rPr>
+        <w:drawing>
+          <wp:inline distT="0" distB="0" distL="0" distR="0" wp14:anchorId="2A3D3615" wp14:editId="0950826C">
+            <wp:extent cx="5940425" cy="3043555"/>
+            <wp:effectExtent l="19050" t="19050" r="22225" b="23495"/>
+            <wp:docPr id="17" name="Рисунок 17"/>
+            <wp:cNvGraphicFramePr>
+              <a:graphicFrameLocks xmlns:a="http://schemas.openxmlformats.org/drawingml/2006/main" noChangeAspect="1"/>
+            </wp:cNvGraphicFramePr>
+            <a:graphic xmlns:a="http://schemas.openxmlformats.org/drawingml/2006/main">
+              <a:graphicData uri="http://schemas.openxmlformats.org/drawingml/2006/picture">
+                <pic:pic xmlns:pic="http://schemas.openxmlformats.org/drawingml/2006/picture">
+                  <pic:nvPicPr>
+                    <pic:cNvPr id="1" name=""/>
+                    <pic:cNvPicPr/>
+                  </pic:nvPicPr>
+                  <pic:blipFill>
+                    <a:blip r:embed="rId22"/>
+                    <a:stretch>
+                      <a:fillRect/>
+                    </a:stretch>
+                  </pic:blipFill>
+                  <pic:spPr>
+                    <a:xfrm>
+                      <a:off x="0" y="0"/>
+                      <a:ext cx="5940425" cy="3043555"/>
+                    </a:xfrm>
+                    <a:prstGeom prst="rect">
+                      <a:avLst/>
+                    </a:prstGeom>
+                    <a:ln>
+                      <a:solidFill>
+                        <a:schemeClr val="tx1"/>
+                      </a:solidFill>
+                    </a:ln>
+                  </pic:spPr>
+                </pic:pic>
+              </a:graphicData>
+            </a:graphic>
+          </wp:inline>
+        </w:drawing>
+      </w:r>
+    </w:p>
+    <w:p>
+      <w:pPr>
+        <w:spacing w:line="360" w:lineRule="auto"/>
+        <w:jc w:val="center"/>
+        <w:rPr>
+          <w:rFonts w:ascii="Times New Roman" w:hAnsi="Times New Roman" w:cs="Times New Roman"/>
+          <w:sz w:val="28"/>
+          <w:szCs w:val="28"/>
+        </w:rPr>
+      </w:pPr>
+      <w:r>
+        <w:rPr>
+          <w:rFonts w:ascii="Times New Roman" w:hAnsi="Times New Roman" w:cs="Times New Roman"/>
+          <w:sz w:val="28"/>
+          <w:szCs w:val="28"/>
+        </w:rPr>
+        <w:t>Рисунок 17</w:t>
+      </w:r>
+      <w:r>
+        <w:rPr>
+          <w:rFonts w:ascii="Times New Roman" w:hAnsi="Times New Roman" w:cs="Times New Roman"/>
+          <w:sz w:val="28"/>
+          <w:szCs w:val="28"/>
+        </w:rPr>
+        <w:t xml:space="preserve"> – </w:t>
+      </w:r>
+      <w:r>
+        <w:rPr>
+          <w:rFonts w:ascii="Times New Roman" w:hAnsi="Times New Roman" w:cs="Times New Roman"/>
+          <w:sz w:val="28"/>
+          <w:szCs w:val="28"/>
+        </w:rPr>
+        <w:t>главная страница</w:t>
+      </w:r>
+    </w:p>
+    <w:p>
+      <w:pPr>
+        <w:spacing w:line="360" w:lineRule="auto"/>
+        <w:jc w:val="center"/>
+        <w:rPr>
+          <w:rFonts w:ascii="Times New Roman" w:hAnsi="Times New Roman" w:cs="Times New Roman"/>
+          <w:sz w:val="28"/>
+          <w:szCs w:val="28"/>
+        </w:rPr>
+      </w:pPr>
+      <w:r>
+        <w:rPr>
+          <w:noProof/>
+          <w:lang w:eastAsia="ru-RU"/>
+        </w:rPr>
+        <w:lastRenderedPageBreak/>
+        <w:drawing>
+          <wp:inline distT="0" distB="0" distL="0" distR="0" wp14:anchorId="70A824F3" wp14:editId="7D9E758F">
+            <wp:extent cx="4815840" cy="3303393"/>
+            <wp:effectExtent l="19050" t="19050" r="22860" b="11430"/>
+            <wp:docPr id="18" name="Рисунок 18"/>
+            <wp:cNvGraphicFramePr>
+              <a:graphicFrameLocks xmlns:a="http://schemas.openxmlformats.org/drawingml/2006/main" noChangeAspect="1"/>
+            </wp:cNvGraphicFramePr>
+            <a:graphic xmlns:a="http://schemas.openxmlformats.org/drawingml/2006/main">
+              <a:graphicData uri="http://schemas.openxmlformats.org/drawingml/2006/picture">
+                <pic:pic xmlns:pic="http://schemas.openxmlformats.org/drawingml/2006/picture">
+                  <pic:nvPicPr>
+                    <pic:cNvPr id="1" name=""/>
+                    <pic:cNvPicPr/>
+                  </pic:nvPicPr>
+                  <pic:blipFill>
+                    <a:blip r:embed="rId23"/>
+                    <a:stretch>
+                      <a:fillRect/>
+                    </a:stretch>
+                  </pic:blipFill>
+                  <pic:spPr>
+                    <a:xfrm>
+                      <a:off x="0" y="0"/>
+                      <a:ext cx="4832374" cy="3314734"/>
+                    </a:xfrm>
+                    <a:prstGeom prst="rect">
+                      <a:avLst/>
+                    </a:prstGeom>
+                    <a:ln>
+                      <a:solidFill>
+                        <a:schemeClr val="tx1"/>
+                      </a:solidFill>
+                    </a:ln>
+                  </pic:spPr>
+                </pic:pic>
+              </a:graphicData>
+            </a:graphic>
+          </wp:inline>
+        </w:drawing>
+      </w:r>
+    </w:p>
+    <w:p>
+      <w:pPr>
+        <w:spacing w:line="360" w:lineRule="auto"/>
+        <w:jc w:val="center"/>
+        <w:rPr>
+          <w:rFonts w:ascii="Times New Roman" w:hAnsi="Times New Roman" w:cs="Times New Roman"/>
+          <w:sz w:val="28"/>
+          <w:szCs w:val="28"/>
+        </w:rPr>
+      </w:pPr>
+      <w:r>
+        <w:rPr>
+          <w:rFonts w:ascii="Times New Roman" w:hAnsi="Times New Roman" w:cs="Times New Roman"/>
+          <w:sz w:val="28"/>
+          <w:szCs w:val="28"/>
+        </w:rPr>
+        <w:t>Рисунок 18</w:t>
+      </w:r>
+      <w:r>
+        <w:rPr>
+          <w:rFonts w:ascii="Times New Roman" w:hAnsi="Times New Roman" w:cs="Times New Roman"/>
+          <w:sz w:val="28"/>
+          <w:szCs w:val="28"/>
+        </w:rPr>
+        <w:t xml:space="preserve"> – </w:t>
+      </w:r>
+      <w:r>
+        <w:rPr>
+          <w:rFonts w:ascii="Times New Roman" w:hAnsi="Times New Roman" w:cs="Times New Roman"/>
+          <w:sz w:val="28"/>
+          <w:szCs w:val="28"/>
+        </w:rPr>
+        <w:t>детальная информация о персоне</w:t>
+      </w:r>
+    </w:p>
+    <w:p>
+      <w:pPr>
+        <w:spacing w:line="360" w:lineRule="auto"/>
+        <w:jc w:val="center"/>
+        <w:rPr>
+          <w:rFonts w:ascii="Times New Roman" w:hAnsi="Times New Roman" w:cs="Times New Roman"/>
+          <w:sz w:val="28"/>
+          <w:szCs w:val="28"/>
+        </w:rPr>
+      </w:pPr>
+    </w:p>
+    <w:p>
+      <w:pPr>
+        <w:spacing w:line="360" w:lineRule="auto"/>
+        <w:jc w:val="center"/>
+        <w:rPr>
+          <w:rFonts w:ascii="Times New Roman" w:hAnsi="Times New Roman" w:cs="Times New Roman"/>
+          <w:sz w:val="28"/>
+          <w:szCs w:val="28"/>
+        </w:rPr>
+      </w:pPr>
+      <w:r>
+        <w:rPr>
+          <w:noProof/>
+          <w:lang w:eastAsia="ru-RU"/>
+        </w:rPr>
+        <w:drawing>
+          <wp:inline distT="0" distB="0" distL="0" distR="0" wp14:anchorId="4310F5BF" wp14:editId="7CB07188">
+            <wp:extent cx="4648200" cy="3336468"/>
+            <wp:effectExtent l="19050" t="19050" r="19050" b="16510"/>
+            <wp:docPr id="19" name="Рисунок 19"/>
+            <wp:cNvGraphicFramePr>
+              <a:graphicFrameLocks xmlns:a="http://schemas.openxmlformats.org/drawingml/2006/main" noChangeAspect="1"/>
+            </wp:cNvGraphicFramePr>
+            <a:graphic xmlns:a="http://schemas.openxmlformats.org/drawingml/2006/main">
+              <a:graphicData uri="http://schemas.openxmlformats.org/drawingml/2006/picture">
+                <pic:pic xmlns:pic="http://schemas.openxmlformats.org/drawingml/2006/picture">
+                  <pic:nvPicPr>
+                    <pic:cNvPr id="1" name=""/>
+                    <pic:cNvPicPr/>
+                  </pic:nvPicPr>
+                  <pic:blipFill>
+                    <a:blip r:embed="rId24"/>
+                    <a:stretch>
+                      <a:fillRect/>
+                    </a:stretch>
+                  </pic:blipFill>
+                  <pic:spPr>
+                    <a:xfrm>
+                      <a:off x="0" y="0"/>
+                      <a:ext cx="4656722" cy="3342585"/>
+                    </a:xfrm>
+                    <a:prstGeom prst="rect">
+                      <a:avLst/>
+                    </a:prstGeom>
+                    <a:ln>
+                      <a:solidFill>
+                        <a:schemeClr val="tx1"/>
+                      </a:solidFill>
+                    </a:ln>
+                  </pic:spPr>
+                </pic:pic>
+              </a:graphicData>
+            </a:graphic>
+          </wp:inline>
+        </w:drawing>
+      </w:r>
+    </w:p>
+    <w:p>
+      <w:pPr>
+        <w:spacing w:line="360" w:lineRule="auto"/>
+        <w:jc w:val="center"/>
+        <w:rPr>
+          <w:rFonts w:ascii="Times New Roman" w:hAnsi="Times New Roman" w:cs="Times New Roman"/>
+          <w:sz w:val="28"/>
+          <w:szCs w:val="28"/>
+        </w:rPr>
+      </w:pPr>
+      <w:r>
+        <w:rPr>
+          <w:rFonts w:ascii="Times New Roman" w:hAnsi="Times New Roman" w:cs="Times New Roman"/>
+          <w:sz w:val="28"/>
+          <w:szCs w:val="28"/>
+        </w:rPr>
+        <w:t>Рисунок 19</w:t>
+      </w:r>
+      <w:r>
+        <w:rPr>
+          <w:rFonts w:ascii="Times New Roman" w:hAnsi="Times New Roman" w:cs="Times New Roman"/>
+          <w:sz w:val="28"/>
+          <w:szCs w:val="28"/>
+        </w:rPr>
+        <w:t xml:space="preserve"> – </w:t>
+      </w:r>
+      <w:r>
+        <w:rPr>
+          <w:rFonts w:ascii="Times New Roman" w:hAnsi="Times New Roman" w:cs="Times New Roman"/>
+          <w:sz w:val="28"/>
+          <w:szCs w:val="28"/>
+        </w:rPr>
+        <w:t>редактирование данных персоны</w:t>
+      </w:r>
+    </w:p>
+    <w:p>
+      <w:pPr>
+        <w:spacing w:line="360" w:lineRule="auto"/>
+        <w:jc w:val="center"/>
+        <w:rPr>
+          <w:rFonts w:ascii="Times New Roman" w:hAnsi="Times New Roman" w:cs="Times New Roman"/>
+          <w:sz w:val="28"/>
+          <w:szCs w:val="28"/>
+        </w:rPr>
+      </w:pPr>
+    </w:p>
+    <w:p>
+      <w:pPr>
+        <w:spacing w:line="360" w:lineRule="auto"/>
+        <w:jc w:val="both"/>
+        <w:rPr>
+          <w:rFonts w:ascii="Times New Roman" w:hAnsi="Times New Roman" w:cs="Times New Roman"/>
+          <w:sz w:val="28"/>
+          <w:szCs w:val="28"/>
+        </w:rPr>
+      </w:pPr>
     </w:p>
     <w:p>
       <w:pPr>
@@ -1711,9 +4301,6 @@
         <w:keepNext w:val="0"/>
         <w:keepLines w:val="0"/>
         <w:pageBreakBefore/>
-      </w:pPr>
-      <w:bookmarkStart w:id="5" w:name="_Toc98552899"/>
-      <w:r>
         <w:rPr>
           <w:rFonts w:ascii="Times New Roman" w:hAnsi="Times New Roman" w:cs="Times New Roman"/>
           <w:b/>
@@ -1721,11 +4308,304 @@
           <w:sz w:val="28"/>
           <w:szCs w:val="28"/>
         </w:rPr>
+      </w:pPr>
+      <w:bookmarkStart w:id="5" w:name="_Toc98581896"/>
+      <w:r>
+        <w:rPr>
+          <w:rFonts w:ascii="Times New Roman" w:hAnsi="Times New Roman" w:cs="Times New Roman"/>
+          <w:b/>
+          <w:color w:val="000000" w:themeColor="text1"/>
+          <w:sz w:val="28"/>
+          <w:szCs w:val="28"/>
+        </w:rPr>
         <w:lastRenderedPageBreak/>
         <w:t>Лабораторная работа 5. Разработка модели</w:t>
       </w:r>
       <w:bookmarkEnd w:id="5"/>
     </w:p>
+    <w:p/>
+    <w:p>
+      <w:pPr>
+        <w:spacing w:line="360" w:lineRule="auto"/>
+        <w:jc w:val="both"/>
+        <w:rPr>
+          <w:rFonts w:ascii="Times New Roman" w:hAnsi="Times New Roman" w:cs="Times New Roman"/>
+          <w:sz w:val="28"/>
+          <w:szCs w:val="28"/>
+        </w:rPr>
+      </w:pPr>
+      <w:r>
+        <w:rPr>
+          <w:rFonts w:ascii="Times New Roman" w:hAnsi="Times New Roman" w:cs="Times New Roman"/>
+          <w:sz w:val="28"/>
+          <w:szCs w:val="28"/>
+        </w:rPr>
+        <w:t xml:space="preserve">В этом упражнении </w:t>
+      </w:r>
+      <w:r>
+        <w:rPr>
+          <w:rFonts w:ascii="Times New Roman" w:hAnsi="Times New Roman" w:cs="Times New Roman"/>
+          <w:sz w:val="28"/>
+          <w:szCs w:val="28"/>
+        </w:rPr>
+        <w:t>разработали</w:t>
+      </w:r>
+      <w:r>
+        <w:rPr>
+          <w:rFonts w:ascii="Times New Roman" w:hAnsi="Times New Roman" w:cs="Times New Roman"/>
+          <w:sz w:val="28"/>
+          <w:szCs w:val="28"/>
+        </w:rPr>
+        <w:t xml:space="preserve"> новое приложение, которое будет вывод</w:t>
+      </w:r>
+      <w:r>
+        <w:rPr>
+          <w:rFonts w:ascii="Times New Roman" w:hAnsi="Times New Roman" w:cs="Times New Roman"/>
+          <w:sz w:val="28"/>
+          <w:szCs w:val="28"/>
+        </w:rPr>
+        <w:t xml:space="preserve">ит </w:t>
+      </w:r>
+      <w:r>
+        <w:rPr>
+          <w:rFonts w:ascii="Times New Roman" w:hAnsi="Times New Roman" w:cs="Times New Roman"/>
+          <w:sz w:val="28"/>
+          <w:szCs w:val="28"/>
+        </w:rPr>
+        <w:t>на главной странице из базы данных инф</w:t>
+      </w:r>
+      <w:r>
+        <w:rPr>
+          <w:rFonts w:ascii="Times New Roman" w:hAnsi="Times New Roman" w:cs="Times New Roman"/>
+          <w:sz w:val="28"/>
+          <w:szCs w:val="28"/>
+        </w:rPr>
+        <w:t xml:space="preserve">ормацию о кредитах, также </w:t>
+      </w:r>
+      <w:r>
+        <w:rPr>
+          <w:rFonts w:ascii="Times New Roman" w:hAnsi="Times New Roman" w:cs="Times New Roman"/>
+          <w:sz w:val="28"/>
+          <w:szCs w:val="28"/>
+        </w:rPr>
+        <w:t>реализована возможность пользователю подать зая</w:t>
+      </w:r>
+      <w:r>
+        <w:rPr>
+          <w:rFonts w:ascii="Times New Roman" w:hAnsi="Times New Roman" w:cs="Times New Roman"/>
+          <w:sz w:val="28"/>
+          <w:szCs w:val="28"/>
+        </w:rPr>
+        <w:t>вку на получение кредита, и эта заявка сохраняется</w:t>
+      </w:r>
+      <w:r>
+        <w:rPr>
+          <w:rFonts w:ascii="Times New Roman" w:hAnsi="Times New Roman" w:cs="Times New Roman"/>
+          <w:sz w:val="28"/>
+          <w:szCs w:val="28"/>
+        </w:rPr>
+        <w:t xml:space="preserve"> в базе данных</w:t>
+      </w:r>
+      <w:r>
+        <w:rPr>
+          <w:rFonts w:ascii="Times New Roman" w:hAnsi="Times New Roman" w:cs="Times New Roman"/>
+          <w:sz w:val="28"/>
+          <w:szCs w:val="28"/>
+        </w:rPr>
+        <w:t>.</w:t>
+      </w:r>
+    </w:p>
+    <w:p>
+      <w:pPr>
+        <w:spacing w:line="360" w:lineRule="auto"/>
+        <w:jc w:val="center"/>
+        <w:rPr>
+          <w:rFonts w:ascii="Times New Roman" w:hAnsi="Times New Roman" w:cs="Times New Roman"/>
+          <w:sz w:val="28"/>
+          <w:szCs w:val="28"/>
+        </w:rPr>
+      </w:pPr>
+      <w:r>
+        <w:rPr>
+          <w:noProof/>
+          <w:lang w:eastAsia="ru-RU"/>
+        </w:rPr>
+        <w:drawing>
+          <wp:inline distT="0" distB="0" distL="0" distR="0" wp14:anchorId="180063BF" wp14:editId="61FF5B3E">
+            <wp:extent cx="4861560" cy="3059848"/>
+            <wp:effectExtent l="19050" t="19050" r="15240" b="26670"/>
+            <wp:docPr id="21" name="Рисунок 21"/>
+            <wp:cNvGraphicFramePr>
+              <a:graphicFrameLocks xmlns:a="http://schemas.openxmlformats.org/drawingml/2006/main" noChangeAspect="1"/>
+            </wp:cNvGraphicFramePr>
+            <a:graphic xmlns:a="http://schemas.openxmlformats.org/drawingml/2006/main">
+              <a:graphicData uri="http://schemas.openxmlformats.org/drawingml/2006/picture">
+                <pic:pic xmlns:pic="http://schemas.openxmlformats.org/drawingml/2006/picture">
+                  <pic:nvPicPr>
+                    <pic:cNvPr id="1" name=""/>
+                    <pic:cNvPicPr/>
+                  </pic:nvPicPr>
+                  <pic:blipFill>
+                    <a:blip r:embed="rId25"/>
+                    <a:stretch>
+                      <a:fillRect/>
+                    </a:stretch>
+                  </pic:blipFill>
+                  <pic:spPr>
+                    <a:xfrm>
+                      <a:off x="0" y="0"/>
+                      <a:ext cx="4883329" cy="3073549"/>
+                    </a:xfrm>
+                    <a:prstGeom prst="rect">
+                      <a:avLst/>
+                    </a:prstGeom>
+                    <a:ln>
+                      <a:solidFill>
+                        <a:schemeClr val="tx1"/>
+                      </a:solidFill>
+                    </a:ln>
+                  </pic:spPr>
+                </pic:pic>
+              </a:graphicData>
+            </a:graphic>
+          </wp:inline>
+        </w:drawing>
+      </w:r>
+    </w:p>
+    <w:p>
+      <w:pPr>
+        <w:jc w:val="center"/>
+        <w:rPr>
+          <w:rFonts w:ascii="Times New Roman" w:hAnsi="Times New Roman" w:cs="Times New Roman"/>
+          <w:sz w:val="28"/>
+          <w:szCs w:val="28"/>
+          <w:lang w:val="en-US"/>
+        </w:rPr>
+      </w:pPr>
+      <w:r>
+        <w:rPr>
+          <w:rFonts w:ascii="Times New Roman" w:hAnsi="Times New Roman" w:cs="Times New Roman"/>
+          <w:sz w:val="28"/>
+          <w:szCs w:val="28"/>
+        </w:rPr>
+        <w:t>Рисунок 20</w:t>
+      </w:r>
+      <w:r>
+        <w:rPr>
+          <w:rFonts w:ascii="Times New Roman" w:hAnsi="Times New Roman" w:cs="Times New Roman"/>
+          <w:sz w:val="28"/>
+          <w:szCs w:val="28"/>
+        </w:rPr>
+        <w:t xml:space="preserve"> – </w:t>
+      </w:r>
+      <w:r>
+        <w:rPr>
+          <w:rFonts w:ascii="Times New Roman" w:hAnsi="Times New Roman" w:cs="Times New Roman"/>
+          <w:sz w:val="28"/>
+          <w:szCs w:val="28"/>
+        </w:rPr>
+        <w:t>главная страница программы кредитования</w:t>
+      </w:r>
+    </w:p>
+    <w:p>
+      <w:pPr>
+        <w:spacing w:line="360" w:lineRule="auto"/>
+        <w:jc w:val="center"/>
+        <w:rPr>
+          <w:rFonts w:ascii="Times New Roman" w:hAnsi="Times New Roman" w:cs="Times New Roman"/>
+          <w:sz w:val="28"/>
+          <w:szCs w:val="28"/>
+        </w:rPr>
+      </w:pPr>
+      <w:r>
+        <w:rPr>
+          <w:noProof/>
+          <w:lang w:eastAsia="ru-RU"/>
+        </w:rPr>
+        <w:drawing>
+          <wp:inline distT="0" distB="0" distL="0" distR="0" wp14:anchorId="1C5C56F5" wp14:editId="1D80AB08">
+            <wp:extent cx="5181600" cy="3149948"/>
+            <wp:effectExtent l="19050" t="19050" r="19050" b="12700"/>
+            <wp:docPr id="22" name="Рисунок 22"/>
+            <wp:cNvGraphicFramePr>
+              <a:graphicFrameLocks xmlns:a="http://schemas.openxmlformats.org/drawingml/2006/main" noChangeAspect="1"/>
+            </wp:cNvGraphicFramePr>
+            <a:graphic xmlns:a="http://schemas.openxmlformats.org/drawingml/2006/main">
+              <a:graphicData uri="http://schemas.openxmlformats.org/drawingml/2006/picture">
+                <pic:pic xmlns:pic="http://schemas.openxmlformats.org/drawingml/2006/picture">
+                  <pic:nvPicPr>
+                    <pic:cNvPr id="1" name=""/>
+                    <pic:cNvPicPr/>
+                  </pic:nvPicPr>
+                  <pic:blipFill>
+                    <a:blip r:embed="rId26"/>
+                    <a:stretch>
+                      <a:fillRect/>
+                    </a:stretch>
+                  </pic:blipFill>
+                  <pic:spPr>
+                    <a:xfrm>
+                      <a:off x="0" y="0"/>
+                      <a:ext cx="5186554" cy="3152959"/>
+                    </a:xfrm>
+                    <a:prstGeom prst="rect">
+                      <a:avLst/>
+                    </a:prstGeom>
+                    <a:ln>
+                      <a:solidFill>
+                        <a:schemeClr val="tx1"/>
+                      </a:solidFill>
+                    </a:ln>
+                  </pic:spPr>
+                </pic:pic>
+              </a:graphicData>
+            </a:graphic>
+          </wp:inline>
+        </w:drawing>
+      </w:r>
+    </w:p>
+    <w:p>
+      <w:pPr>
+        <w:jc w:val="center"/>
+        <w:rPr>
+          <w:rFonts w:ascii="Times New Roman" w:hAnsi="Times New Roman" w:cs="Times New Roman"/>
+          <w:sz w:val="28"/>
+          <w:szCs w:val="28"/>
+        </w:rPr>
+      </w:pPr>
+      <w:r>
+        <w:rPr>
+          <w:rFonts w:ascii="Times New Roman" w:hAnsi="Times New Roman" w:cs="Times New Roman"/>
+          <w:sz w:val="28"/>
+          <w:szCs w:val="28"/>
+        </w:rPr>
+        <w:t>Рисунок 21</w:t>
+      </w:r>
+      <w:r>
+        <w:rPr>
+          <w:rFonts w:ascii="Times New Roman" w:hAnsi="Times New Roman" w:cs="Times New Roman"/>
+          <w:sz w:val="28"/>
+          <w:szCs w:val="28"/>
+        </w:rPr>
+        <w:t xml:space="preserve"> –</w:t>
+      </w:r>
+      <w:r>
+        <w:rPr>
+          <w:rFonts w:ascii="Times New Roman" w:hAnsi="Times New Roman" w:cs="Times New Roman"/>
+          <w:sz w:val="28"/>
+          <w:szCs w:val="28"/>
+        </w:rPr>
+        <w:t xml:space="preserve"> создание заявки</w:t>
+      </w:r>
+      <w:r>
+        <w:rPr>
+          <w:rFonts w:ascii="Times New Roman" w:hAnsi="Times New Roman" w:cs="Times New Roman"/>
+          <w:sz w:val="28"/>
+          <w:szCs w:val="28"/>
+        </w:rPr>
+        <w:t xml:space="preserve"> </w:t>
+      </w:r>
+    </w:p>
     <w:p>
       <w:pPr>
         <w:pStyle w:val="1"/>
@@ -1738,7 +4618,7 @@
           <w:szCs w:val="28"/>
         </w:rPr>
       </w:pPr>
-      <w:bookmarkStart w:id="6" w:name="_Toc98552900"/>
+      <w:bookmarkStart w:id="6" w:name="_Toc98581897"/>
       <w:r>
         <w:rPr>
           <w:rFonts w:ascii="Times New Roman" w:hAnsi="Times New Roman" w:cs="Times New Roman"/>
@@ -1748,7 +4628,7 @@
           <w:szCs w:val="28"/>
         </w:rPr>
         <w:lastRenderedPageBreak/>
-        <w:t>Лабораторная работа 6. Применение контролеров для формирования</w:t>
+        <w:t xml:space="preserve">Лабораторная работа 6. Применение контролеров для формирования </w:t>
       </w:r>
       <w:r>
         <w:rPr>
@@ -1758,9 +4638,430 @@
           <w:sz w:val="28"/>
           <w:szCs w:val="28"/>
         </w:rPr>
+        <w:t>шаблонов данных</w:t>
+      </w:r>
+      <w:bookmarkEnd w:id="6"/>
+    </w:p>
+    <w:p/>
+    <w:p>
+      <w:pPr>
+        <w:spacing w:line="360" w:lineRule="auto"/>
+        <w:jc w:val="both"/>
+        <w:rPr>
+          <w:rFonts w:ascii="Times New Roman" w:hAnsi="Times New Roman" w:cs="Times New Roman"/>
+          <w:sz w:val="28"/>
+          <w:szCs w:val="28"/>
+        </w:rPr>
+      </w:pPr>
+      <w:r>
+        <w:rPr>
+          <w:rFonts w:ascii="Times New Roman" w:hAnsi="Times New Roman" w:cs="Times New Roman"/>
+          <w:sz w:val="28"/>
+          <w:szCs w:val="28"/>
+        </w:rPr>
+        <w:t xml:space="preserve">В этой работе </w:t>
+      </w:r>
+      <w:r>
+        <w:rPr>
+          <w:rFonts w:ascii="Times New Roman" w:hAnsi="Times New Roman" w:cs="Times New Roman"/>
+          <w:sz w:val="28"/>
+          <w:szCs w:val="28"/>
+        </w:rPr>
+        <w:t>реализовали</w:t>
+      </w:r>
+      <w:r>
+        <w:rPr>
+          <w:rFonts w:ascii="Times New Roman" w:hAnsi="Times New Roman" w:cs="Times New Roman"/>
+          <w:sz w:val="28"/>
+          <w:szCs w:val="28"/>
+        </w:rPr>
+        <w:t xml:space="preserve"> работу с данными с помощью шаблонных</w:t>
+      </w:r>
+      <w:r>
+        <w:rPr>
+          <w:rFonts w:ascii="Times New Roman" w:hAnsi="Times New Roman" w:cs="Times New Roman"/>
+          <w:sz w:val="28"/>
+          <w:szCs w:val="28"/>
+        </w:rPr>
         <w:t xml:space="preserve"> </w:t>
       </w:r>
       <w:r>
+        <w:rPr>
+          <w:rFonts w:ascii="Times New Roman" w:hAnsi="Times New Roman" w:cs="Times New Roman"/>
+          <w:sz w:val="28"/>
+          <w:szCs w:val="28"/>
+        </w:rPr>
+        <w:t xml:space="preserve">контроллеров и представлений, использующих </w:t>
+      </w:r>
+      <w:proofErr w:type="spellStart"/>
+      <w:r>
+        <w:rPr>
+          <w:rFonts w:ascii="Times New Roman" w:hAnsi="Times New Roman" w:cs="Times New Roman"/>
+          <w:sz w:val="28"/>
+          <w:szCs w:val="28"/>
+        </w:rPr>
+        <w:t>Entity</w:t>
+      </w:r>
+      <w:proofErr w:type="spellEnd"/>
+      <w:r>
+        <w:rPr>
+          <w:rFonts w:ascii="Times New Roman" w:hAnsi="Times New Roman" w:cs="Times New Roman"/>
+          <w:sz w:val="28"/>
+          <w:szCs w:val="28"/>
+        </w:rPr>
+        <w:t xml:space="preserve"> </w:t>
+      </w:r>
+      <w:proofErr w:type="spellStart"/>
+      <w:r>
+        <w:rPr>
+          <w:rFonts w:ascii="Times New Roman" w:hAnsi="Times New Roman" w:cs="Times New Roman"/>
+          <w:sz w:val="28"/>
+          <w:szCs w:val="28"/>
+        </w:rPr>
+        <w:t>Framework</w:t>
+      </w:r>
+      <w:proofErr w:type="spellEnd"/>
+      <w:r>
+        <w:rPr>
+          <w:rFonts w:ascii="Times New Roman" w:hAnsi="Times New Roman" w:cs="Times New Roman"/>
+          <w:sz w:val="28"/>
+          <w:szCs w:val="28"/>
+        </w:rPr>
+        <w:t>, добавили</w:t>
+      </w:r>
+      <w:r>
+        <w:rPr>
+          <w:rFonts w:ascii="Times New Roman" w:hAnsi="Times New Roman" w:cs="Times New Roman"/>
+          <w:sz w:val="28"/>
+          <w:szCs w:val="28"/>
+        </w:rPr>
+        <w:t xml:space="preserve"> в модель MV</w:t>
+      </w:r>
+      <w:r>
+        <w:rPr>
+          <w:rFonts w:ascii="Times New Roman" w:hAnsi="Times New Roman" w:cs="Times New Roman"/>
+          <w:sz w:val="28"/>
+          <w:szCs w:val="28"/>
+        </w:rPr>
+        <w:t xml:space="preserve">C метаданные, которые позволяют </w:t>
+      </w:r>
+      <w:r>
+        <w:rPr>
+          <w:rFonts w:ascii="Times New Roman" w:hAnsi="Times New Roman" w:cs="Times New Roman"/>
+          <w:sz w:val="28"/>
+          <w:szCs w:val="28"/>
+        </w:rPr>
+        <w:t>указать некоторую дополнительную информацию о</w:t>
+      </w:r>
+      <w:r>
+        <w:rPr>
+          <w:rFonts w:ascii="Times New Roman" w:hAnsi="Times New Roman" w:cs="Times New Roman"/>
+          <w:sz w:val="28"/>
+          <w:szCs w:val="28"/>
+        </w:rPr>
+        <w:t xml:space="preserve">б объекте, </w:t>
+      </w:r>
+      <w:r>
+        <w:rPr>
+          <w:rFonts w:ascii="Times New Roman" w:hAnsi="Times New Roman" w:cs="Times New Roman"/>
+          <w:sz w:val="28"/>
+          <w:szCs w:val="28"/>
+        </w:rPr>
+        <w:t>реализ</w:t>
+      </w:r>
+      <w:r>
+        <w:rPr>
+          <w:rFonts w:ascii="Times New Roman" w:hAnsi="Times New Roman" w:cs="Times New Roman"/>
+          <w:sz w:val="28"/>
+          <w:szCs w:val="28"/>
+        </w:rPr>
+        <w:t>овали</w:t>
+      </w:r>
+      <w:r>
+        <w:rPr>
+          <w:rFonts w:ascii="Times New Roman" w:hAnsi="Times New Roman" w:cs="Times New Roman"/>
+          <w:sz w:val="28"/>
+          <w:szCs w:val="28"/>
+        </w:rPr>
+        <w:t xml:space="preserve"> механизм кеширования.</w:t>
+      </w:r>
+    </w:p>
+    <w:p>
+      <w:r>
+        <w:rPr>
+          <w:noProof/>
+          <w:lang w:eastAsia="ru-RU"/>
+        </w:rPr>
+        <w:drawing>
+          <wp:inline distT="0" distB="0" distL="0" distR="0" wp14:anchorId="6C2E03F5" wp14:editId="3C5AB4BB">
+            <wp:extent cx="5387340" cy="2166454"/>
+            <wp:effectExtent l="19050" t="19050" r="22860" b="24765"/>
+            <wp:docPr id="23" name="Рисунок 23"/>
+            <wp:cNvGraphicFramePr>
+              <a:graphicFrameLocks xmlns:a="http://schemas.openxmlformats.org/drawingml/2006/main" noChangeAspect="1"/>
+            </wp:cNvGraphicFramePr>
+            <a:graphic xmlns:a="http://schemas.openxmlformats.org/drawingml/2006/main">
+              <a:graphicData uri="http://schemas.openxmlformats.org/drawingml/2006/picture">
+                <pic:pic xmlns:pic="http://schemas.openxmlformats.org/drawingml/2006/picture">
+                  <pic:nvPicPr>
+                    <pic:cNvPr id="1" name=""/>
+                    <pic:cNvPicPr/>
+                  </pic:nvPicPr>
+                  <pic:blipFill>
+                    <a:blip r:embed="rId27"/>
+                    <a:stretch>
+                      <a:fillRect/>
+                    </a:stretch>
+                  </pic:blipFill>
+                  <pic:spPr>
+                    <a:xfrm>
+                      <a:off x="0" y="0"/>
+                      <a:ext cx="5395705" cy="2169818"/>
+                    </a:xfrm>
+                    <a:prstGeom prst="rect">
+                      <a:avLst/>
+                    </a:prstGeom>
+                    <a:ln>
+                      <a:solidFill>
+                        <a:schemeClr val="tx1"/>
+                      </a:solidFill>
+                    </a:ln>
+                  </pic:spPr>
+                </pic:pic>
+              </a:graphicData>
+            </a:graphic>
+          </wp:inline>
+        </w:drawing>
+      </w:r>
+    </w:p>
+    <w:p>
+      <w:pPr>
+        <w:jc w:val="center"/>
+        <w:rPr>
+          <w:rFonts w:ascii="Times New Roman" w:hAnsi="Times New Roman" w:cs="Times New Roman"/>
+          <w:sz w:val="28"/>
+          <w:szCs w:val="28"/>
+        </w:rPr>
+      </w:pPr>
+      <w:r>
+        <w:rPr>
+          <w:rFonts w:ascii="Times New Roman" w:hAnsi="Times New Roman" w:cs="Times New Roman"/>
+          <w:sz w:val="28"/>
+          <w:szCs w:val="28"/>
+        </w:rPr>
+        <w:t>Рисунок 22</w:t>
+      </w:r>
+      <w:r>
+        <w:rPr>
+          <w:rFonts w:ascii="Times New Roman" w:hAnsi="Times New Roman" w:cs="Times New Roman"/>
+          <w:sz w:val="28"/>
+          <w:szCs w:val="28"/>
+        </w:rPr>
+        <w:t xml:space="preserve"> – </w:t>
+      </w:r>
+      <w:r>
+        <w:rPr>
+          <w:rFonts w:ascii="Times New Roman" w:hAnsi="Times New Roman" w:cs="Times New Roman"/>
+          <w:sz w:val="28"/>
+          <w:szCs w:val="28"/>
+        </w:rPr>
+        <w:t>список заявок</w:t>
+      </w:r>
+    </w:p>
+    <w:p>
+      <w:pPr>
+        <w:jc w:val="center"/>
+      </w:pPr>
+      <w:r>
+        <w:rPr>
+          <w:noProof/>
+          <w:lang w:eastAsia="ru-RU"/>
+        </w:rPr>
+        <w:drawing>
+          <wp:inline distT="0" distB="0" distL="0" distR="0" wp14:anchorId="7ED444F8" wp14:editId="3066D289">
+            <wp:extent cx="4876800" cy="1029054"/>
+            <wp:effectExtent l="19050" t="19050" r="19050" b="19050"/>
+            <wp:docPr id="24" name="Рисунок 24"/>
+            <wp:cNvGraphicFramePr>
+              <a:graphicFrameLocks xmlns:a="http://schemas.openxmlformats.org/drawingml/2006/main" noChangeAspect="1"/>
+            </wp:cNvGraphicFramePr>
+            <a:graphic xmlns:a="http://schemas.openxmlformats.org/drawingml/2006/main">
+              <a:graphicData uri="http://schemas.openxmlformats.org/drawingml/2006/picture">
+                <pic:pic xmlns:pic="http://schemas.openxmlformats.org/drawingml/2006/picture">
+                  <pic:nvPicPr>
+                    <pic:cNvPr id="1" name=""/>
+                    <pic:cNvPicPr/>
+                  </pic:nvPicPr>
+                  <pic:blipFill>
+                    <a:blip r:embed="rId28"/>
+                    <a:stretch>
+                      <a:fillRect/>
+                    </a:stretch>
+                  </pic:blipFill>
+                  <pic:spPr>
+                    <a:xfrm>
+                      <a:off x="0" y="0"/>
+                      <a:ext cx="4883853" cy="1030542"/>
+                    </a:xfrm>
+                    <a:prstGeom prst="rect">
+                      <a:avLst/>
+                    </a:prstGeom>
+                    <a:ln>
+                      <a:solidFill>
+                        <a:schemeClr val="tx1"/>
+                      </a:solidFill>
+                    </a:ln>
+                  </pic:spPr>
+                </pic:pic>
+              </a:graphicData>
+            </a:graphic>
+          </wp:inline>
+        </w:drawing>
+      </w:r>
+    </w:p>
+    <w:p>
+      <w:pPr>
+        <w:jc w:val="center"/>
+        <w:rPr>
+          <w:rFonts w:ascii="Times New Roman" w:hAnsi="Times New Roman" w:cs="Times New Roman"/>
+          <w:sz w:val="28"/>
+          <w:szCs w:val="28"/>
+          <w:lang w:val="en-US"/>
+        </w:rPr>
+      </w:pPr>
+      <w:r>
+        <w:rPr>
+          <w:rFonts w:ascii="Times New Roman" w:hAnsi="Times New Roman" w:cs="Times New Roman"/>
+          <w:sz w:val="28"/>
+          <w:szCs w:val="28"/>
+        </w:rPr>
+        <w:t>Рисунок 23</w:t>
+      </w:r>
+      <w:r>
+        <w:rPr>
+          <w:rFonts w:ascii="Times New Roman" w:hAnsi="Times New Roman" w:cs="Times New Roman"/>
+          <w:sz w:val="28"/>
+          <w:szCs w:val="28"/>
+        </w:rPr>
+        <w:t xml:space="preserve"> – </w:t>
+      </w:r>
+      <w:r>
+        <w:rPr>
+          <w:rFonts w:ascii="Times New Roman" w:hAnsi="Times New Roman" w:cs="Times New Roman"/>
+          <w:sz w:val="28"/>
+          <w:szCs w:val="28"/>
+        </w:rPr>
+        <w:t xml:space="preserve">кеширование результатов метода </w:t>
+      </w:r>
+      <w:r>
+        <w:rPr>
+          <w:rFonts w:ascii="Times New Roman" w:hAnsi="Times New Roman" w:cs="Times New Roman"/>
+          <w:sz w:val="28"/>
+          <w:szCs w:val="28"/>
+          <w:lang w:val="en-US"/>
+        </w:rPr>
+        <w:t>Index</w:t>
+      </w:r>
+    </w:p>
+    <w:p>
+      <w:pPr>
+        <w:jc w:val="center"/>
+      </w:pPr>
+      <w:r>
+        <w:rPr>
+          <w:noProof/>
+          <w:lang w:eastAsia="ru-RU"/>
+        </w:rPr>
+        <w:drawing>
+          <wp:inline distT="0" distB="0" distL="0" distR="0" wp14:anchorId="73A78FBB" wp14:editId="7E420173">
+            <wp:extent cx="3238500" cy="1898788"/>
+            <wp:effectExtent l="19050" t="19050" r="19050" b="25400"/>
+            <wp:docPr id="25" name="Рисунок 25"/>
+            <wp:cNvGraphicFramePr>
+              <a:graphicFrameLocks xmlns:a="http://schemas.openxmlformats.org/drawingml/2006/main" noChangeAspect="1"/>
+            </wp:cNvGraphicFramePr>
+            <a:graphic xmlns:a="http://schemas.openxmlformats.org/drawingml/2006/main">
+              <a:graphicData uri="http://schemas.openxmlformats.org/drawingml/2006/picture">
+                <pic:pic xmlns:pic="http://schemas.openxmlformats.org/drawingml/2006/picture">
+                  <pic:nvPicPr>
+                    <pic:cNvPr id="1" name=""/>
+                    <pic:cNvPicPr/>
+                  </pic:nvPicPr>
+                  <pic:blipFill>
+                    <a:blip r:embed="rId29"/>
+                    <a:stretch>
+                      <a:fillRect/>
+                    </a:stretch>
+                  </pic:blipFill>
+                  <pic:spPr>
+                    <a:xfrm>
+                      <a:off x="0" y="0"/>
+                      <a:ext cx="3258639" cy="1910596"/>
+                    </a:xfrm>
+                    <a:prstGeom prst="rect">
+                      <a:avLst/>
+                    </a:prstGeom>
+                    <a:ln>
+                      <a:solidFill>
+                        <a:schemeClr val="tx1"/>
+                      </a:solidFill>
+                    </a:ln>
+                  </pic:spPr>
+                </pic:pic>
+              </a:graphicData>
+            </a:graphic>
+          </wp:inline>
+        </w:drawing>
+      </w:r>
+    </w:p>
+    <w:p>
+      <w:pPr>
+        <w:jc w:val="center"/>
+        <w:rPr>
+          <w:rFonts w:ascii="Times New Roman" w:hAnsi="Times New Roman" w:cs="Times New Roman"/>
+          <w:sz w:val="28"/>
+          <w:szCs w:val="28"/>
+        </w:rPr>
+      </w:pPr>
+      <w:r>
+        <w:rPr>
+          <w:rFonts w:ascii="Times New Roman" w:hAnsi="Times New Roman" w:cs="Times New Roman"/>
+          <w:sz w:val="28"/>
+          <w:szCs w:val="28"/>
+        </w:rPr>
+        <w:t>Рисунок 24</w:t>
+      </w:r>
+      <w:r>
+        <w:rPr>
+          <w:rFonts w:ascii="Times New Roman" w:hAnsi="Times New Roman" w:cs="Times New Roman"/>
+          <w:sz w:val="28"/>
+          <w:szCs w:val="28"/>
+        </w:rPr>
+        <w:t xml:space="preserve"> – </w:t>
+      </w:r>
+      <w:proofErr w:type="spellStart"/>
+      <w:r>
+        <w:rPr>
+          <w:rFonts w:ascii="Times New Roman" w:hAnsi="Times New Roman" w:cs="Times New Roman"/>
+          <w:sz w:val="28"/>
+          <w:szCs w:val="28"/>
+        </w:rPr>
+        <w:t>валидация</w:t>
+      </w:r>
+      <w:proofErr w:type="spellEnd"/>
+      <w:r>
+        <w:rPr>
+          <w:rFonts w:ascii="Times New Roman" w:hAnsi="Times New Roman" w:cs="Times New Roman"/>
+          <w:sz w:val="28"/>
+          <w:szCs w:val="28"/>
+        </w:rPr>
+        <w:t xml:space="preserve"> полей заявки</w:t>
+      </w:r>
+    </w:p>
+    <w:p>
+      <w:pPr>
+        <w:pStyle w:val="1"/>
+        <w:pageBreakBefore/>
         <w:rPr>
           <w:rFonts w:ascii="Times New Roman" w:hAnsi="Times New Roman" w:cs="Times New Roman"/>
           <w:b/>
@@ -1768,15 +5069,9 @@
           <w:sz w:val="28"/>
           <w:szCs w:val="28"/>
         </w:rPr>
-        <w:t>шаблонов данных</w:t>
-      </w:r>
-      <w:bookmarkEnd w:id="6"/>
-    </w:p>
-    <w:p/>
-    <w:p>
-      <w:pPr>
-        <w:pStyle w:val="1"/>
-        <w:pageBreakBefore/>
+      </w:pPr>
+      <w:bookmarkStart w:id="7" w:name="_Toc98581898"/>
+      <w:r>
         <w:rPr>
           <w:rFonts w:ascii="Times New Roman" w:hAnsi="Times New Roman" w:cs="Times New Roman"/>
           <w:b/>
@@ -1784,8 +5079,9 @@
           <w:sz w:val="28"/>
           <w:szCs w:val="28"/>
         </w:rPr>
-      </w:pPr>
-      <w:bookmarkStart w:id="7" w:name="_Toc98552901"/>
+        <w:lastRenderedPageBreak/>
+        <w:t>Л</w:t>
+      </w:r>
       <w:r>
         <w:rPr>
           <w:rFonts w:ascii="Times New Roman" w:hAnsi="Times New Roman" w:cs="Times New Roman"/>
@@ -1794,8 +5090,7 @@
           <w:sz w:val="28"/>
           <w:szCs w:val="28"/>
         </w:rPr>
-        <w:lastRenderedPageBreak/>
-        <w:t>Л</w:t>
+        <w:t>абораторная работа 7. Создание интерактивных страниц в ASP.NET</w:t>
       </w:r>
       <w:r>
         <w:rPr>
@@ -1805,7 +5100,7 @@
           <w:sz w:val="28"/>
           <w:szCs w:val="28"/>
         </w:rPr>
-        <w:t>абораторная работа 7. Создание интерактивных страниц в ASP.NET</w:t>
+        <w:t xml:space="preserve"> </w:t>
       </w:r>
       <w:r>
         <w:rPr>
@@ -1814,23 +5109,366 @@
           <w:color w:val="000000" w:themeColor="text1"/>
           <w:sz w:val="28"/>
           <w:szCs w:val="28"/>
+          <w:lang w:val="en-US"/>
+        </w:rPr>
+        <w:t>MVC</w:t>
+      </w:r>
+      <w:bookmarkEnd w:id="7"/>
+    </w:p>
+    <w:p>
+      <w:pPr>
+        <w:spacing w:line="360" w:lineRule="auto"/>
+        <w:jc w:val="both"/>
+        <w:rPr>
+          <w:rFonts w:ascii="Times New Roman" w:hAnsi="Times New Roman" w:cs="Times New Roman"/>
+          <w:sz w:val="28"/>
+          <w:szCs w:val="28"/>
+        </w:rPr>
+      </w:pPr>
+    </w:p>
+    <w:p>
+      <w:pPr>
+        <w:spacing w:line="360" w:lineRule="auto"/>
+        <w:jc w:val="both"/>
+        <w:rPr>
+          <w:rFonts w:ascii="Times New Roman" w:hAnsi="Times New Roman" w:cs="Times New Roman"/>
+          <w:sz w:val="28"/>
+          <w:szCs w:val="28"/>
+        </w:rPr>
+      </w:pPr>
+      <w:r>
+        <w:rPr>
+          <w:rFonts w:ascii="Times New Roman" w:hAnsi="Times New Roman" w:cs="Times New Roman"/>
+          <w:sz w:val="28"/>
+          <w:szCs w:val="28"/>
+        </w:rPr>
+        <w:t xml:space="preserve">В этой работе </w:t>
+      </w:r>
+      <w:r>
+        <w:rPr>
+          <w:rFonts w:ascii="Times New Roman" w:hAnsi="Times New Roman" w:cs="Times New Roman"/>
+          <w:sz w:val="28"/>
+          <w:szCs w:val="28"/>
+        </w:rPr>
+        <w:t>добавили</w:t>
+      </w:r>
+      <w:r>
+        <w:rPr>
+          <w:rFonts w:ascii="Times New Roman" w:hAnsi="Times New Roman" w:cs="Times New Roman"/>
+          <w:sz w:val="28"/>
+          <w:szCs w:val="28"/>
+        </w:rPr>
+        <w:t xml:space="preserve"> в проект предыдущей работы возможность использования AJAX и частичного обновления страниц.</w:t>
+      </w:r>
+    </w:p>
+    <w:p>
+      <w:pPr>
+        <w:spacing w:line="360" w:lineRule="auto"/>
+        <w:jc w:val="both"/>
+        <w:rPr>
+          <w:rFonts w:ascii="Times New Roman" w:hAnsi="Times New Roman" w:cs="Times New Roman"/>
+          <w:sz w:val="28"/>
+          <w:szCs w:val="28"/>
+        </w:rPr>
+      </w:pPr>
+      <w:r>
+        <w:rPr>
+          <w:noProof/>
+          <w:lang w:eastAsia="ru-RU"/>
+        </w:rPr>
+        <w:drawing>
+          <wp:inline distT="0" distB="0" distL="0" distR="0" wp14:anchorId="453E972E" wp14:editId="0D3AAA0A">
+            <wp:extent cx="5940425" cy="1350010"/>
+            <wp:effectExtent l="19050" t="19050" r="22225" b="21590"/>
+            <wp:docPr id="26" name="Рисунок 26"/>
+            <wp:cNvGraphicFramePr>
+              <a:graphicFrameLocks xmlns:a="http://schemas.openxmlformats.org/drawingml/2006/main" noChangeAspect="1"/>
+            </wp:cNvGraphicFramePr>
+            <a:graphic xmlns:a="http://schemas.openxmlformats.org/drawingml/2006/main">
+              <a:graphicData uri="http://schemas.openxmlformats.org/drawingml/2006/picture">
+                <pic:pic xmlns:pic="http://schemas.openxmlformats.org/drawingml/2006/picture">
+                  <pic:nvPicPr>
+                    <pic:cNvPr id="1" name=""/>
+                    <pic:cNvPicPr/>
+                  </pic:nvPicPr>
+                  <pic:blipFill>
+                    <a:blip r:embed="rId30"/>
+                    <a:stretch>
+                      <a:fillRect/>
+                    </a:stretch>
+                  </pic:blipFill>
+                  <pic:spPr>
+                    <a:xfrm>
+                      <a:off x="0" y="0"/>
+                      <a:ext cx="5940425" cy="1350010"/>
+                    </a:xfrm>
+                    <a:prstGeom prst="rect">
+                      <a:avLst/>
+                    </a:prstGeom>
+                    <a:ln>
+                      <a:solidFill>
+                        <a:schemeClr val="tx1"/>
+                      </a:solidFill>
+                    </a:ln>
+                  </pic:spPr>
+                </pic:pic>
+              </a:graphicData>
+            </a:graphic>
+          </wp:inline>
+        </w:drawing>
+      </w:r>
+    </w:p>
+    <w:p>
+      <w:pPr>
+        <w:jc w:val="center"/>
+        <w:rPr>
+          <w:rFonts w:ascii="Times New Roman" w:hAnsi="Times New Roman" w:cs="Times New Roman"/>
+          <w:sz w:val="28"/>
+          <w:szCs w:val="28"/>
+        </w:rPr>
+      </w:pPr>
+      <w:r>
+        <w:rPr>
+          <w:rFonts w:ascii="Times New Roman" w:hAnsi="Times New Roman" w:cs="Times New Roman"/>
+          <w:sz w:val="28"/>
+          <w:szCs w:val="28"/>
+        </w:rPr>
+        <w:t>Рисунок 25</w:t>
+      </w:r>
+      <w:r>
+        <w:rPr>
+          <w:rFonts w:ascii="Times New Roman" w:hAnsi="Times New Roman" w:cs="Times New Roman"/>
+          <w:sz w:val="28"/>
+          <w:szCs w:val="28"/>
+        </w:rPr>
+        <w:t xml:space="preserve"> – </w:t>
+      </w:r>
+      <w:r>
+        <w:rPr>
+          <w:rFonts w:ascii="Times New Roman" w:hAnsi="Times New Roman" w:cs="Times New Roman"/>
+          <w:sz w:val="28"/>
+          <w:szCs w:val="28"/>
+        </w:rPr>
+        <w:t xml:space="preserve">подключение </w:t>
+      </w:r>
+      <w:proofErr w:type="spellStart"/>
+      <w:r>
+        <w:rPr>
+          <w:rFonts w:ascii="Times New Roman" w:hAnsi="Times New Roman" w:cs="Times New Roman"/>
+          <w:sz w:val="28"/>
+          <w:szCs w:val="28"/>
+          <w:lang w:val="en-US"/>
+        </w:rPr>
+        <w:t>js</w:t>
+      </w:r>
+      <w:proofErr w:type="spellEnd"/>
+      <w:r>
+        <w:rPr>
+          <w:rFonts w:ascii="Times New Roman" w:hAnsi="Times New Roman" w:cs="Times New Roman"/>
+          <w:sz w:val="28"/>
+          <w:szCs w:val="28"/>
         </w:rPr>
         <w:t xml:space="preserve"> </w:t>
       </w:r>
       <w:r>
         <w:rPr>
           <w:rFonts w:ascii="Times New Roman" w:hAnsi="Times New Roman" w:cs="Times New Roman"/>
-          <w:b/>
-          <w:color w:val="000000" w:themeColor="text1"/>
-          <w:sz w:val="28"/>
-          <w:szCs w:val="28"/>
-          <w:lang w:val="en-US"/>
-        </w:rPr>
-        <w:t>MVC</w:t>
-      </w:r>
-      <w:bookmarkEnd w:id="7"/>
-    </w:p>
-    <w:p/>
+          <w:sz w:val="28"/>
+          <w:szCs w:val="28"/>
+        </w:rPr>
+        <w:t>скриптов к шаблону</w:t>
+      </w:r>
+    </w:p>
+    <w:p>
+      <w:pPr>
+        <w:spacing w:line="360" w:lineRule="auto"/>
+        <w:jc w:val="both"/>
+        <w:rPr>
+          <w:rFonts w:ascii="Times New Roman" w:hAnsi="Times New Roman" w:cs="Times New Roman"/>
+          <w:sz w:val="28"/>
+          <w:szCs w:val="28"/>
+        </w:rPr>
+      </w:pPr>
+      <w:r>
+        <w:rPr>
+          <w:noProof/>
+          <w:lang w:eastAsia="ru-RU"/>
+        </w:rPr>
+        <w:drawing>
+          <wp:inline distT="0" distB="0" distL="0" distR="0" wp14:anchorId="1E99EB72" wp14:editId="11EA3588">
+            <wp:extent cx="5940425" cy="1694180"/>
+            <wp:effectExtent l="19050" t="19050" r="22225" b="20320"/>
+            <wp:docPr id="27" name="Рисунок 27"/>
+            <wp:cNvGraphicFramePr>
+              <a:graphicFrameLocks xmlns:a="http://schemas.openxmlformats.org/drawingml/2006/main" noChangeAspect="1"/>
+            </wp:cNvGraphicFramePr>
+            <a:graphic xmlns:a="http://schemas.openxmlformats.org/drawingml/2006/main">
+              <a:graphicData uri="http://schemas.openxmlformats.org/drawingml/2006/picture">
+                <pic:pic xmlns:pic="http://schemas.openxmlformats.org/drawingml/2006/picture">
+                  <pic:nvPicPr>
+                    <pic:cNvPr id="1" name=""/>
+                    <pic:cNvPicPr/>
+                  </pic:nvPicPr>
+                  <pic:blipFill>
+                    <a:blip r:embed="rId31"/>
+                    <a:stretch>
+                      <a:fillRect/>
+                    </a:stretch>
+                  </pic:blipFill>
+                  <pic:spPr>
+                    <a:xfrm>
+                      <a:off x="0" y="0"/>
+                      <a:ext cx="5940425" cy="1694180"/>
+                    </a:xfrm>
+                    <a:prstGeom prst="rect">
+                      <a:avLst/>
+                    </a:prstGeom>
+                    <a:ln>
+                      <a:solidFill>
+                        <a:schemeClr val="tx1"/>
+                      </a:solidFill>
+                    </a:ln>
+                  </pic:spPr>
+                </pic:pic>
+              </a:graphicData>
+            </a:graphic>
+          </wp:inline>
+        </w:drawing>
+      </w:r>
+    </w:p>
+    <w:p>
+      <w:pPr>
+        <w:jc w:val="center"/>
+        <w:rPr>
+          <w:rFonts w:ascii="Times New Roman" w:hAnsi="Times New Roman" w:cs="Times New Roman"/>
+          <w:sz w:val="28"/>
+          <w:szCs w:val="28"/>
+        </w:rPr>
+      </w:pPr>
+      <w:r>
+        <w:rPr>
+          <w:rFonts w:ascii="Times New Roman" w:hAnsi="Times New Roman" w:cs="Times New Roman"/>
+          <w:sz w:val="28"/>
+          <w:szCs w:val="28"/>
+        </w:rPr>
+        <w:t>Рисунок 26</w:t>
+      </w:r>
+      <w:r>
+        <w:rPr>
+          <w:rFonts w:ascii="Times New Roman" w:hAnsi="Times New Roman" w:cs="Times New Roman"/>
+          <w:sz w:val="28"/>
+          <w:szCs w:val="28"/>
+        </w:rPr>
+        <w:t xml:space="preserve"> – </w:t>
+      </w:r>
+      <w:r>
+        <w:rPr>
+          <w:rFonts w:ascii="Times New Roman" w:hAnsi="Times New Roman" w:cs="Times New Roman"/>
+          <w:sz w:val="28"/>
+          <w:szCs w:val="28"/>
+        </w:rPr>
+        <w:t>частичное изменение страниц по результатам поиска</w:t>
+      </w:r>
+      <w:r>
+        <w:rPr>
+          <w:rFonts w:ascii="Times New Roman" w:hAnsi="Times New Roman" w:cs="Times New Roman"/>
+          <w:sz w:val="28"/>
+          <w:szCs w:val="28"/>
+        </w:rPr>
+        <w:t xml:space="preserve"> </w:t>
+      </w:r>
+    </w:p>
+    <w:p>
+      <w:pPr>
+        <w:spacing w:line="360" w:lineRule="auto"/>
+        <w:jc w:val="both"/>
+        <w:rPr>
+          <w:rFonts w:ascii="Times New Roman" w:hAnsi="Times New Roman" w:cs="Times New Roman"/>
+          <w:sz w:val="28"/>
+          <w:szCs w:val="28"/>
+        </w:rPr>
+      </w:pPr>
+      <w:r>
+        <w:rPr>
+          <w:noProof/>
+          <w:lang w:eastAsia="ru-RU"/>
+        </w:rPr>
+        <w:drawing>
+          <wp:inline distT="0" distB="0" distL="0" distR="0" wp14:anchorId="61144FF6" wp14:editId="634C7AFD">
+            <wp:extent cx="5895975" cy="1895475"/>
+            <wp:effectExtent l="19050" t="19050" r="28575" b="28575"/>
+            <wp:docPr id="28" name="Рисунок 28"/>
+            <wp:cNvGraphicFramePr>
+              <a:graphicFrameLocks xmlns:a="http://schemas.openxmlformats.org/drawingml/2006/main" noChangeAspect="1"/>
+            </wp:cNvGraphicFramePr>
+            <a:graphic xmlns:a="http://schemas.openxmlformats.org/drawingml/2006/main">
+              <a:graphicData uri="http://schemas.openxmlformats.org/drawingml/2006/picture">
+                <pic:pic xmlns:pic="http://schemas.openxmlformats.org/drawingml/2006/picture">
+                  <pic:nvPicPr>
+                    <pic:cNvPr id="1" name=""/>
+                    <pic:cNvPicPr/>
+                  </pic:nvPicPr>
+                  <pic:blipFill>
+                    <a:blip r:embed="rId32"/>
+                    <a:stretch>
+                      <a:fillRect/>
+                    </a:stretch>
+                  </pic:blipFill>
+                  <pic:spPr>
+                    <a:xfrm>
+                      <a:off x="0" y="0"/>
+                      <a:ext cx="5895975" cy="1895475"/>
+                    </a:xfrm>
+                    <a:prstGeom prst="rect">
+                      <a:avLst/>
+                    </a:prstGeom>
+                    <a:ln>
+                      <a:solidFill>
+                        <a:schemeClr val="tx1"/>
+                      </a:solidFill>
+                    </a:ln>
+                  </pic:spPr>
+                </pic:pic>
+              </a:graphicData>
+            </a:graphic>
+          </wp:inline>
+        </w:drawing>
+      </w:r>
+    </w:p>
+    <w:p>
+      <w:pPr>
+        <w:jc w:val="center"/>
+        <w:rPr>
+          <w:rFonts w:ascii="Times New Roman" w:hAnsi="Times New Roman" w:cs="Times New Roman"/>
+          <w:sz w:val="28"/>
+          <w:szCs w:val="28"/>
+        </w:rPr>
+      </w:pPr>
+      <w:r>
+        <w:rPr>
+          <w:rFonts w:ascii="Times New Roman" w:hAnsi="Times New Roman" w:cs="Times New Roman"/>
+          <w:sz w:val="28"/>
+          <w:szCs w:val="28"/>
+        </w:rPr>
+        <w:t>Рисунок 27</w:t>
+      </w:r>
+      <w:r>
+        <w:rPr>
+          <w:rFonts w:ascii="Times New Roman" w:hAnsi="Times New Roman" w:cs="Times New Roman"/>
+          <w:sz w:val="28"/>
+          <w:szCs w:val="28"/>
+        </w:rPr>
+        <w:t xml:space="preserve"> – </w:t>
+      </w:r>
+      <w:r>
+        <w:rPr>
+          <w:rFonts w:ascii="Times New Roman" w:hAnsi="Times New Roman" w:cs="Times New Roman"/>
+          <w:sz w:val="28"/>
+          <w:szCs w:val="28"/>
+        </w:rPr>
+        <w:t>результаты поиска добавились как новая секция уже загруженной страницы</w:t>
+      </w:r>
+    </w:p>
     <w:p>
       <w:pPr>
         <w:pStyle w:val="1"/>
@@ -1845,7 +5483,7 @@
           <w:szCs w:val="28"/>
         </w:rPr>
       </w:pPr>
-      <w:bookmarkStart w:id="8" w:name="_Toc98552902"/>
+      <w:bookmarkStart w:id="8" w:name="_Toc98581899"/>
       <w:r>
         <w:rPr>
           <w:rFonts w:ascii="Times New Roman" w:hAnsi="Times New Roman" w:cs="Times New Roman"/>
@@ -1855,13 +5493,80 @@
           <w:szCs w:val="28"/>
         </w:rPr>
         <w:lastRenderedPageBreak/>
-        <w:t>Лабораторная работа 8. Реализация авторизации и аутентификации в</w:t>
-      </w:r>
-      <w:r>
-        <w:rPr>
-          <w:rFonts w:ascii="Times New Roman" w:hAnsi="Times New Roman" w:cs="Times New Roman"/>
-          <w:b/>
-          <w:color w:val="000000" w:themeColor="text1"/>
+        <w:t>Лабораторная работа 8. Реализация авторизации и аутентификации в приложении ASP.NET MVC 5</w:t>
+      </w:r>
+      <w:bookmarkEnd w:id="8"/>
+    </w:p>
+    <w:p/>
+    <w:p>
+      <w:pPr>
+        <w:rPr>
+          <w:rFonts w:ascii="Times New Roman" w:hAnsi="Times New Roman" w:cs="Times New Roman"/>
+          <w:sz w:val="28"/>
+          <w:szCs w:val="28"/>
+        </w:rPr>
+      </w:pPr>
+      <w:r>
+        <w:rPr>
+          <w:rFonts w:ascii="Times New Roman" w:hAnsi="Times New Roman" w:cs="Times New Roman"/>
+          <w:sz w:val="28"/>
+          <w:szCs w:val="28"/>
+        </w:rPr>
+        <w:t xml:space="preserve">В этой работе </w:t>
+      </w:r>
+      <w:r>
+        <w:rPr>
+          <w:rFonts w:ascii="Times New Roman" w:hAnsi="Times New Roman" w:cs="Times New Roman"/>
+          <w:sz w:val="28"/>
+          <w:szCs w:val="28"/>
+        </w:rPr>
+        <w:t>рассмотрели</w:t>
+      </w:r>
+      <w:r>
+        <w:rPr>
+          <w:rFonts w:ascii="Times New Roman" w:hAnsi="Times New Roman" w:cs="Times New Roman"/>
+          <w:sz w:val="28"/>
+          <w:szCs w:val="28"/>
+        </w:rPr>
+        <w:t xml:space="preserve"> применение</w:t>
+      </w:r>
+      <w:r>
+        <w:rPr>
+          <w:rFonts w:ascii="Times New Roman" w:hAnsi="Times New Roman" w:cs="Times New Roman"/>
+          <w:sz w:val="28"/>
+          <w:szCs w:val="28"/>
+        </w:rPr>
+        <w:t xml:space="preserve"> системы авторизации и </w:t>
+      </w:r>
+      <w:r>
+        <w:rPr>
+          <w:rFonts w:ascii="Times New Roman" w:hAnsi="Times New Roman" w:cs="Times New Roman"/>
+          <w:sz w:val="28"/>
+          <w:szCs w:val="28"/>
+        </w:rPr>
+        <w:t xml:space="preserve">аутентификации в .NET приложениях – ASP.NET </w:t>
+      </w:r>
+      <w:proofErr w:type="spellStart"/>
+      <w:r>
+        <w:rPr>
+          <w:rFonts w:ascii="Times New Roman" w:hAnsi="Times New Roman" w:cs="Times New Roman"/>
+          <w:sz w:val="28"/>
+          <w:szCs w:val="28"/>
+        </w:rPr>
+        <w:t>Identity</w:t>
+      </w:r>
+      <w:proofErr w:type="spellEnd"/>
+      <w:r>
+        <w:rPr>
+          <w:rFonts w:ascii="Times New Roman" w:hAnsi="Times New Roman" w:cs="Times New Roman"/>
+          <w:sz w:val="28"/>
+          <w:szCs w:val="28"/>
+        </w:rPr>
+        <w:t>.</w:t>
+      </w:r>
+      <w:r>
+        <w:rPr>
+          <w:rFonts w:ascii="Times New Roman" w:hAnsi="Times New Roman" w:cs="Times New Roman"/>
           <w:sz w:val="28"/>
           <w:szCs w:val="28"/>
         </w:rPr>
@@ -1870,22 +5575,855 @@
       <w:r>
         <w:rPr>
           <w:rFonts w:ascii="Times New Roman" w:hAnsi="Times New Roman" w:cs="Times New Roman"/>
-          <w:b/>
-          <w:color w:val="000000" w:themeColor="text1"/>
-          <w:sz w:val="28"/>
-          <w:szCs w:val="28"/>
-        </w:rPr>
-        <w:t>приложении ASP.NET MVC 5</w:t>
-      </w:r>
-      <w:bookmarkEnd w:id="8"/>
-    </w:p>
-    <w:p/>
-    <w:p>
-      <w:pPr>
-        <w:rPr>
-          <w:rFonts w:ascii="Times New Roman" w:hAnsi="Times New Roman" w:cs="Times New Roman"/>
-          <w:b/>
-          <w:color w:val="000000" w:themeColor="text1"/>
+          <w:sz w:val="28"/>
+          <w:szCs w:val="28"/>
+        </w:rPr>
+        <w:t>Использовали в проекте тип аутентификации</w:t>
+      </w:r>
+      <w:r>
+        <w:rPr>
+          <w:rFonts w:ascii="Times New Roman" w:hAnsi="Times New Roman" w:cs="Times New Roman"/>
+          <w:sz w:val="28"/>
+          <w:szCs w:val="28"/>
+        </w:rPr>
+        <w:t xml:space="preserve"> </w:t>
+      </w:r>
+      <w:r>
+        <w:rPr>
+          <w:rFonts w:ascii="Times New Roman" w:hAnsi="Times New Roman" w:cs="Times New Roman"/>
+          <w:sz w:val="28"/>
+          <w:szCs w:val="28"/>
+        </w:rPr>
+        <w:t xml:space="preserve">предлагаемый по умолчанию - </w:t>
+      </w:r>
+      <w:r>
+        <w:rPr>
+          <w:rFonts w:ascii="Times New Roman" w:hAnsi="Times New Roman" w:cs="Times New Roman"/>
+          <w:sz w:val="28"/>
+          <w:szCs w:val="28"/>
+          <w:lang w:val="en-US"/>
+        </w:rPr>
+        <w:t>Individual</w:t>
+      </w:r>
+      <w:r>
+        <w:rPr>
+          <w:rFonts w:ascii="Times New Roman" w:hAnsi="Times New Roman" w:cs="Times New Roman"/>
+          <w:sz w:val="28"/>
+          <w:szCs w:val="28"/>
+        </w:rPr>
+        <w:t xml:space="preserve"> </w:t>
+      </w:r>
+      <w:r>
+        <w:rPr>
+          <w:rFonts w:ascii="Times New Roman" w:hAnsi="Times New Roman" w:cs="Times New Roman"/>
+          <w:sz w:val="28"/>
+          <w:szCs w:val="28"/>
+          <w:lang w:val="en-US"/>
+        </w:rPr>
+        <w:t>User</w:t>
+      </w:r>
+      <w:r>
+        <w:rPr>
+          <w:rFonts w:ascii="Times New Roman" w:hAnsi="Times New Roman" w:cs="Times New Roman"/>
+          <w:sz w:val="28"/>
+          <w:szCs w:val="28"/>
+        </w:rPr>
+        <w:t xml:space="preserve"> </w:t>
+      </w:r>
+      <w:r>
+        <w:rPr>
+          <w:rFonts w:ascii="Times New Roman" w:hAnsi="Times New Roman" w:cs="Times New Roman"/>
+          <w:sz w:val="28"/>
+          <w:szCs w:val="28"/>
+          <w:lang w:val="en-US"/>
+        </w:rPr>
+        <w:t>Accounts</w:t>
+      </w:r>
+      <w:r>
+        <w:rPr>
+          <w:rFonts w:ascii="Times New Roman" w:hAnsi="Times New Roman" w:cs="Times New Roman"/>
+          <w:sz w:val="28"/>
+          <w:szCs w:val="28"/>
+        </w:rPr>
+        <w:t>. Созданный проект по</w:t>
+      </w:r>
+      <w:r>
+        <w:rPr>
+          <w:rFonts w:ascii="Times New Roman" w:hAnsi="Times New Roman" w:cs="Times New Roman"/>
+          <w:sz w:val="28"/>
+          <w:szCs w:val="28"/>
+        </w:rPr>
+        <w:t xml:space="preserve"> </w:t>
+      </w:r>
+      <w:r>
+        <w:rPr>
+          <w:rFonts w:ascii="Times New Roman" w:hAnsi="Times New Roman" w:cs="Times New Roman"/>
+          <w:sz w:val="28"/>
+          <w:szCs w:val="28"/>
+        </w:rPr>
+        <w:t>умолчанию имеет всю необходимую для авторизации ин</w:t>
+      </w:r>
+      <w:r>
+        <w:rPr>
+          <w:rFonts w:ascii="Times New Roman" w:hAnsi="Times New Roman" w:cs="Times New Roman"/>
+          <w:sz w:val="28"/>
+          <w:szCs w:val="28"/>
+        </w:rPr>
+        <w:t>фраструктуру: модели,</w:t>
+      </w:r>
+      <w:r>
+        <w:rPr>
+          <w:rFonts w:ascii="Times New Roman" w:hAnsi="Times New Roman" w:cs="Times New Roman"/>
+          <w:sz w:val="28"/>
+          <w:szCs w:val="28"/>
+        </w:rPr>
+        <w:t xml:space="preserve"> </w:t>
+      </w:r>
+      <w:r>
+        <w:rPr>
+          <w:rFonts w:ascii="Times New Roman" w:hAnsi="Times New Roman" w:cs="Times New Roman"/>
+          <w:sz w:val="28"/>
+          <w:szCs w:val="28"/>
+        </w:rPr>
+        <w:t>контроллеры, представления</w:t>
+      </w:r>
+      <w:r>
+        <w:rPr>
+          <w:rFonts w:ascii="Times New Roman" w:hAnsi="Times New Roman" w:cs="Times New Roman"/>
+          <w:sz w:val="28"/>
+          <w:szCs w:val="28"/>
+        </w:rPr>
+        <w:t>. Затем ограничили</w:t>
+      </w:r>
+      <w:r>
+        <w:rPr>
+          <w:rFonts w:ascii="Times New Roman" w:hAnsi="Times New Roman" w:cs="Times New Roman"/>
+          <w:sz w:val="28"/>
+          <w:szCs w:val="28"/>
+        </w:rPr>
+        <w:t xml:space="preserve"> </w:t>
+      </w:r>
+      <w:r>
+        <w:rPr>
+          <w:rFonts w:ascii="Times New Roman" w:hAnsi="Times New Roman" w:cs="Times New Roman"/>
+          <w:sz w:val="28"/>
+          <w:szCs w:val="28"/>
+        </w:rPr>
+        <w:t xml:space="preserve">доступ к определенным страницам приложения, </w:t>
+      </w:r>
+      <w:r>
+        <w:rPr>
+          <w:rFonts w:ascii="Times New Roman" w:hAnsi="Times New Roman" w:cs="Times New Roman"/>
+          <w:sz w:val="28"/>
+          <w:szCs w:val="28"/>
+        </w:rPr>
+        <w:t>использ</w:t>
+      </w:r>
+      <w:r>
+        <w:rPr>
+          <w:rFonts w:ascii="Times New Roman" w:hAnsi="Times New Roman" w:cs="Times New Roman"/>
+          <w:sz w:val="28"/>
+          <w:szCs w:val="28"/>
+        </w:rPr>
+        <w:t>овали</w:t>
+      </w:r>
+      <w:r>
+        <w:rPr>
+          <w:rFonts w:ascii="Times New Roman" w:hAnsi="Times New Roman" w:cs="Times New Roman"/>
+          <w:sz w:val="28"/>
+          <w:szCs w:val="28"/>
+        </w:rPr>
+        <w:t xml:space="preserve"> средств</w:t>
+      </w:r>
+      <w:r>
+        <w:rPr>
+          <w:rFonts w:ascii="Times New Roman" w:hAnsi="Times New Roman" w:cs="Times New Roman"/>
+          <w:sz w:val="28"/>
+          <w:szCs w:val="28"/>
+        </w:rPr>
+        <w:t>а для управления ролями системы</w:t>
+      </w:r>
+      <w:r>
+        <w:rPr>
+          <w:rFonts w:ascii="Times New Roman" w:hAnsi="Times New Roman" w:cs="Times New Roman"/>
+          <w:sz w:val="28"/>
+          <w:szCs w:val="28"/>
+        </w:rPr>
+        <w:t xml:space="preserve"> </w:t>
+      </w:r>
+      <w:proofErr w:type="spellStart"/>
+      <w:r>
+        <w:rPr>
+          <w:rFonts w:ascii="Times New Roman" w:hAnsi="Times New Roman" w:cs="Times New Roman"/>
+          <w:sz w:val="28"/>
+          <w:szCs w:val="28"/>
+        </w:rPr>
+        <w:t>AspNet</w:t>
+      </w:r>
+      <w:proofErr w:type="spellEnd"/>
+      <w:r>
+        <w:rPr>
+          <w:rFonts w:ascii="Times New Roman" w:hAnsi="Times New Roman" w:cs="Times New Roman"/>
+          <w:sz w:val="28"/>
+          <w:szCs w:val="28"/>
+        </w:rPr>
+        <w:t xml:space="preserve"> </w:t>
+      </w:r>
+      <w:proofErr w:type="spellStart"/>
+      <w:r>
+        <w:rPr>
+          <w:rFonts w:ascii="Times New Roman" w:hAnsi="Times New Roman" w:cs="Times New Roman"/>
+          <w:sz w:val="28"/>
+          <w:szCs w:val="28"/>
+        </w:rPr>
+        <w:t>Identity</w:t>
+      </w:r>
+      <w:proofErr w:type="spellEnd"/>
+      <w:r>
+        <w:rPr>
+          <w:rFonts w:ascii="Times New Roman" w:hAnsi="Times New Roman" w:cs="Times New Roman"/>
+          <w:sz w:val="28"/>
+          <w:szCs w:val="28"/>
+        </w:rPr>
+        <w:t>.</w:t>
+      </w:r>
+    </w:p>
+    <w:p>
+      <w:pPr>
+        <w:jc w:val="center"/>
+        <w:rPr>
+          <w:rFonts w:ascii="Times New Roman" w:hAnsi="Times New Roman" w:cs="Times New Roman"/>
+          <w:sz w:val="28"/>
+          <w:szCs w:val="28"/>
+        </w:rPr>
+      </w:pPr>
+      <w:r>
+        <w:rPr>
+          <w:noProof/>
+          <w:lang w:eastAsia="ru-RU"/>
+        </w:rPr>
+        <w:drawing>
+          <wp:inline distT="0" distB="0" distL="0" distR="0" wp14:anchorId="78528008" wp14:editId="13AF7CE3">
+            <wp:extent cx="3745210" cy="4297680"/>
+            <wp:effectExtent l="19050" t="19050" r="27305" b="26670"/>
+            <wp:docPr id="29" name="Рисунок 29"/>
+            <wp:cNvGraphicFramePr>
+              <a:graphicFrameLocks xmlns:a="http://schemas.openxmlformats.org/drawingml/2006/main" noChangeAspect="1"/>
+            </wp:cNvGraphicFramePr>
+            <a:graphic xmlns:a="http://schemas.openxmlformats.org/drawingml/2006/main">
+              <a:graphicData uri="http://schemas.openxmlformats.org/drawingml/2006/picture">
+                <pic:pic xmlns:pic="http://schemas.openxmlformats.org/drawingml/2006/picture">
+                  <pic:nvPicPr>
+                    <pic:cNvPr id="1" name=""/>
+                    <pic:cNvPicPr/>
+                  </pic:nvPicPr>
+                  <pic:blipFill>
+                    <a:blip r:embed="rId33"/>
+                    <a:stretch>
+                      <a:fillRect/>
+                    </a:stretch>
+                  </pic:blipFill>
+                  <pic:spPr>
+                    <a:xfrm>
+                      <a:off x="0" y="0"/>
+                      <a:ext cx="3775162" cy="4332050"/>
+                    </a:xfrm>
+                    <a:prstGeom prst="rect">
+                      <a:avLst/>
+                    </a:prstGeom>
+                    <a:ln>
+                      <a:solidFill>
+                        <a:schemeClr val="tx1"/>
+                      </a:solidFill>
+                    </a:ln>
+                  </pic:spPr>
+                </pic:pic>
+              </a:graphicData>
+            </a:graphic>
+          </wp:inline>
+        </w:drawing>
+      </w:r>
+    </w:p>
+    <w:p>
+      <w:pPr>
+        <w:jc w:val="center"/>
+        <w:rPr>
+          <w:rFonts w:ascii="Times New Roman" w:hAnsi="Times New Roman" w:cs="Times New Roman"/>
+          <w:sz w:val="28"/>
+          <w:szCs w:val="28"/>
+        </w:rPr>
+      </w:pPr>
+      <w:r>
+        <w:rPr>
+          <w:rFonts w:ascii="Times New Roman" w:hAnsi="Times New Roman" w:cs="Times New Roman"/>
+          <w:sz w:val="28"/>
+          <w:szCs w:val="28"/>
+        </w:rPr>
+        <w:t>Рисунок 28</w:t>
+      </w:r>
+      <w:r>
+        <w:rPr>
+          <w:rFonts w:ascii="Times New Roman" w:hAnsi="Times New Roman" w:cs="Times New Roman"/>
+          <w:sz w:val="28"/>
+          <w:szCs w:val="28"/>
+        </w:rPr>
+        <w:t xml:space="preserve"> – </w:t>
+      </w:r>
+      <w:r>
+        <w:rPr>
+          <w:rFonts w:ascii="Times New Roman" w:hAnsi="Times New Roman" w:cs="Times New Roman"/>
+          <w:sz w:val="28"/>
+          <w:szCs w:val="28"/>
+        </w:rPr>
+        <w:t>итоговая структура проекта (1)</w:t>
+      </w:r>
+      <w:r>
+        <w:rPr>
+          <w:rFonts w:ascii="Times New Roman" w:hAnsi="Times New Roman" w:cs="Times New Roman"/>
+          <w:sz w:val="28"/>
+          <w:szCs w:val="28"/>
+        </w:rPr>
+        <w:t xml:space="preserve"> </w:t>
+      </w:r>
+    </w:p>
+    <w:p>
+      <w:pPr>
+        <w:jc w:val="center"/>
+        <w:rPr>
+          <w:rFonts w:ascii="Times New Roman" w:hAnsi="Times New Roman" w:cs="Times New Roman"/>
+          <w:sz w:val="28"/>
+          <w:szCs w:val="28"/>
+        </w:rPr>
+      </w:pPr>
+    </w:p>
+    <w:p>
+      <w:pPr>
+        <w:jc w:val="center"/>
+        <w:rPr>
+          <w:rFonts w:ascii="Times New Roman" w:hAnsi="Times New Roman" w:cs="Times New Roman"/>
+          <w:sz w:val="28"/>
+          <w:szCs w:val="28"/>
+        </w:rPr>
+      </w:pPr>
+    </w:p>
+    <w:p>
+      <w:pPr>
+        <w:jc w:val="center"/>
+        <w:rPr>
+          <w:rFonts w:ascii="Times New Roman" w:hAnsi="Times New Roman" w:cs="Times New Roman"/>
+          <w:sz w:val="28"/>
+          <w:szCs w:val="28"/>
+        </w:rPr>
+      </w:pPr>
+      <w:r>
+        <w:rPr>
+          <w:noProof/>
+          <w:lang w:eastAsia="ru-RU"/>
+        </w:rPr>
+        <w:lastRenderedPageBreak/>
+        <w:drawing>
+          <wp:inline distT="0" distB="0" distL="0" distR="0" wp14:anchorId="632DFD72" wp14:editId="6861D996">
+            <wp:extent cx="4587240" cy="5371804"/>
+            <wp:effectExtent l="19050" t="19050" r="22860" b="19685"/>
+            <wp:docPr id="30" name="Рисунок 30"/>
+            <wp:cNvGraphicFramePr>
+              <a:graphicFrameLocks xmlns:a="http://schemas.openxmlformats.org/drawingml/2006/main" noChangeAspect="1"/>
+            </wp:cNvGraphicFramePr>
+            <a:graphic xmlns:a="http://schemas.openxmlformats.org/drawingml/2006/main">
+              <a:graphicData uri="http://schemas.openxmlformats.org/drawingml/2006/picture">
+                <pic:pic xmlns:pic="http://schemas.openxmlformats.org/drawingml/2006/picture">
+                  <pic:nvPicPr>
+                    <pic:cNvPr id="1" name=""/>
+                    <pic:cNvPicPr/>
+                  </pic:nvPicPr>
+                  <pic:blipFill>
+                    <a:blip r:embed="rId34"/>
+                    <a:stretch>
+                      <a:fillRect/>
+                    </a:stretch>
+                  </pic:blipFill>
+                  <pic:spPr>
+                    <a:xfrm>
+                      <a:off x="0" y="0"/>
+                      <a:ext cx="4602720" cy="5389932"/>
+                    </a:xfrm>
+                    <a:prstGeom prst="rect">
+                      <a:avLst/>
+                    </a:prstGeom>
+                    <a:ln>
+                      <a:solidFill>
+                        <a:schemeClr val="tx1"/>
+                      </a:solidFill>
+                    </a:ln>
+                  </pic:spPr>
+                </pic:pic>
+              </a:graphicData>
+            </a:graphic>
+          </wp:inline>
+        </w:drawing>
+      </w:r>
+    </w:p>
+    <w:p>
+      <w:pPr>
+        <w:jc w:val="center"/>
+        <w:rPr>
+          <w:rFonts w:ascii="Times New Roman" w:hAnsi="Times New Roman" w:cs="Times New Roman"/>
+          <w:sz w:val="28"/>
+          <w:szCs w:val="28"/>
+        </w:rPr>
+      </w:pPr>
+      <w:r>
+        <w:rPr>
+          <w:rFonts w:ascii="Times New Roman" w:hAnsi="Times New Roman" w:cs="Times New Roman"/>
+          <w:sz w:val="28"/>
+          <w:szCs w:val="28"/>
+        </w:rPr>
+        <w:t>Рисунок 29</w:t>
+      </w:r>
+      <w:r>
+        <w:rPr>
+          <w:rFonts w:ascii="Times New Roman" w:hAnsi="Times New Roman" w:cs="Times New Roman"/>
+          <w:sz w:val="28"/>
+          <w:szCs w:val="28"/>
+        </w:rPr>
+        <w:t xml:space="preserve"> –</w:t>
+      </w:r>
+      <w:r>
+        <w:rPr>
+          <w:rFonts w:ascii="Times New Roman" w:hAnsi="Times New Roman" w:cs="Times New Roman"/>
+          <w:sz w:val="28"/>
+          <w:szCs w:val="28"/>
+        </w:rPr>
+        <w:t xml:space="preserve"> итоговая структура проекта (2)</w:t>
+      </w:r>
+    </w:p>
+    <w:p>
+      <w:pPr>
+        <w:jc w:val="center"/>
+        <w:rPr>
+          <w:rFonts w:ascii="Times New Roman" w:hAnsi="Times New Roman" w:cs="Times New Roman"/>
+          <w:sz w:val="28"/>
+          <w:szCs w:val="28"/>
+        </w:rPr>
+      </w:pPr>
+    </w:p>
+    <w:p>
+      <w:pPr>
+        <w:jc w:val="center"/>
+        <w:rPr>
+          <w:rFonts w:ascii="Times New Roman" w:hAnsi="Times New Roman" w:cs="Times New Roman"/>
+          <w:sz w:val="28"/>
+          <w:szCs w:val="28"/>
+        </w:rPr>
+      </w:pPr>
+      <w:r>
+        <w:rPr>
+          <w:noProof/>
+          <w:lang w:eastAsia="ru-RU"/>
+        </w:rPr>
+        <w:lastRenderedPageBreak/>
+        <w:drawing>
+          <wp:inline distT="0" distB="0" distL="0" distR="0" wp14:anchorId="4400A22B" wp14:editId="3E492A9B">
+            <wp:extent cx="4358640" cy="4032627"/>
+            <wp:effectExtent l="19050" t="19050" r="22860" b="25400"/>
+            <wp:docPr id="31" name="Рисунок 31"/>
+            <wp:cNvGraphicFramePr>
+              <a:graphicFrameLocks xmlns:a="http://schemas.openxmlformats.org/drawingml/2006/main" noChangeAspect="1"/>
+            </wp:cNvGraphicFramePr>
+            <a:graphic xmlns:a="http://schemas.openxmlformats.org/drawingml/2006/main">
+              <a:graphicData uri="http://schemas.openxmlformats.org/drawingml/2006/picture">
+                <pic:pic xmlns:pic="http://schemas.openxmlformats.org/drawingml/2006/picture">
+                  <pic:nvPicPr>
+                    <pic:cNvPr id="1" name=""/>
+                    <pic:cNvPicPr/>
+                  </pic:nvPicPr>
+                  <pic:blipFill>
+                    <a:blip r:embed="rId35"/>
+                    <a:stretch>
+                      <a:fillRect/>
+                    </a:stretch>
+                  </pic:blipFill>
+                  <pic:spPr>
+                    <a:xfrm>
+                      <a:off x="0" y="0"/>
+                      <a:ext cx="4373887" cy="4046733"/>
+                    </a:xfrm>
+                    <a:prstGeom prst="rect">
+                      <a:avLst/>
+                    </a:prstGeom>
+                    <a:ln>
+                      <a:solidFill>
+                        <a:schemeClr val="tx1"/>
+                      </a:solidFill>
+                    </a:ln>
+                  </pic:spPr>
+                </pic:pic>
+              </a:graphicData>
+            </a:graphic>
+          </wp:inline>
+        </w:drawing>
+      </w:r>
+    </w:p>
+    <w:p>
+      <w:pPr>
+        <w:jc w:val="center"/>
+        <w:rPr>
+          <w:rFonts w:ascii="Times New Roman" w:hAnsi="Times New Roman" w:cs="Times New Roman"/>
+          <w:sz w:val="28"/>
+          <w:szCs w:val="28"/>
+        </w:rPr>
+      </w:pPr>
+      <w:r>
+        <w:rPr>
+          <w:rFonts w:ascii="Times New Roman" w:hAnsi="Times New Roman" w:cs="Times New Roman"/>
+          <w:sz w:val="28"/>
+          <w:szCs w:val="28"/>
+        </w:rPr>
+        <w:t>Рисунок 30</w:t>
+      </w:r>
+      <w:r>
+        <w:rPr>
+          <w:rFonts w:ascii="Times New Roman" w:hAnsi="Times New Roman" w:cs="Times New Roman"/>
+          <w:sz w:val="28"/>
+          <w:szCs w:val="28"/>
+        </w:rPr>
+        <w:t xml:space="preserve"> – </w:t>
+      </w:r>
+      <w:r>
+        <w:rPr>
+          <w:rFonts w:ascii="Times New Roman" w:hAnsi="Times New Roman" w:cs="Times New Roman"/>
+          <w:sz w:val="28"/>
+          <w:szCs w:val="28"/>
+        </w:rPr>
+        <w:t>итоговая структура проекта (3)</w:t>
+      </w:r>
+    </w:p>
+    <w:p>
+      <w:pPr>
+        <w:jc w:val="center"/>
+        <w:rPr>
+          <w:rFonts w:ascii="Times New Roman" w:hAnsi="Times New Roman" w:cs="Times New Roman"/>
+          <w:sz w:val="28"/>
+          <w:szCs w:val="28"/>
+        </w:rPr>
+      </w:pPr>
+    </w:p>
+    <w:p>
+      <w:pPr>
+        <w:jc w:val="center"/>
+        <w:rPr>
+          <w:rFonts w:ascii="Times New Roman" w:hAnsi="Times New Roman" w:cs="Times New Roman"/>
+          <w:sz w:val="28"/>
+          <w:szCs w:val="28"/>
+        </w:rPr>
+      </w:pPr>
+    </w:p>
+    <w:p>
+      <w:pPr>
+        <w:jc w:val="center"/>
+        <w:rPr>
+          <w:rFonts w:ascii="Times New Roman" w:hAnsi="Times New Roman" w:cs="Times New Roman"/>
+          <w:sz w:val="28"/>
+          <w:szCs w:val="28"/>
+        </w:rPr>
+      </w:pPr>
+      <w:r>
+        <w:rPr>
+          <w:noProof/>
+          <w:lang w:eastAsia="ru-RU"/>
+        </w:rPr>
+        <w:drawing>
+          <wp:inline distT="0" distB="0" distL="0" distR="0" wp14:anchorId="6834619A" wp14:editId="21B13050">
+            <wp:extent cx="5940425" cy="2650490"/>
+            <wp:effectExtent l="19050" t="19050" r="22225" b="16510"/>
+            <wp:docPr id="96" name="Рисунок 96"/>
+            <wp:cNvGraphicFramePr>
+              <a:graphicFrameLocks xmlns:a="http://schemas.openxmlformats.org/drawingml/2006/main" noChangeAspect="1"/>
+            </wp:cNvGraphicFramePr>
+            <a:graphic xmlns:a="http://schemas.openxmlformats.org/drawingml/2006/main">
+              <a:graphicData uri="http://schemas.openxmlformats.org/drawingml/2006/picture">
+                <pic:pic xmlns:pic="http://schemas.openxmlformats.org/drawingml/2006/picture">
+                  <pic:nvPicPr>
+                    <pic:cNvPr id="1" name=""/>
+                    <pic:cNvPicPr/>
+                  </pic:nvPicPr>
+                  <pic:blipFill>
+                    <a:blip r:embed="rId36"/>
+                    <a:stretch>
+                      <a:fillRect/>
+                    </a:stretch>
+                  </pic:blipFill>
+                  <pic:spPr>
+                    <a:xfrm>
+                      <a:off x="0" y="0"/>
+                      <a:ext cx="5940425" cy="2650490"/>
+                    </a:xfrm>
+                    <a:prstGeom prst="rect">
+                      <a:avLst/>
+                    </a:prstGeom>
+                    <a:ln>
+                      <a:solidFill>
+                        <a:schemeClr val="tx1"/>
+                      </a:solidFill>
+                    </a:ln>
+                  </pic:spPr>
+                </pic:pic>
+              </a:graphicData>
+            </a:graphic>
+          </wp:inline>
+        </w:drawing>
+      </w:r>
+    </w:p>
+    <w:p>
+      <w:pPr>
+        <w:jc w:val="center"/>
+        <w:rPr>
+          <w:rFonts w:ascii="Times New Roman" w:hAnsi="Times New Roman" w:cs="Times New Roman"/>
+          <w:sz w:val="28"/>
+          <w:szCs w:val="28"/>
+        </w:rPr>
+      </w:pPr>
+      <w:r>
+        <w:rPr>
+          <w:rFonts w:ascii="Times New Roman" w:hAnsi="Times New Roman" w:cs="Times New Roman"/>
+          <w:sz w:val="28"/>
+          <w:szCs w:val="28"/>
+        </w:rPr>
+        <w:t>Рисунок 31</w:t>
+      </w:r>
+      <w:r>
+        <w:rPr>
+          <w:rFonts w:ascii="Times New Roman" w:hAnsi="Times New Roman" w:cs="Times New Roman"/>
+          <w:sz w:val="28"/>
+          <w:szCs w:val="28"/>
+        </w:rPr>
+        <w:t xml:space="preserve"> –</w:t>
+      </w:r>
+      <w:r>
+        <w:rPr>
+          <w:rFonts w:ascii="Times New Roman" w:hAnsi="Times New Roman" w:cs="Times New Roman"/>
+          <w:sz w:val="28"/>
+          <w:szCs w:val="28"/>
+        </w:rPr>
+        <w:t xml:space="preserve"> вход в программу кредитования</w:t>
+      </w:r>
+    </w:p>
+    <w:p>
+      <w:pPr>
+        <w:jc w:val="center"/>
+        <w:rPr>
+          <w:rFonts w:ascii="Times New Roman" w:hAnsi="Times New Roman" w:cs="Times New Roman"/>
+          <w:sz w:val="28"/>
+          <w:szCs w:val="28"/>
+        </w:rPr>
+      </w:pPr>
+    </w:p>
+    <w:p>
+      <w:pPr>
+        <w:jc w:val="center"/>
+        <w:rPr>
+          <w:rFonts w:ascii="Times New Roman" w:hAnsi="Times New Roman" w:cs="Times New Roman"/>
+          <w:sz w:val="28"/>
+          <w:szCs w:val="28"/>
+        </w:rPr>
+      </w:pPr>
+    </w:p>
+    <w:p>
+      <w:pPr>
+        <w:jc w:val="center"/>
+        <w:rPr>
+          <w:rFonts w:ascii="Times New Roman" w:hAnsi="Times New Roman" w:cs="Times New Roman"/>
+          <w:sz w:val="28"/>
+          <w:szCs w:val="28"/>
+        </w:rPr>
+      </w:pPr>
+      <w:r>
+        <w:rPr>
+          <w:noProof/>
+          <w:lang w:eastAsia="ru-RU"/>
+        </w:rPr>
+        <w:lastRenderedPageBreak/>
+        <w:drawing>
+          <wp:inline distT="0" distB="0" distL="0" distR="0" wp14:anchorId="31C1D1FC" wp14:editId="0C2D10F0">
+            <wp:extent cx="5940425" cy="2563495"/>
+            <wp:effectExtent l="19050" t="19050" r="22225" b="27305"/>
+            <wp:docPr id="97" name="Рисунок 97"/>
+            <wp:cNvGraphicFramePr>
+              <a:graphicFrameLocks xmlns:a="http://schemas.openxmlformats.org/drawingml/2006/main" noChangeAspect="1"/>
+            </wp:cNvGraphicFramePr>
+            <a:graphic xmlns:a="http://schemas.openxmlformats.org/drawingml/2006/main">
+              <a:graphicData uri="http://schemas.openxmlformats.org/drawingml/2006/picture">
+                <pic:pic xmlns:pic="http://schemas.openxmlformats.org/drawingml/2006/picture">
+                  <pic:nvPicPr>
+                    <pic:cNvPr id="1" name=""/>
+                    <pic:cNvPicPr/>
+                  </pic:nvPicPr>
+                  <pic:blipFill>
+                    <a:blip r:embed="rId37"/>
+                    <a:stretch>
+                      <a:fillRect/>
+                    </a:stretch>
+                  </pic:blipFill>
+                  <pic:spPr>
+                    <a:xfrm>
+                      <a:off x="0" y="0"/>
+                      <a:ext cx="5940425" cy="2563495"/>
+                    </a:xfrm>
+                    <a:prstGeom prst="rect">
+                      <a:avLst/>
+                    </a:prstGeom>
+                    <a:ln>
+                      <a:solidFill>
+                        <a:schemeClr val="tx1"/>
+                      </a:solidFill>
+                    </a:ln>
+                  </pic:spPr>
+                </pic:pic>
+              </a:graphicData>
+            </a:graphic>
+          </wp:inline>
+        </w:drawing>
+      </w:r>
+    </w:p>
+    <w:p>
+      <w:pPr>
+        <w:jc w:val="center"/>
+        <w:rPr>
+          <w:rFonts w:ascii="Times New Roman" w:hAnsi="Times New Roman" w:cs="Times New Roman"/>
+          <w:sz w:val="28"/>
+          <w:szCs w:val="28"/>
+        </w:rPr>
+      </w:pPr>
+      <w:r>
+        <w:rPr>
+          <w:rFonts w:ascii="Times New Roman" w:hAnsi="Times New Roman" w:cs="Times New Roman"/>
+          <w:sz w:val="28"/>
+          <w:szCs w:val="28"/>
+        </w:rPr>
+        <w:t>Рисунок 32</w:t>
+      </w:r>
+      <w:r>
+        <w:rPr>
+          <w:rFonts w:ascii="Times New Roman" w:hAnsi="Times New Roman" w:cs="Times New Roman"/>
+          <w:sz w:val="28"/>
+          <w:szCs w:val="28"/>
+        </w:rPr>
+        <w:t xml:space="preserve"> –</w:t>
+      </w:r>
+      <w:r>
+        <w:rPr>
+          <w:rFonts w:ascii="Times New Roman" w:hAnsi="Times New Roman" w:cs="Times New Roman"/>
+          <w:sz w:val="28"/>
+          <w:szCs w:val="28"/>
+        </w:rPr>
+        <w:t xml:space="preserve"> требования к паролю при регистрации</w:t>
+      </w:r>
+    </w:p>
+    <w:p>
+      <w:pPr>
+        <w:jc w:val="center"/>
+        <w:rPr>
+          <w:rFonts w:ascii="Times New Roman" w:hAnsi="Times New Roman" w:cs="Times New Roman"/>
+          <w:sz w:val="28"/>
+          <w:szCs w:val="28"/>
+        </w:rPr>
+      </w:pPr>
+    </w:p>
+    <w:p>
+      <w:pPr>
+        <w:jc w:val="center"/>
+        <w:rPr>
+          <w:rFonts w:ascii="Times New Roman" w:hAnsi="Times New Roman" w:cs="Times New Roman"/>
+          <w:sz w:val="28"/>
+          <w:szCs w:val="28"/>
+        </w:rPr>
+      </w:pPr>
+      <w:r>
+        <w:rPr>
+          <w:noProof/>
+          <w:lang w:eastAsia="ru-RU"/>
+        </w:rPr>
+        <w:drawing>
+          <wp:inline distT="0" distB="0" distL="0" distR="0" wp14:anchorId="5093FE90" wp14:editId="6608A697">
+            <wp:extent cx="5940425" cy="2311400"/>
+            <wp:effectExtent l="19050" t="19050" r="22225" b="12700"/>
+            <wp:docPr id="98" name="Рисунок 98"/>
+            <wp:cNvGraphicFramePr>
+              <a:graphicFrameLocks xmlns:a="http://schemas.openxmlformats.org/drawingml/2006/main" noChangeAspect="1"/>
+            </wp:cNvGraphicFramePr>
+            <a:graphic xmlns:a="http://schemas.openxmlformats.org/drawingml/2006/main">
+              <a:graphicData uri="http://schemas.openxmlformats.org/drawingml/2006/picture">
+                <pic:pic xmlns:pic="http://schemas.openxmlformats.org/drawingml/2006/picture">
+                  <pic:nvPicPr>
+                    <pic:cNvPr id="1" name=""/>
+                    <pic:cNvPicPr/>
+                  </pic:nvPicPr>
+                  <pic:blipFill>
+                    <a:blip r:embed="rId38"/>
+                    <a:stretch>
+                      <a:fillRect/>
+                    </a:stretch>
+                  </pic:blipFill>
+                  <pic:spPr>
+                    <a:xfrm>
+                      <a:off x="0" y="0"/>
+                      <a:ext cx="5940425" cy="2311400"/>
+                    </a:xfrm>
+                    <a:prstGeom prst="rect">
+                      <a:avLst/>
+                    </a:prstGeom>
+                    <a:ln>
+                      <a:solidFill>
+                        <a:schemeClr val="tx1"/>
+                      </a:solidFill>
+                    </a:ln>
+                  </pic:spPr>
+                </pic:pic>
+              </a:graphicData>
+            </a:graphic>
+          </wp:inline>
+        </w:drawing>
+      </w:r>
+    </w:p>
+    <w:p>
+      <w:pPr>
+        <w:jc w:val="center"/>
+        <w:rPr>
+          <w:rFonts w:ascii="Times New Roman" w:hAnsi="Times New Roman" w:cs="Times New Roman"/>
+          <w:sz w:val="28"/>
+          <w:szCs w:val="28"/>
+        </w:rPr>
+      </w:pPr>
+      <w:r>
+        <w:rPr>
+          <w:rFonts w:ascii="Times New Roman" w:hAnsi="Times New Roman" w:cs="Times New Roman"/>
+          <w:sz w:val="28"/>
+          <w:szCs w:val="28"/>
+        </w:rPr>
+        <w:t>Рисунок 33</w:t>
+      </w:r>
+      <w:r>
+        <w:rPr>
+          <w:rFonts w:ascii="Times New Roman" w:hAnsi="Times New Roman" w:cs="Times New Roman"/>
+          <w:sz w:val="28"/>
+          <w:szCs w:val="28"/>
+        </w:rPr>
+        <w:t xml:space="preserve"> –</w:t>
+      </w:r>
+      <w:r>
+        <w:rPr>
+          <w:rFonts w:ascii="Times New Roman" w:hAnsi="Times New Roman" w:cs="Times New Roman"/>
+          <w:sz w:val="28"/>
+          <w:szCs w:val="28"/>
+        </w:rPr>
+        <w:t xml:space="preserve"> информация о ролях текущего пользователя</w:t>
+      </w:r>
+    </w:p>
+    <w:p>
+      <w:pPr>
+        <w:jc w:val="center"/>
+        <w:rPr>
+          <w:rFonts w:ascii="Times New Roman" w:hAnsi="Times New Roman" w:cs="Times New Roman"/>
           <w:sz w:val="28"/>
           <w:szCs w:val="28"/>
         </w:rPr>
@@ -2649,6 +7187,7 @@
     <w:rsid w:val="004155D7"/>
     <w:rsid w:val="00490FEA"/>
     <w:rsid w:val="00961264"/>
+    <w:rsid w:val="00E51A0B"/>
     <w:rsid w:val="00EE3282"/>
     <w:rsid w:val="00FE6877"/>
   </w:rsids>
@@ -3398,7 +7937,7 @@
 </file>
 
 <file path=customXml/itemProps1.xml><?xml version="1.0" encoding="utf-8"?>
-<ds:datastoreItem xmlns:ds="http://schemas.openxmlformats.org/officeDocument/2006/customXml" ds:itemID="{86976C78-DAC5-4C84-AC61-50DB47E146AD}">
+<ds:datastoreItem xmlns:ds="http://schemas.openxmlformats.org/officeDocument/2006/customXml" ds:itemID="{BF52433A-0AB4-41F9-8E67-D9D0481491B9}">
   <ds:schemaRefs>
     <ds:schemaRef ds:uri="http://schemas.openxmlformats.org/officeDocument/2006/bibliography"/>
   </ds:schemaRefs>
